--- a/1208605032/proposal_1208605032.docx
+++ b/1208605032/proposal_1208605032.docx
@@ -1,6 +1,6 @@
 
 <file path=word/document.xml><?xml version="1.0" encoding="utf-8"?>
-<w:document xmlns:wpc="http://schemas.microsoft.com/office/word/2010/wordprocessingCanvas" xmlns:mc="http://schemas.openxmlformats.org/markup-compatibility/2006" xmlns:o="urn:schemas-microsoft-com:office:office" xmlns:r="http://schemas.openxmlformats.org/officeDocument/2006/relationships" xmlns:m="http://schemas.openxmlformats.org/officeDocument/2006/math" xmlns:v="urn:schemas-microsoft-com:vml" xmlns:wp14="http://schemas.microsoft.com/office/word/2010/wordprocessingDrawing" xmlns:wp="http://schemas.openxmlformats.org/drawingml/2006/wordprocessingDrawing" xmlns:w10="urn:schemas-microsoft-com:office:word" xmlns:w="http://schemas.openxmlformats.org/wordprocessingml/2006/main" xmlns:w14="http://schemas.microsoft.com/office/word/2010/wordml" xmlns:wpg="http://schemas.microsoft.com/office/word/2010/wordprocessingGroup" xmlns:wpi="http://schemas.microsoft.com/office/word/2010/wordprocessingInk" xmlns:wne="http://schemas.microsoft.com/office/word/2006/wordml" xmlns:wps="http://schemas.microsoft.com/office/word/2010/wordprocessingShape" mc:Ignorable="w14 wp14">
+<w:document xmlns:wpc="http://schemas.microsoft.com/office/word/2010/wordprocessingCanvas" xmlns:mc="http://schemas.openxmlformats.org/markup-compatibility/2006" xmlns:o="urn:schemas-microsoft-com:office:office" xmlns:r="http://schemas.openxmlformats.org/officeDocument/2006/relationships" xmlns:m="http://schemas.openxmlformats.org/officeDocument/2006/math" xmlns:v="urn:schemas-microsoft-com:vml" xmlns:wp14="http://schemas.microsoft.com/office/word/2010/wordprocessingDrawing" xmlns:wp="http://schemas.openxmlformats.org/drawingml/2006/wordprocessingDrawing" xmlns:w10="urn:schemas-microsoft-com:office:word" xmlns:w="http://schemas.openxmlformats.org/wordprocessingml/2006/main" xmlns:w14="http://schemas.microsoft.com/office/word/2010/wordml" xmlns:w15="http://schemas.microsoft.com/office/word/2012/wordml" xmlns:wpg="http://schemas.microsoft.com/office/word/2010/wordprocessingGroup" xmlns:wpi="http://schemas.microsoft.com/office/word/2010/wordprocessingInk" xmlns:wne="http://schemas.microsoft.com/office/word/2006/wordml" xmlns:wps="http://schemas.microsoft.com/office/word/2010/wordprocessingShape" mc:Ignorable="w14 w15 wp14">
   <w:body>
     <w:p>
       <w:pPr>
@@ -38,15 +38,49 @@
           <w:b/>
           <w:lang w:val="en-US"/>
         </w:rPr>
-        <w:t>IMPLEMENTASI KOMPUTASI PARALLEL PADA JARINGAN LAN</w:t>
-      </w:r>
+        <w:t>IMPLEMENTASI KOMPUTASI PARAL</w:t>
+      </w:r>
+      <w:del w:id="0" w:author="Agastya" w:date="2015-05-03T07:51:00Z">
+        <w:r>
+          <w:rPr>
+            <w:rFonts w:cs="Times New Roman"/>
+            <w:b/>
+            <w:lang w:val="en-US"/>
+          </w:rPr>
+          <w:delText>L</w:delText>
+        </w:r>
+      </w:del>
       <w:r>
         <w:rPr>
           <w:rFonts w:cs="Times New Roman"/>
           <w:b/>
           <w:lang w:val="en-US"/>
         </w:rPr>
-        <w:t xml:space="preserve"> MENGGUNAKAN ALGORITMA PEDJADWALAN TUGAS WEIGHT ROUND ROBIN</w:t>
+        <w:t>EL PADA JARINGAN LAN</w:t>
+      </w:r>
+      <w:r>
+        <w:rPr>
+          <w:rFonts w:cs="Times New Roman"/>
+          <w:b/>
+          <w:lang w:val="en-US"/>
+        </w:rPr>
+        <w:t xml:space="preserve"> MENGGUNAKAN ALGORITMA PEDJADWALAN TUGAS </w:t>
+      </w:r>
+      <w:r>
+        <w:rPr>
+          <w:rFonts w:cs="Times New Roman"/>
+          <w:b/>
+          <w:i/>
+          <w:lang w:val="en-US"/>
+          <w:rPrChange w:id="1" w:author="Agastya" w:date="2015-05-03T07:52:00Z">
+            <w:rPr>
+              <w:rFonts w:cs="Times New Roman"/>
+              <w:b/>
+              <w:lang w:val="en-US"/>
+            </w:rPr>
+          </w:rPrChange>
+        </w:rPr>
+        <w:t>WEIGHT ROUND ROBIN</w:t>
       </w:r>
     </w:p>
     <w:p>
@@ -119,7 +153,7 @@
           <w:lang w:val="en-US"/>
         </w:rPr>
         <w:drawing>
-          <wp:inline distT="0" distB="0" distL="0" distR="0" wp14:anchorId="775A989D" wp14:editId="699DB81E">
+          <wp:inline distT="0" distB="0" distL="0" distR="0" wp14:anchorId="3A173DAD" wp14:editId="28A5E3A0">
             <wp:extent cx="1080000" cy="1080000"/>
             <wp:effectExtent l="0" t="0" r="6350" b="6350"/>
             <wp:docPr id="2" name="Picture 2" descr="E:\Data Kuliah\Unud_Asli1.png"/>
@@ -136,7 +170,7 @@
                     </pic:cNvPicPr>
                   </pic:nvPicPr>
                   <pic:blipFill>
-                    <a:blip r:embed="rId8" cstate="print">
+                    <a:blip r:embed="rId7" cstate="print">
                       <a:extLst>
                         <a:ext uri="{28A0092B-C50C-407E-A947-70E740481C1C}">
                           <a14:useLocalDpi xmlns:a14="http://schemas.microsoft.com/office/drawing/2010/main" val="0"/>
@@ -339,7 +373,7 @@
           <w:szCs w:val="24"/>
         </w:rPr>
         <w:sectPr>
-          <w:footerReference w:type="default" r:id="rId9"/>
+          <w:footerReference w:type="default" r:id="rId8"/>
           <w:pgSz w:w="11906" w:h="16838"/>
           <w:pgMar w:top="1701" w:right="1701" w:bottom="1701" w:left="2268" w:header="708" w:footer="708" w:gutter="0"/>
           <w:pgNumType w:fmt="lowerRoman"/>
@@ -354,12 +388,12 @@
         <w:pStyle w:val="Heading6"/>
         <w:spacing w:before="120" w:after="120"/>
       </w:pPr>
-      <w:bookmarkStart w:id="0" w:name="_Toc416858899"/>
+      <w:bookmarkStart w:id="2" w:name="_Toc416858899"/>
       <w:r>
         <w:lastRenderedPageBreak/>
         <w:t>LEMBAR PERSETUJUAN UJIAN PROPOSALTUGASAKHIR</w:t>
       </w:r>
-      <w:bookmarkEnd w:id="0"/>
+      <w:bookmarkEnd w:id="2"/>
     </w:p>
     <w:p>
       <w:pPr>
@@ -621,12 +655,12 @@
         <w:pStyle w:val="Heading6"/>
         <w:spacing w:before="120" w:after="120"/>
       </w:pPr>
-      <w:bookmarkStart w:id="1" w:name="_Toc416858900"/>
+      <w:bookmarkStart w:id="3" w:name="_Toc416858900"/>
       <w:r>
         <w:lastRenderedPageBreak/>
         <w:t>KATA PENGANTAR</w:t>
       </w:r>
-      <w:bookmarkEnd w:id="1"/>
+      <w:bookmarkEnd w:id="3"/>
     </w:p>
     <w:p>
       <w:pPr>
@@ -656,6 +690,7 @@
         </w:rPr>
         <w:t>Proposal penelitian dengan judul “</w:t>
       </w:r>
+      <w:commentRangeStart w:id="4"/>
       <w:r>
         <w:rPr>
           <w:rFonts w:cs="Times New Roman"/>
@@ -683,6 +718,13 @@
           <w:lang w:val="en-US"/>
         </w:rPr>
         <w:t>Weight Round Robin</w:t>
+      </w:r>
+      <w:commentRangeEnd w:id="4"/>
+      <w:r>
+        <w:rPr>
+          <w:rStyle w:val="CommentReference"/>
+        </w:rPr>
+        <w:commentReference w:id="4"/>
       </w:r>
       <w:r>
         <w:rPr>
@@ -1034,12 +1076,12 @@
         <w:pStyle w:val="Heading6"/>
         <w:spacing w:before="120" w:after="120"/>
       </w:pPr>
-      <w:bookmarkStart w:id="2" w:name="_Toc416858901"/>
+      <w:bookmarkStart w:id="5" w:name="_Toc416858901"/>
       <w:r>
         <w:lastRenderedPageBreak/>
         <w:t>DAFTAR ISI</w:t>
       </w:r>
-      <w:bookmarkEnd w:id="2"/>
+      <w:bookmarkEnd w:id="5"/>
     </w:p>
     <w:p>
       <w:pPr>
@@ -2895,12 +2937,12 @@
           <w:lang w:val="en-US"/>
         </w:rPr>
       </w:pPr>
-      <w:bookmarkStart w:id="3" w:name="_Toc416858902"/>
+      <w:bookmarkStart w:id="6" w:name="_Toc416858902"/>
       <w:r>
         <w:lastRenderedPageBreak/>
         <w:t>DAFTAR GAMBAR</w:t>
       </w:r>
-      <w:bookmarkEnd w:id="3"/>
+      <w:bookmarkEnd w:id="6"/>
     </w:p>
     <w:p>
       <w:pPr>
@@ -3139,12 +3181,12 @@
         <w:pStyle w:val="Heading1"/>
         <w:spacing w:before="120" w:after="120"/>
       </w:pPr>
-      <w:bookmarkStart w:id="4" w:name="_Toc416858903"/>
+      <w:bookmarkStart w:id="7" w:name="_Toc416858903"/>
       <w:r>
         <w:lastRenderedPageBreak/>
         <w:t>Latar Belakang</w:t>
       </w:r>
-      <w:bookmarkEnd w:id="4"/>
+      <w:bookmarkEnd w:id="7"/>
     </w:p>
     <w:p>
       <w:pPr>
@@ -3165,14 +3207,26 @@
         </w:rPr>
         <w:t>Pada saat ini perkembangan teknologi komputer sudah semakin pesat</w:t>
       </w:r>
-      <w:r>
-        <w:rPr>
-          <w:rFonts w:cs="Times New Roman"/>
-          <w:szCs w:val="24"/>
-          <w:lang w:val="en-US"/>
-        </w:rPr>
-        <w:t>,</w:t>
-      </w:r>
+      <w:ins w:id="8" w:author="Agastya" w:date="2015-05-03T07:53:00Z">
+        <w:r>
+          <w:rPr>
+            <w:rFonts w:cs="Times New Roman"/>
+            <w:szCs w:val="24"/>
+            <w:lang w:val="en-US"/>
+          </w:rPr>
+          <w:t>;</w:t>
+        </w:r>
+      </w:ins>
+      <w:del w:id="9" w:author="Agastya" w:date="2015-05-03T07:53:00Z">
+        <w:r>
+          <w:rPr>
+            <w:rFonts w:cs="Times New Roman"/>
+            <w:szCs w:val="24"/>
+            <w:lang w:val="en-US"/>
+          </w:rPr>
+          <w:delText>,</w:delText>
+        </w:r>
+      </w:del>
       <w:r>
         <w:rPr>
           <w:rFonts w:cs="Times New Roman"/>
@@ -3187,17 +3241,18 @@
           <w:szCs w:val="24"/>
           <w:lang w:val="en-US"/>
         </w:rPr>
-        <w:t xml:space="preserve">tidak </w:t>
-      </w:r>
-      <w:proofErr w:type="gramStart"/>
-      <w:r>
-        <w:rPr>
-          <w:rFonts w:cs="Times New Roman"/>
-          <w:szCs w:val="24"/>
-          <w:lang w:val="en-US"/>
-        </w:rPr>
-        <w:t xml:space="preserve">jarang </w:t>
-      </w:r>
+        <w:t xml:space="preserve">tidak jarang </w:t>
+      </w:r>
+      <w:ins w:id="10" w:author="Agastya" w:date="2015-05-03T07:53:00Z">
+        <w:r>
+          <w:rPr>
+            <w:rFonts w:cs="Times New Roman"/>
+            <w:szCs w:val="24"/>
+            <w:lang w:val="en-US"/>
+          </w:rPr>
+          <w:t>pada</w:t>
+        </w:r>
+      </w:ins>
       <w:r>
         <w:rPr>
           <w:rFonts w:cs="Times New Roman"/>
@@ -3212,16 +3267,25 @@
           <w:szCs w:val="24"/>
           <w:lang w:val="en-US"/>
         </w:rPr>
-        <w:t>teknologi</w:t>
-      </w:r>
-      <w:proofErr w:type="gramEnd"/>
-      <w:r>
-        <w:rPr>
-          <w:rFonts w:cs="Times New Roman"/>
-          <w:szCs w:val="24"/>
-          <w:lang w:val="en-US"/>
-        </w:rPr>
-        <w:t xml:space="preserve"> yang terus berkembang diperlukan perangkat </w:t>
+        <w:t xml:space="preserve">teknologi yang terus berkembang </w:t>
+      </w:r>
+      <w:ins w:id="11" w:author="Agastya" w:date="2015-05-03T07:54:00Z">
+        <w:r>
+          <w:rPr>
+            <w:rFonts w:cs="Times New Roman"/>
+            <w:szCs w:val="24"/>
+            <w:lang w:val="en-US"/>
+          </w:rPr>
+          <w:t xml:space="preserve">ini, </w:t>
+        </w:r>
+      </w:ins>
+      <w:r>
+        <w:rPr>
+          <w:rFonts w:cs="Times New Roman"/>
+          <w:szCs w:val="24"/>
+          <w:lang w:val="en-US"/>
+        </w:rPr>
+        <w:t xml:space="preserve">diperlukan perangkat </w:t>
       </w:r>
       <w:r>
         <w:rPr>
@@ -3253,16 +3317,41 @@
           <w:szCs w:val="24"/>
           <w:lang w:val="en-US"/>
         </w:rPr>
-        <w:t xml:space="preserve"> yang semakin berat. </w:t>
-      </w:r>
-      <w:proofErr w:type="gramStart"/>
-      <w:r>
-        <w:rPr>
-          <w:rFonts w:cs="Times New Roman"/>
-          <w:szCs w:val="24"/>
-          <w:lang w:val="en-US"/>
-        </w:rPr>
-        <w:t>Sebagai contoh untuk merendering s</w:t>
+        <w:t xml:space="preserve"> yang semakin berat. Sebagai contoh untuk me</w:t>
+      </w:r>
+      <w:ins w:id="12" w:author="Agastya" w:date="2015-05-03T07:54:00Z">
+        <w:r>
+          <w:rPr>
+            <w:rFonts w:cs="Times New Roman"/>
+            <w:szCs w:val="24"/>
+            <w:lang w:val="en-US"/>
+          </w:rPr>
+          <w:t xml:space="preserve">lakukan </w:t>
+        </w:r>
+      </w:ins>
+      <w:r>
+        <w:rPr>
+          <w:rFonts w:cs="Times New Roman"/>
+          <w:i/>
+          <w:szCs w:val="24"/>
+          <w:lang w:val="en-US"/>
+          <w:rPrChange w:id="13" w:author="Agastya" w:date="2015-05-03T07:54:00Z">
+            <w:rPr>
+              <w:rFonts w:cs="Times New Roman"/>
+              <w:szCs w:val="24"/>
+              <w:lang w:val="en-US"/>
+            </w:rPr>
+          </w:rPrChange>
+        </w:rPr>
+        <w:t>rendering</w:t>
+      </w:r>
+      <w:r>
+        <w:rPr>
+          <w:rFonts w:cs="Times New Roman"/>
+          <w:szCs w:val="24"/>
+          <w:lang w:val="en-US"/>
+        </w:rPr>
+        <w:t xml:space="preserve"> s</w:t>
       </w:r>
       <w:r>
         <w:rPr>
@@ -3286,15 +3375,51 @@
           <w:szCs w:val="24"/>
           <w:lang w:val="en-US"/>
         </w:rPr>
-        <w:t xml:space="preserve"> waktu yang lama untuk</w:t>
-      </w:r>
-      <w:r>
-        <w:rPr>
-          <w:rFonts w:cs="Times New Roman"/>
-          <w:szCs w:val="24"/>
-          <w:lang w:val="en-US"/>
-        </w:rPr>
-        <w:t xml:space="preserve"> sebuah komputer dengan kemampuan</w:t>
+        <w:t xml:space="preserve"> waktu yang lama </w:t>
+      </w:r>
+      <w:del w:id="14" w:author="Agastya" w:date="2015-05-03T07:54:00Z">
+        <w:r>
+          <w:rPr>
+            <w:rFonts w:cs="Times New Roman"/>
+            <w:szCs w:val="24"/>
+            <w:lang w:val="en-US"/>
+          </w:rPr>
+          <w:delText>untuk</w:delText>
+        </w:r>
+        <w:r>
+          <w:rPr>
+            <w:rFonts w:cs="Times New Roman"/>
+            <w:szCs w:val="24"/>
+            <w:lang w:val="en-US"/>
+          </w:rPr>
+          <w:delText xml:space="preserve"> </w:delText>
+        </w:r>
+      </w:del>
+      <w:ins w:id="15" w:author="Agastya" w:date="2015-05-03T07:54:00Z">
+        <w:r>
+          <w:rPr>
+            <w:rFonts w:cs="Times New Roman"/>
+            <w:szCs w:val="24"/>
+            <w:lang w:val="en-US"/>
+          </w:rPr>
+          <w:t>pada</w:t>
+        </w:r>
+        <w:r>
+          <w:rPr>
+            <w:rFonts w:cs="Times New Roman"/>
+            <w:szCs w:val="24"/>
+            <w:lang w:val="en-US"/>
+          </w:rPr>
+          <w:t xml:space="preserve"> </w:t>
+        </w:r>
+      </w:ins>
+      <w:r>
+        <w:rPr>
+          <w:rFonts w:cs="Times New Roman"/>
+          <w:szCs w:val="24"/>
+          <w:lang w:val="en-US"/>
+        </w:rPr>
+        <w:t>sebuah komputer dengan kemampuan</w:t>
       </w:r>
       <w:r>
         <w:rPr>
@@ -3318,7 +3443,69 @@
           <w:szCs w:val="24"/>
           <w:lang w:val="en-US"/>
         </w:rPr>
-        <w:t xml:space="preserve"> standar, untuk itu dibutuhkan sebuah komputer dengan kemampuan prosessing</w:t>
+        <w:t xml:space="preserve"> standar</w:t>
+      </w:r>
+      <w:ins w:id="16" w:author="Agastya" w:date="2015-05-03T07:54:00Z">
+        <w:r>
+          <w:rPr>
+            <w:rFonts w:cs="Times New Roman"/>
+            <w:szCs w:val="24"/>
+            <w:lang w:val="en-US"/>
+          </w:rPr>
+          <w:t>;</w:t>
+        </w:r>
+      </w:ins>
+      <w:del w:id="17" w:author="Agastya" w:date="2015-05-03T07:54:00Z">
+        <w:r>
+          <w:rPr>
+            <w:rFonts w:cs="Times New Roman"/>
+            <w:szCs w:val="24"/>
+            <w:lang w:val="en-US"/>
+          </w:rPr>
+          <w:delText>,</w:delText>
+        </w:r>
+      </w:del>
+      <w:r>
+        <w:rPr>
+          <w:rFonts w:cs="Times New Roman"/>
+          <w:szCs w:val="24"/>
+          <w:lang w:val="en-US"/>
+        </w:rPr>
+        <w:t xml:space="preserve"> untuk itu</w:t>
+      </w:r>
+      <w:ins w:id="18" w:author="Agastya" w:date="2015-05-03T07:54:00Z">
+        <w:r>
+          <w:rPr>
+            <w:rFonts w:cs="Times New Roman"/>
+            <w:szCs w:val="24"/>
+            <w:lang w:val="en-US"/>
+          </w:rPr>
+          <w:t>lah</w:t>
+        </w:r>
+      </w:ins>
+      <w:r>
+        <w:rPr>
+          <w:rFonts w:cs="Times New Roman"/>
+          <w:szCs w:val="24"/>
+          <w:lang w:val="en-US"/>
+        </w:rPr>
+        <w:t xml:space="preserve"> dibutuhkan sebuah komputer dengan kemampuan </w:t>
+      </w:r>
+      <w:r>
+        <w:rPr>
+          <w:rFonts w:cs="Times New Roman"/>
+          <w:i/>
+          <w:szCs w:val="24"/>
+          <w:lang w:val="en-US"/>
+          <w:rPrChange w:id="19" w:author="Agastya" w:date="2015-05-03T07:55:00Z">
+            <w:rPr>
+              <w:rFonts w:cs="Times New Roman"/>
+              <w:szCs w:val="24"/>
+              <w:lang w:val="en-US"/>
+            </w:rPr>
+          </w:rPrChange>
+        </w:rPr>
+        <w:t>prosessing</w:t>
       </w:r>
       <w:r>
         <w:rPr>
@@ -3334,7 +3521,25 @@
           <w:szCs w:val="24"/>
           <w:lang w:val="en-US"/>
         </w:rPr>
-        <w:t xml:space="preserve">tinggi yakni dengan </w:t>
+        <w:t>tinggi</w:t>
+      </w:r>
+      <w:ins w:id="20" w:author="Agastya" w:date="2015-05-03T07:55:00Z">
+        <w:r>
+          <w:rPr>
+            <w:rFonts w:cs="Times New Roman"/>
+            <w:szCs w:val="24"/>
+            <w:lang w:val="en-US"/>
+          </w:rPr>
+          <w:t>,</w:t>
+        </w:r>
+      </w:ins>
+      <w:r>
+        <w:rPr>
+          <w:rFonts w:cs="Times New Roman"/>
+          <w:szCs w:val="24"/>
+          <w:lang w:val="en-US"/>
+        </w:rPr>
+        <w:t xml:space="preserve"> yakni dengan </w:t>
       </w:r>
       <w:r>
         <w:rPr>
@@ -3343,9 +3548,32 @@
           <w:szCs w:val="24"/>
           <w:lang w:val="en-US"/>
         </w:rPr>
-        <w:t>supercomputer.</w:t>
-      </w:r>
-      <w:proofErr w:type="gramEnd"/>
+        <w:t xml:space="preserve">supercomputer. </w:t>
+      </w:r>
+      <w:r>
+        <w:rPr>
+          <w:rFonts w:cs="Times New Roman"/>
+          <w:szCs w:val="24"/>
+          <w:lang w:val="en-US"/>
+        </w:rPr>
+        <w:t>U</w:t>
+      </w:r>
+      <w:r>
+        <w:rPr>
+          <w:rFonts w:cs="Times New Roman"/>
+          <w:szCs w:val="24"/>
+          <w:lang w:val="en-US"/>
+        </w:rPr>
+        <w:t>ntuk</w:t>
+      </w:r>
+      <w:r>
+        <w:rPr>
+          <w:rFonts w:cs="Times New Roman"/>
+          <w:szCs w:val="24"/>
+          <w:lang w:val="en-US"/>
+        </w:rPr>
+        <w:t xml:space="preserve"> mendapatkan sebuah </w:t>
+      </w:r>
       <w:r>
         <w:rPr>
           <w:rFonts w:cs="Times New Roman"/>
@@ -3353,31 +3581,129 @@
           <w:szCs w:val="24"/>
           <w:lang w:val="en-US"/>
         </w:rPr>
+        <w:t>supercomputer</w:t>
+      </w:r>
+      <w:ins w:id="21" w:author="Agastya" w:date="2015-05-03T07:55:00Z">
+        <w:r>
+          <w:rPr>
+            <w:rFonts w:cs="Times New Roman"/>
+            <w:i/>
+            <w:szCs w:val="24"/>
+            <w:lang w:val="en-US"/>
+          </w:rPr>
+          <w:t>,</w:t>
+        </w:r>
+      </w:ins>
+      <w:r>
+        <w:rPr>
+          <w:rFonts w:cs="Times New Roman"/>
+          <w:i/>
+          <w:szCs w:val="24"/>
+          <w:lang w:val="en-US"/>
+        </w:rPr>
         <w:t xml:space="preserve"> </w:t>
       </w:r>
-      <w:r>
-        <w:rPr>
-          <w:rFonts w:cs="Times New Roman"/>
-          <w:szCs w:val="24"/>
-          <w:lang w:val="en-US"/>
-        </w:rPr>
-        <w:t>U</w:t>
-      </w:r>
-      <w:r>
-        <w:rPr>
-          <w:rFonts w:cs="Times New Roman"/>
-          <w:szCs w:val="24"/>
-          <w:lang w:val="en-US"/>
-        </w:rPr>
-        <w:t>ntuk</w:t>
-      </w:r>
-      <w:r>
-        <w:rPr>
-          <w:rFonts w:cs="Times New Roman"/>
-          <w:szCs w:val="24"/>
-          <w:lang w:val="en-US"/>
-        </w:rPr>
-        <w:t xml:space="preserve"> mendapatkan sebuah </w:t>
+      <w:del w:id="22" w:author="Agastya" w:date="2015-05-03T07:55:00Z">
+        <w:r>
+          <w:rPr>
+            <w:rFonts w:cs="Times New Roman"/>
+            <w:szCs w:val="24"/>
+            <w:lang w:val="en-US"/>
+          </w:rPr>
+          <w:delText xml:space="preserve">membutuhkan </w:delText>
+        </w:r>
+      </w:del>
+      <w:ins w:id="23" w:author="Agastya" w:date="2015-05-03T07:55:00Z">
+        <w:r>
+          <w:rPr>
+            <w:rFonts w:cs="Times New Roman"/>
+            <w:szCs w:val="24"/>
+            <w:lang w:val="en-US"/>
+          </w:rPr>
+          <w:t>di</w:t>
+        </w:r>
+        <w:r>
+          <w:rPr>
+            <w:rFonts w:cs="Times New Roman"/>
+            <w:szCs w:val="24"/>
+            <w:lang w:val="en-US"/>
+          </w:rPr>
+          <w:t xml:space="preserve">butuhkan </w:t>
+        </w:r>
+      </w:ins>
+      <w:r>
+        <w:rPr>
+          <w:rFonts w:cs="Times New Roman"/>
+          <w:szCs w:val="24"/>
+          <w:lang w:val="en-US"/>
+        </w:rPr>
+        <w:t>biaya yang sangat mahal. Mengatasi hal tersebut</w:t>
+      </w:r>
+      <w:r>
+        <w:rPr>
+          <w:rFonts w:cs="Times New Roman"/>
+          <w:szCs w:val="24"/>
+          <w:lang w:val="en-US"/>
+        </w:rPr>
+        <w:t xml:space="preserve"> </w:t>
+      </w:r>
+      <w:r>
+        <w:rPr>
+          <w:rFonts w:cs="Times New Roman"/>
+          <w:szCs w:val="24"/>
+          <w:lang w:val="en-US"/>
+        </w:rPr>
+        <w:t>kita dapat menggunakan sebuah cara</w:t>
+      </w:r>
+      <w:ins w:id="24" w:author="Agastya" w:date="2015-05-03T07:56:00Z">
+        <w:r>
+          <w:rPr>
+            <w:rFonts w:cs="Times New Roman"/>
+            <w:szCs w:val="24"/>
+            <w:lang w:val="en-US"/>
+          </w:rPr>
+          <w:t>,</w:t>
+        </w:r>
+      </w:ins>
+      <w:r>
+        <w:rPr>
+          <w:rFonts w:cs="Times New Roman"/>
+          <w:szCs w:val="24"/>
+          <w:lang w:val="en-US"/>
+        </w:rPr>
+        <w:t xml:space="preserve"> yakni  </w:t>
+      </w:r>
+      <w:r>
+        <w:rPr>
+          <w:rFonts w:cs="Times New Roman"/>
+          <w:szCs w:val="24"/>
+          <w:lang w:val="en-US"/>
+        </w:rPr>
+        <w:t xml:space="preserve">menggabungkan beberapa </w:t>
+      </w:r>
+      <w:r>
+        <w:rPr>
+          <w:rFonts w:cs="Times New Roman"/>
+          <w:szCs w:val="24"/>
+          <w:lang w:val="en-US"/>
+        </w:rPr>
+        <w:t xml:space="preserve">perangkat </w:t>
+      </w:r>
+      <w:r>
+        <w:rPr>
+          <w:rFonts w:cs="Times New Roman"/>
+          <w:szCs w:val="24"/>
+          <w:lang w:val="en-US"/>
+        </w:rPr>
+        <w:t>dengan</w:t>
+      </w:r>
+      <w:r>
+        <w:rPr>
+          <w:rFonts w:cs="Times New Roman"/>
+          <w:szCs w:val="24"/>
+          <w:lang w:val="en-US"/>
+        </w:rPr>
+        <w:t xml:space="preserve"> kecepatan </w:t>
       </w:r>
       <w:r>
         <w:rPr>
@@ -3385,17 +3711,82 @@
           <w:i/>
           <w:szCs w:val="24"/>
           <w:lang w:val="en-US"/>
-        </w:rPr>
-        <w:t xml:space="preserve">supercomputer </w:t>
-      </w:r>
-      <w:r>
-        <w:rPr>
-          <w:rFonts w:cs="Times New Roman"/>
-          <w:szCs w:val="24"/>
-          <w:lang w:val="en-US"/>
-        </w:rPr>
-        <w:t>membutuhkan biaya yang sangat mahal. Mengatasi hal tersebut</w:t>
-      </w:r>
+          <w:rPrChange w:id="25" w:author="Agastya" w:date="2015-05-03T07:56:00Z">
+            <w:rPr>
+              <w:rFonts w:cs="Times New Roman"/>
+              <w:szCs w:val="24"/>
+              <w:lang w:val="en-US"/>
+            </w:rPr>
+          </w:rPrChange>
+        </w:rPr>
+        <w:t>pro</w:t>
+      </w:r>
+      <w:r>
+        <w:rPr>
+          <w:rFonts w:cs="Times New Roman"/>
+          <w:i/>
+          <w:szCs w:val="24"/>
+          <w:lang w:val="en-US"/>
+          <w:rPrChange w:id="26" w:author="Agastya" w:date="2015-05-03T07:56:00Z">
+            <w:rPr>
+              <w:rFonts w:cs="Times New Roman"/>
+              <w:szCs w:val="24"/>
+              <w:lang w:val="en-US"/>
+            </w:rPr>
+          </w:rPrChange>
+        </w:rPr>
+        <w:t>sessing</w:t>
+      </w:r>
+      <w:r>
+        <w:rPr>
+          <w:rFonts w:cs="Times New Roman"/>
+          <w:szCs w:val="24"/>
+          <w:lang w:val="en-US"/>
+        </w:rPr>
+        <w:t xml:space="preserve"> dan </w:t>
+      </w:r>
+      <w:r>
+        <w:rPr>
+          <w:rFonts w:cs="Times New Roman"/>
+          <w:i/>
+          <w:szCs w:val="24"/>
+          <w:lang w:val="en-US"/>
+          <w:rPrChange w:id="27" w:author="Agastya" w:date="2015-05-03T07:56:00Z">
+            <w:rPr>
+              <w:rFonts w:cs="Times New Roman"/>
+              <w:szCs w:val="24"/>
+              <w:lang w:val="en-US"/>
+            </w:rPr>
+          </w:rPrChange>
+        </w:rPr>
+        <w:t>Random Access Memory</w:t>
+      </w:r>
+      <w:r>
+        <w:rPr>
+          <w:rFonts w:cs="Times New Roman"/>
+          <w:szCs w:val="24"/>
+          <w:lang w:val="en-US"/>
+        </w:rPr>
+        <w:t xml:space="preserve"> (RAM) </w:t>
+      </w:r>
+      <w:r>
+        <w:rPr>
+          <w:rFonts w:cs="Times New Roman"/>
+          <w:szCs w:val="24"/>
+          <w:lang w:val="en-US"/>
+        </w:rPr>
+        <w:t>yang standar untuk melakukan suatu tugas yang berat</w:t>
+      </w:r>
+      <w:ins w:id="28" w:author="Agastya" w:date="2015-05-03T07:56:00Z">
+        <w:r>
+          <w:rPr>
+            <w:rFonts w:cs="Times New Roman"/>
+            <w:szCs w:val="24"/>
+            <w:lang w:val="en-US"/>
+          </w:rPr>
+          <w:t xml:space="preserve"> tersebut,</w:t>
+        </w:r>
+      </w:ins>
       <w:r>
         <w:rPr>
           <w:rFonts w:cs="Times New Roman"/>
@@ -3404,121 +3795,307 @@
         </w:rPr>
         <w:t xml:space="preserve"> </w:t>
       </w:r>
-      <w:r>
-        <w:rPr>
-          <w:rFonts w:cs="Times New Roman"/>
-          <w:szCs w:val="24"/>
-          <w:lang w:val="en-US"/>
-        </w:rPr>
-        <w:t xml:space="preserve">kita dapat menggunakan sebuah cara </w:t>
-      </w:r>
-      <w:proofErr w:type="gramStart"/>
-      <w:r>
-        <w:rPr>
-          <w:rFonts w:cs="Times New Roman"/>
-          <w:szCs w:val="24"/>
-          <w:lang w:val="en-US"/>
-        </w:rPr>
-        <w:t xml:space="preserve">yakni  </w:t>
-      </w:r>
-      <w:r>
-        <w:rPr>
-          <w:rFonts w:cs="Times New Roman"/>
-          <w:szCs w:val="24"/>
-          <w:lang w:val="en-US"/>
-        </w:rPr>
-        <w:t>menggabungkan</w:t>
-      </w:r>
-      <w:proofErr w:type="gramEnd"/>
-      <w:r>
-        <w:rPr>
-          <w:rFonts w:cs="Times New Roman"/>
-          <w:szCs w:val="24"/>
-          <w:lang w:val="en-US"/>
-        </w:rPr>
-        <w:t xml:space="preserve"> beberapa </w:t>
-      </w:r>
-      <w:r>
-        <w:rPr>
-          <w:rFonts w:cs="Times New Roman"/>
-          <w:szCs w:val="24"/>
-          <w:lang w:val="en-US"/>
-        </w:rPr>
-        <w:t xml:space="preserve">perangkat </w:t>
-      </w:r>
-      <w:r>
-        <w:rPr>
-          <w:rFonts w:cs="Times New Roman"/>
-          <w:szCs w:val="24"/>
-          <w:lang w:val="en-US"/>
-        </w:rPr>
-        <w:t>dengan</w:t>
-      </w:r>
-      <w:r>
-        <w:rPr>
-          <w:rFonts w:cs="Times New Roman"/>
-          <w:szCs w:val="24"/>
-          <w:lang w:val="en-US"/>
-        </w:rPr>
-        <w:t xml:space="preserve"> kecepatan pro</w:t>
-      </w:r>
-      <w:r>
-        <w:rPr>
-          <w:rFonts w:cs="Times New Roman"/>
-          <w:szCs w:val="24"/>
-          <w:lang w:val="en-US"/>
-        </w:rPr>
-        <w:t xml:space="preserve">sessing dan </w:t>
-      </w:r>
-      <w:r>
-        <w:rPr>
-          <w:rFonts w:cs="Times New Roman"/>
-          <w:szCs w:val="24"/>
-          <w:lang w:val="en-US"/>
-        </w:rPr>
-        <w:t xml:space="preserve">Random Access Memory (RAM) </w:t>
-      </w:r>
-      <w:r>
-        <w:rPr>
-          <w:rFonts w:cs="Times New Roman"/>
-          <w:szCs w:val="24"/>
-          <w:lang w:val="en-US"/>
-        </w:rPr>
-        <w:t>yang standar untuk melakukan suatu tugas yang berat seperti merendering video. Selain</w:t>
-      </w:r>
-      <w:r>
-        <w:rPr>
-          <w:rFonts w:cs="Times New Roman"/>
-          <w:szCs w:val="24"/>
-          <w:lang w:val="en-US"/>
-        </w:rPr>
-        <w:t xml:space="preserve"> itu juga teknologi komputer yang sangat berkembang sekarang ini adalah teknologi jaringan komputer dimana dengan teknologi jaringan komputer ini ma</w:t>
-      </w:r>
-      <w:r>
-        <w:rPr>
-          <w:rFonts w:cs="Times New Roman"/>
-          <w:szCs w:val="24"/>
-          <w:lang w:val="en-US"/>
-        </w:rPr>
-        <w:t xml:space="preserve">ka sejumlah komputer </w:t>
-      </w:r>
-      <w:proofErr w:type="gramStart"/>
-      <w:r>
-        <w:rPr>
-          <w:rFonts w:cs="Times New Roman"/>
-          <w:szCs w:val="24"/>
-          <w:lang w:val="en-US"/>
-        </w:rPr>
-        <w:t>akan</w:t>
-      </w:r>
-      <w:proofErr w:type="gramEnd"/>
-      <w:r>
-        <w:rPr>
-          <w:rFonts w:cs="Times New Roman"/>
-          <w:szCs w:val="24"/>
-          <w:lang w:val="en-US"/>
-        </w:rPr>
-        <w:t xml:space="preserve"> bisa s</w:t>
+      <w:del w:id="29" w:author="Agastya" w:date="2015-05-03T07:56:00Z">
+        <w:r>
+          <w:rPr>
+            <w:rFonts w:cs="Times New Roman"/>
+            <w:szCs w:val="24"/>
+            <w:lang w:val="en-US"/>
+          </w:rPr>
+          <w:delText xml:space="preserve">seperti </w:delText>
+        </w:r>
+      </w:del>
+      <w:ins w:id="30" w:author="Agastya" w:date="2015-05-03T07:56:00Z">
+        <w:r>
+          <w:rPr>
+            <w:rFonts w:cs="Times New Roman"/>
+            <w:szCs w:val="24"/>
+            <w:lang w:val="en-US"/>
+          </w:rPr>
+          <w:t>contohnya</w:t>
+        </w:r>
+        <w:r>
+          <w:rPr>
+            <w:rFonts w:cs="Times New Roman"/>
+            <w:szCs w:val="24"/>
+            <w:lang w:val="en-US"/>
+          </w:rPr>
+          <w:t xml:space="preserve"> </w:t>
+        </w:r>
+      </w:ins>
+      <w:r>
+        <w:rPr>
+          <w:rFonts w:cs="Times New Roman"/>
+          <w:szCs w:val="24"/>
+          <w:lang w:val="en-US"/>
+        </w:rPr>
+        <w:t>me</w:t>
+      </w:r>
+      <w:ins w:id="31" w:author="Agastya" w:date="2015-05-03T07:56:00Z">
+        <w:r>
+          <w:rPr>
+            <w:rFonts w:cs="Times New Roman"/>
+            <w:szCs w:val="24"/>
+            <w:lang w:val="en-US"/>
+          </w:rPr>
+          <w:t xml:space="preserve">lakukan </w:t>
+        </w:r>
+      </w:ins>
+      <w:r>
+        <w:rPr>
+          <w:rFonts w:cs="Times New Roman"/>
+          <w:i/>
+          <w:szCs w:val="24"/>
+          <w:lang w:val="en-US"/>
+          <w:rPrChange w:id="32" w:author="Agastya" w:date="2015-05-03T07:56:00Z">
+            <w:rPr>
+              <w:rFonts w:cs="Times New Roman"/>
+              <w:szCs w:val="24"/>
+              <w:lang w:val="en-US"/>
+            </w:rPr>
+          </w:rPrChange>
+        </w:rPr>
+        <w:t>rendering</w:t>
+      </w:r>
+      <w:r>
+        <w:rPr>
+          <w:rFonts w:cs="Times New Roman"/>
+          <w:szCs w:val="24"/>
+          <w:lang w:val="en-US"/>
+        </w:rPr>
+        <w:t xml:space="preserve"> video. Selain</w:t>
+      </w:r>
+      <w:r>
+        <w:rPr>
+          <w:rFonts w:cs="Times New Roman"/>
+          <w:szCs w:val="24"/>
+          <w:lang w:val="en-US"/>
+        </w:rPr>
+        <w:t xml:space="preserve"> itu</w:t>
+      </w:r>
+      <w:ins w:id="33" w:author="Agastya" w:date="2015-05-03T07:57:00Z">
+        <w:r>
+          <w:rPr>
+            <w:rFonts w:cs="Times New Roman"/>
+            <w:szCs w:val="24"/>
+            <w:lang w:val="en-US"/>
+          </w:rPr>
+          <w:t>,</w:t>
+        </w:r>
+      </w:ins>
+      <w:r>
+        <w:rPr>
+          <w:rFonts w:cs="Times New Roman"/>
+          <w:szCs w:val="24"/>
+          <w:lang w:val="en-US"/>
+        </w:rPr>
+        <w:t xml:space="preserve"> </w:t>
+      </w:r>
+      <w:del w:id="34" w:author="Agastya" w:date="2015-05-03T07:57:00Z">
+        <w:r>
+          <w:rPr>
+            <w:rFonts w:cs="Times New Roman"/>
+            <w:szCs w:val="24"/>
+            <w:lang w:val="en-US"/>
+          </w:rPr>
+          <w:delText xml:space="preserve">juga </w:delText>
+        </w:r>
+      </w:del>
+      <w:r>
+        <w:rPr>
+          <w:rFonts w:cs="Times New Roman"/>
+          <w:szCs w:val="24"/>
+          <w:lang w:val="en-US"/>
+        </w:rPr>
+        <w:t xml:space="preserve">teknologi </w:t>
+      </w:r>
+      <w:del w:id="35" w:author="Agastya" w:date="2015-05-03T07:58:00Z">
+        <w:r>
+          <w:rPr>
+            <w:rFonts w:cs="Times New Roman"/>
+            <w:szCs w:val="24"/>
+            <w:lang w:val="en-US"/>
+          </w:rPr>
+          <w:delText xml:space="preserve">komputer </w:delText>
+        </w:r>
+      </w:del>
+      <w:r>
+        <w:rPr>
+          <w:rFonts w:cs="Times New Roman"/>
+          <w:szCs w:val="24"/>
+          <w:lang w:val="en-US"/>
+        </w:rPr>
+        <w:t xml:space="preserve">yang sangat berkembang </w:t>
+      </w:r>
+      <w:del w:id="36" w:author="Agastya" w:date="2015-05-03T07:58:00Z">
+        <w:r>
+          <w:rPr>
+            <w:rFonts w:cs="Times New Roman"/>
+            <w:szCs w:val="24"/>
+            <w:lang w:val="en-US"/>
+          </w:rPr>
+          <w:delText xml:space="preserve">sekarang </w:delText>
+        </w:r>
+      </w:del>
+      <w:ins w:id="37" w:author="Agastya" w:date="2015-05-03T07:58:00Z">
+        <w:r>
+          <w:rPr>
+            <w:rFonts w:cs="Times New Roman"/>
+            <w:szCs w:val="24"/>
+            <w:lang w:val="en-US"/>
+          </w:rPr>
+          <w:t>saat</w:t>
+        </w:r>
+        <w:r>
+          <w:rPr>
+            <w:rFonts w:cs="Times New Roman"/>
+            <w:szCs w:val="24"/>
+            <w:lang w:val="en-US"/>
+          </w:rPr>
+          <w:t xml:space="preserve"> </w:t>
+        </w:r>
+      </w:ins>
+      <w:r>
+        <w:rPr>
+          <w:rFonts w:cs="Times New Roman"/>
+          <w:szCs w:val="24"/>
+          <w:lang w:val="en-US"/>
+        </w:rPr>
+        <w:t>ini adalah teknologi jaringan komputer</w:t>
+      </w:r>
+      <w:ins w:id="38" w:author="Agastya" w:date="2015-05-03T07:58:00Z">
+        <w:r>
+          <w:rPr>
+            <w:rFonts w:cs="Times New Roman"/>
+            <w:szCs w:val="24"/>
+            <w:lang w:val="en-US"/>
+          </w:rPr>
+          <w:t>;</w:t>
+        </w:r>
+      </w:ins>
+      <w:r>
+        <w:rPr>
+          <w:rFonts w:cs="Times New Roman"/>
+          <w:szCs w:val="24"/>
+          <w:lang w:val="en-US"/>
+        </w:rPr>
+        <w:t xml:space="preserve"> di</w:t>
+      </w:r>
+      <w:ins w:id="39" w:author="Agastya" w:date="2015-05-03T07:58:00Z">
+        <w:r>
+          <w:rPr>
+            <w:rFonts w:cs="Times New Roman"/>
+            <w:szCs w:val="24"/>
+            <w:lang w:val="en-US"/>
+          </w:rPr>
+          <w:t xml:space="preserve"> </w:t>
+        </w:r>
+      </w:ins>
+      <w:r>
+        <w:rPr>
+          <w:rFonts w:cs="Times New Roman"/>
+          <w:szCs w:val="24"/>
+          <w:lang w:val="en-US"/>
+        </w:rPr>
+        <w:t xml:space="preserve">mana dengan teknologi jaringan </w:t>
+      </w:r>
+      <w:del w:id="40" w:author="Agastya" w:date="2015-05-03T07:58:00Z">
+        <w:r>
+          <w:rPr>
+            <w:rFonts w:cs="Times New Roman"/>
+            <w:szCs w:val="24"/>
+            <w:lang w:val="en-US"/>
+          </w:rPr>
+          <w:delText xml:space="preserve">komputer </w:delText>
+        </w:r>
+      </w:del>
+      <w:r>
+        <w:rPr>
+          <w:rFonts w:cs="Times New Roman"/>
+          <w:szCs w:val="24"/>
+          <w:lang w:val="en-US"/>
+        </w:rPr>
+        <w:t>ini</w:t>
+      </w:r>
+      <w:ins w:id="41" w:author="Agastya" w:date="2015-05-03T07:58:00Z">
+        <w:r>
+          <w:rPr>
+            <w:rFonts w:cs="Times New Roman"/>
+            <w:szCs w:val="24"/>
+            <w:lang w:val="en-US"/>
+          </w:rPr>
+          <w:t>,</w:t>
+        </w:r>
+      </w:ins>
+      <w:r>
+        <w:rPr>
+          <w:rFonts w:cs="Times New Roman"/>
+          <w:szCs w:val="24"/>
+          <w:lang w:val="en-US"/>
+        </w:rPr>
+        <w:t xml:space="preserve"> </w:t>
+      </w:r>
+      <w:del w:id="42" w:author="Agastya" w:date="2015-05-03T07:58:00Z">
+        <w:r>
+          <w:rPr>
+            <w:rFonts w:cs="Times New Roman"/>
+            <w:szCs w:val="24"/>
+            <w:lang w:val="en-US"/>
+          </w:rPr>
+          <w:delText>ma</w:delText>
+        </w:r>
+        <w:r>
+          <w:rPr>
+            <w:rFonts w:cs="Times New Roman"/>
+            <w:szCs w:val="24"/>
+            <w:lang w:val="en-US"/>
+          </w:rPr>
+          <w:delText xml:space="preserve">ka </w:delText>
+        </w:r>
+      </w:del>
+      <w:r>
+        <w:rPr>
+          <w:rFonts w:cs="Times New Roman"/>
+          <w:szCs w:val="24"/>
+          <w:lang w:val="en-US"/>
+        </w:rPr>
+        <w:t xml:space="preserve">sejumlah komputer akan </w:t>
+      </w:r>
+      <w:del w:id="43" w:author="Agastya" w:date="2015-05-03T07:59:00Z">
+        <w:r>
+          <w:rPr>
+            <w:rFonts w:cs="Times New Roman"/>
+            <w:szCs w:val="24"/>
+            <w:lang w:val="en-US"/>
+          </w:rPr>
+          <w:delText xml:space="preserve">bisa </w:delText>
+        </w:r>
+      </w:del>
+      <w:ins w:id="44" w:author="Agastya" w:date="2015-05-03T07:59:00Z">
+        <w:r>
+          <w:rPr>
+            <w:rFonts w:cs="Times New Roman"/>
+            <w:szCs w:val="24"/>
+            <w:lang w:val="en-US"/>
+          </w:rPr>
+          <w:t>dapat</w:t>
+        </w:r>
+        <w:r>
+          <w:rPr>
+            <w:rFonts w:cs="Times New Roman"/>
+            <w:szCs w:val="24"/>
+            <w:lang w:val="en-US"/>
+          </w:rPr>
+          <w:t xml:space="preserve"> </w:t>
+        </w:r>
+      </w:ins>
+      <w:r>
+        <w:rPr>
+          <w:rFonts w:cs="Times New Roman"/>
+          <w:szCs w:val="24"/>
+          <w:lang w:val="en-US"/>
+        </w:rPr>
+        <w:t>s</w:t>
       </w:r>
       <w:r>
         <w:rPr>
@@ -3544,6 +4121,16 @@
         </w:rPr>
         <w:t>uan jaringan</w:t>
       </w:r>
+      <w:ins w:id="45" w:author="Agastya" w:date="2015-05-03T07:59:00Z">
+        <w:r>
+          <w:rPr>
+            <w:rFonts w:cs="Times New Roman"/>
+            <w:szCs w:val="24"/>
+            <w:lang w:val="en-US"/>
+          </w:rPr>
+          <w:t xml:space="preserve"> yang luas</w:t>
+        </w:r>
+      </w:ins>
       <w:r>
         <w:rPr>
           <w:rFonts w:cs="Times New Roman"/>
@@ -3566,25 +4153,79 @@
           <w:szCs w:val="24"/>
           <w:lang w:val="en-US"/>
         </w:rPr>
-        <w:t xml:space="preserve"> perkembangan tersebut maka muncul ide untuk </w:t>
-      </w:r>
-      <w:proofErr w:type="gramStart"/>
-      <w:r>
-        <w:rPr>
-          <w:rFonts w:cs="Times New Roman"/>
-          <w:szCs w:val="24"/>
-          <w:lang w:val="en-US"/>
-        </w:rPr>
-        <w:t>melakukan  komputasi</w:t>
-      </w:r>
-      <w:proofErr w:type="gramEnd"/>
-      <w:r>
-        <w:rPr>
-          <w:rFonts w:cs="Times New Roman"/>
-          <w:szCs w:val="24"/>
-          <w:lang w:val="en-US"/>
-        </w:rPr>
-        <w:t xml:space="preserve"> dengan dilakukan secara paralel dengan memanfaatkan teknologi jaringan komputer tersebut.</w:t>
+        <w:t xml:space="preserve"> perkembangan tersebut</w:t>
+      </w:r>
+      <w:ins w:id="46" w:author="Agastya" w:date="2015-05-03T07:59:00Z">
+        <w:r>
+          <w:rPr>
+            <w:rFonts w:cs="Times New Roman"/>
+            <w:szCs w:val="24"/>
+            <w:lang w:val="en-US"/>
+          </w:rPr>
+          <w:t>,</w:t>
+        </w:r>
+      </w:ins>
+      <w:r>
+        <w:rPr>
+          <w:rFonts w:cs="Times New Roman"/>
+          <w:szCs w:val="24"/>
+          <w:lang w:val="en-US"/>
+        </w:rPr>
+        <w:t xml:space="preserve"> </w:t>
+      </w:r>
+      <w:del w:id="47" w:author="Agastya" w:date="2015-05-03T07:59:00Z">
+        <w:r>
+          <w:rPr>
+            <w:rFonts w:cs="Times New Roman"/>
+            <w:szCs w:val="24"/>
+            <w:lang w:val="en-US"/>
+          </w:rPr>
+          <w:delText xml:space="preserve">maka </w:delText>
+        </w:r>
+      </w:del>
+      <w:r>
+        <w:rPr>
+          <w:rFonts w:cs="Times New Roman"/>
+          <w:szCs w:val="24"/>
+          <w:lang w:val="en-US"/>
+        </w:rPr>
+        <w:t>muncul</w:t>
+      </w:r>
+      <w:ins w:id="48" w:author="Agastya" w:date="2015-05-03T07:59:00Z">
+        <w:r>
+          <w:rPr>
+            <w:rFonts w:cs="Times New Roman"/>
+            <w:szCs w:val="24"/>
+            <w:lang w:val="en-US"/>
+          </w:rPr>
+          <w:t>lah</w:t>
+        </w:r>
+      </w:ins>
+      <w:r>
+        <w:rPr>
+          <w:rFonts w:cs="Times New Roman"/>
+          <w:szCs w:val="24"/>
+          <w:lang w:val="en-US"/>
+        </w:rPr>
+        <w:t xml:space="preserve"> ide untuk melakukan </w:t>
+      </w:r>
+      <w:del w:id="49" w:author="Agastya" w:date="2015-05-03T07:59:00Z">
+        <w:r>
+          <w:rPr>
+            <w:rFonts w:cs="Times New Roman"/>
+            <w:szCs w:val="24"/>
+            <w:lang w:val="en-US"/>
+          </w:rPr>
+          <w:delText xml:space="preserve"> </w:delText>
+        </w:r>
+      </w:del>
+      <w:r>
+        <w:rPr>
+          <w:rFonts w:cs="Times New Roman"/>
+          <w:szCs w:val="24"/>
+          <w:lang w:val="en-US"/>
+        </w:rPr>
+        <w:t>komputasi dengan dilakukan secara paralel dengan memanfaatkan teknologi jaringan komputer tersebut.</w:t>
       </w:r>
     </w:p>
     <w:p>
@@ -3601,21 +4242,177 @@
       <w:r>
         <w:rPr>
           <w:rFonts w:cs="Times New Roman"/>
-          <w:szCs w:val="24"/>
-          <w:lang w:val="en-US"/>
-        </w:rPr>
-        <w:t xml:space="preserve">Paralel prosessing komputasi adalah proses atau pekerjaan komputasi di komputer dengan memakai suatu bahasa pemrograman yang dijalankan secara paralel pada saat bersamaan. </w:t>
-      </w:r>
-      <w:proofErr w:type="gramStart"/>
-      <w:r>
-        <w:rPr>
-          <w:rFonts w:cs="Times New Roman"/>
-          <w:szCs w:val="24"/>
-          <w:lang w:val="en-US"/>
-        </w:rPr>
-        <w:t>Secara umum komputasi paralel diperlukan untuk meningkatkan kecepatan komputasi bila dibandingkan dengan pemakaian komputasi pada komputer tunggal.</w:t>
-      </w:r>
-      <w:proofErr w:type="gramEnd"/>
+          <w:i/>
+          <w:szCs w:val="24"/>
+          <w:lang w:val="en-US"/>
+          <w:rPrChange w:id="50" w:author="Agastya" w:date="2015-05-03T08:00:00Z">
+            <w:rPr>
+              <w:rFonts w:cs="Times New Roman"/>
+              <w:szCs w:val="24"/>
+              <w:lang w:val="en-US"/>
+            </w:rPr>
+          </w:rPrChange>
+        </w:rPr>
+        <w:t>Paral</w:t>
+      </w:r>
+      <w:ins w:id="51" w:author="Agastya" w:date="2015-05-03T08:00:00Z">
+        <w:r>
+          <w:rPr>
+            <w:rFonts w:cs="Times New Roman"/>
+            <w:i/>
+            <w:szCs w:val="24"/>
+            <w:lang w:val="en-US"/>
+            <w:rPrChange w:id="52" w:author="Agastya" w:date="2015-05-03T08:00:00Z">
+              <w:rPr>
+                <w:rFonts w:cs="Times New Roman"/>
+                <w:szCs w:val="24"/>
+                <w:lang w:val="en-US"/>
+              </w:rPr>
+            </w:rPrChange>
+          </w:rPr>
+          <w:t>l</w:t>
+        </w:r>
+      </w:ins>
+      <w:r>
+        <w:rPr>
+          <w:rFonts w:cs="Times New Roman"/>
+          <w:i/>
+          <w:szCs w:val="24"/>
+          <w:lang w:val="en-US"/>
+          <w:rPrChange w:id="53" w:author="Agastya" w:date="2015-05-03T08:00:00Z">
+            <w:rPr>
+              <w:rFonts w:cs="Times New Roman"/>
+              <w:szCs w:val="24"/>
+              <w:lang w:val="en-US"/>
+            </w:rPr>
+          </w:rPrChange>
+        </w:rPr>
+        <w:t xml:space="preserve">el prosessing </w:t>
+      </w:r>
+      <w:del w:id="54" w:author="Agastya" w:date="2015-05-03T08:00:00Z">
+        <w:r>
+          <w:rPr>
+            <w:rFonts w:cs="Times New Roman"/>
+            <w:i/>
+            <w:szCs w:val="24"/>
+            <w:lang w:val="en-US"/>
+            <w:rPrChange w:id="55" w:author="Agastya" w:date="2015-05-03T08:00:00Z">
+              <w:rPr>
+                <w:rFonts w:cs="Times New Roman"/>
+                <w:szCs w:val="24"/>
+                <w:lang w:val="en-US"/>
+              </w:rPr>
+            </w:rPrChange>
+          </w:rPr>
+          <w:delText xml:space="preserve">komputasi </w:delText>
+        </w:r>
+      </w:del>
+      <w:ins w:id="56" w:author="Agastya" w:date="2015-05-03T08:00:00Z">
+        <w:r>
+          <w:rPr>
+            <w:rFonts w:cs="Times New Roman"/>
+            <w:i/>
+            <w:szCs w:val="24"/>
+            <w:lang w:val="en-US"/>
+            <w:rPrChange w:id="57" w:author="Agastya" w:date="2015-05-03T08:00:00Z">
+              <w:rPr>
+                <w:rFonts w:cs="Times New Roman"/>
+                <w:szCs w:val="24"/>
+                <w:lang w:val="en-US"/>
+              </w:rPr>
+            </w:rPrChange>
+          </w:rPr>
+          <w:t>computation</w:t>
+        </w:r>
+        <w:r>
+          <w:rPr>
+            <w:rFonts w:cs="Times New Roman"/>
+            <w:szCs w:val="24"/>
+            <w:lang w:val="en-US"/>
+          </w:rPr>
+          <w:t xml:space="preserve"> </w:t>
+        </w:r>
+      </w:ins>
+      <w:r>
+        <w:rPr>
+          <w:rFonts w:cs="Times New Roman"/>
+          <w:szCs w:val="24"/>
+          <w:lang w:val="en-US"/>
+        </w:rPr>
+        <w:t xml:space="preserve">adalah proses atau pekerjaan komputasi </w:t>
+      </w:r>
+      <w:del w:id="58" w:author="Agastya" w:date="2015-05-03T08:00:00Z">
+        <w:r>
+          <w:rPr>
+            <w:rFonts w:cs="Times New Roman"/>
+            <w:szCs w:val="24"/>
+            <w:lang w:val="en-US"/>
+          </w:rPr>
+          <w:delText xml:space="preserve">di </w:delText>
+        </w:r>
+      </w:del>
+      <w:ins w:id="59" w:author="Agastya" w:date="2015-05-03T08:00:00Z">
+        <w:r>
+          <w:rPr>
+            <w:rFonts w:cs="Times New Roman"/>
+            <w:szCs w:val="24"/>
+            <w:lang w:val="en-US"/>
+          </w:rPr>
+          <w:t>pada</w:t>
+        </w:r>
+        <w:r>
+          <w:rPr>
+            <w:rFonts w:cs="Times New Roman"/>
+            <w:szCs w:val="24"/>
+            <w:lang w:val="en-US"/>
+          </w:rPr>
+          <w:t xml:space="preserve"> </w:t>
+        </w:r>
+      </w:ins>
+      <w:r>
+        <w:rPr>
+          <w:rFonts w:cs="Times New Roman"/>
+          <w:szCs w:val="24"/>
+          <w:lang w:val="en-US"/>
+        </w:rPr>
+        <w:t>komputer dengan memakai suatu bahasa pemrograman</w:t>
+      </w:r>
+      <w:ins w:id="60" w:author="Agastya" w:date="2015-05-03T08:00:00Z">
+        <w:r>
+          <w:rPr>
+            <w:rFonts w:cs="Times New Roman"/>
+            <w:szCs w:val="24"/>
+            <w:lang w:val="en-US"/>
+          </w:rPr>
+          <w:t>;</w:t>
+        </w:r>
+      </w:ins>
+      <w:r>
+        <w:rPr>
+          <w:rFonts w:cs="Times New Roman"/>
+          <w:szCs w:val="24"/>
+          <w:lang w:val="en-US"/>
+        </w:rPr>
+        <w:t xml:space="preserve"> yang dijalankan secara paralel pada saat bersamaan</w:t>
+      </w:r>
+      <w:ins w:id="61" w:author="Agastya" w:date="2015-05-03T08:00:00Z">
+        <w:r>
+          <w:rPr>
+            <w:rFonts w:cs="Times New Roman"/>
+            <w:szCs w:val="24"/>
+            <w:lang w:val="en-US"/>
+          </w:rPr>
+          <w:t xml:space="preserve"> dan dihubungkan melalui sebuah jaringan komputer</w:t>
+        </w:r>
+      </w:ins>
+      <w:r>
+        <w:rPr>
+          <w:rFonts w:cs="Times New Roman"/>
+          <w:szCs w:val="24"/>
+          <w:lang w:val="en-US"/>
+        </w:rPr>
+        <w:t>. Secara umum komputasi paralel diperlukan untuk meningkatkan kecepatan komputasi bila dibandingkan dengan pemakaian komputasi pada komputer tunggal.</w:t>
+      </w:r>
     </w:p>
     <w:p>
       <w:pPr>
@@ -3628,32 +4425,342 @@
           <w:lang w:val="en-US"/>
         </w:rPr>
       </w:pPr>
-      <w:proofErr w:type="gramStart"/>
-      <w:r>
-        <w:rPr>
-          <w:rFonts w:cs="Times New Roman"/>
-          <w:szCs w:val="24"/>
-          <w:lang w:val="en-US"/>
-        </w:rPr>
-        <w:t>Penggunaan komputasi parallel prosessing merupakan pilihan yang cukup handal untuk saat ini untuk pengolahan data yang besar dan banyak, hal ini apabila dibandin</w:t>
-      </w:r>
-      <w:r>
-        <w:rPr>
-          <w:rFonts w:cs="Times New Roman"/>
-          <w:szCs w:val="24"/>
-          <w:lang w:val="en-US"/>
-        </w:rPr>
-        <w:t>gkan dengan membeli suatu super</w:t>
-      </w:r>
-      <w:r>
-        <w:rPr>
-          <w:rFonts w:cs="Times New Roman"/>
-          <w:szCs w:val="24"/>
-          <w:lang w:val="en-US"/>
-        </w:rPr>
-        <w:t>komputer yang harganya sangat mahal maka penggunaan komputasi parallel prosessing merupakan pilihan yang sangat tepat untuk pengolahan data tersebut.</w:t>
-      </w:r>
-      <w:proofErr w:type="gramEnd"/>
+      <w:r>
+        <w:rPr>
+          <w:rFonts w:cs="Times New Roman"/>
+          <w:szCs w:val="24"/>
+          <w:lang w:val="en-US"/>
+        </w:rPr>
+        <w:t xml:space="preserve">Penggunaan </w:t>
+      </w:r>
+      <w:del w:id="62" w:author="Agastya" w:date="2015-05-03T08:01:00Z">
+        <w:r>
+          <w:rPr>
+            <w:rFonts w:cs="Times New Roman"/>
+            <w:szCs w:val="24"/>
+            <w:lang w:val="en-US"/>
+          </w:rPr>
+          <w:delText xml:space="preserve">komputasi </w:delText>
+        </w:r>
+      </w:del>
+      <w:r>
+        <w:rPr>
+          <w:rFonts w:cs="Times New Roman"/>
+          <w:i/>
+          <w:szCs w:val="24"/>
+          <w:lang w:val="en-US"/>
+          <w:rPrChange w:id="63" w:author="Agastya" w:date="2015-05-03T08:01:00Z">
+            <w:rPr>
+              <w:rFonts w:cs="Times New Roman"/>
+              <w:szCs w:val="24"/>
+              <w:lang w:val="en-US"/>
+            </w:rPr>
+          </w:rPrChange>
+        </w:rPr>
+        <w:t xml:space="preserve">parallel prosessing </w:t>
+      </w:r>
+      <w:ins w:id="64" w:author="Agastya" w:date="2015-05-03T08:01:00Z">
+        <w:r>
+          <w:rPr>
+            <w:rFonts w:cs="Times New Roman"/>
+            <w:i/>
+            <w:szCs w:val="24"/>
+            <w:lang w:val="en-US"/>
+            <w:rPrChange w:id="65" w:author="Agastya" w:date="2015-05-03T08:01:00Z">
+              <w:rPr>
+                <w:rFonts w:cs="Times New Roman"/>
+                <w:szCs w:val="24"/>
+                <w:lang w:val="en-US"/>
+              </w:rPr>
+            </w:rPrChange>
+          </w:rPr>
+          <w:t>computation</w:t>
+        </w:r>
+      </w:ins>
+      <w:ins w:id="66" w:author="Agastya" w:date="2015-05-03T08:02:00Z">
+        <w:r>
+          <w:rPr>
+            <w:rFonts w:cs="Times New Roman"/>
+            <w:szCs w:val="24"/>
+            <w:lang w:val="en-US"/>
+          </w:rPr>
+          <w:t xml:space="preserve"> atau komputasi pemrosesan paralel,</w:t>
+        </w:r>
+      </w:ins>
+      <w:ins w:id="67" w:author="Agastya" w:date="2015-05-03T08:01:00Z">
+        <w:r>
+          <w:rPr>
+            <w:rFonts w:cs="Times New Roman"/>
+            <w:szCs w:val="24"/>
+            <w:lang w:val="en-US"/>
+          </w:rPr>
+          <w:t xml:space="preserve"> </w:t>
+        </w:r>
+      </w:ins>
+      <w:r>
+        <w:rPr>
+          <w:rFonts w:cs="Times New Roman"/>
+          <w:szCs w:val="24"/>
+          <w:lang w:val="en-US"/>
+        </w:rPr>
+        <w:t xml:space="preserve">merupakan pilihan </w:t>
+      </w:r>
+      <w:del w:id="68" w:author="Agastya" w:date="2015-05-03T08:02:00Z">
+        <w:r>
+          <w:rPr>
+            <w:rFonts w:cs="Times New Roman"/>
+            <w:szCs w:val="24"/>
+            <w:lang w:val="en-US"/>
+          </w:rPr>
+          <w:delText>yang cukup handal</w:delText>
+        </w:r>
+      </w:del>
+      <w:ins w:id="69" w:author="Agastya" w:date="2015-05-03T08:02:00Z">
+        <w:r>
+          <w:rPr>
+            <w:rFonts w:cs="Times New Roman"/>
+            <w:szCs w:val="24"/>
+            <w:lang w:val="en-US"/>
+          </w:rPr>
+          <w:t>tepat</w:t>
+        </w:r>
+      </w:ins>
+      <w:r>
+        <w:rPr>
+          <w:rFonts w:cs="Times New Roman"/>
+          <w:szCs w:val="24"/>
+          <w:lang w:val="en-US"/>
+        </w:rPr>
+        <w:t xml:space="preserve"> </w:t>
+      </w:r>
+      <w:del w:id="70" w:author="Agastya" w:date="2015-05-03T08:02:00Z">
+        <w:r>
+          <w:rPr>
+            <w:rFonts w:cs="Times New Roman"/>
+            <w:szCs w:val="24"/>
+            <w:lang w:val="en-US"/>
+          </w:rPr>
+          <w:delText xml:space="preserve">untuk </w:delText>
+        </w:r>
+      </w:del>
+      <w:ins w:id="71" w:author="Agastya" w:date="2015-05-03T08:02:00Z">
+        <w:r>
+          <w:rPr>
+            <w:rFonts w:cs="Times New Roman"/>
+            <w:szCs w:val="24"/>
+            <w:lang w:val="en-US"/>
+          </w:rPr>
+          <w:t>pada</w:t>
+        </w:r>
+        <w:r>
+          <w:rPr>
+            <w:rFonts w:cs="Times New Roman"/>
+            <w:szCs w:val="24"/>
+            <w:lang w:val="en-US"/>
+          </w:rPr>
+          <w:t xml:space="preserve"> </w:t>
+        </w:r>
+      </w:ins>
+      <w:r>
+        <w:rPr>
+          <w:rFonts w:cs="Times New Roman"/>
+          <w:szCs w:val="24"/>
+          <w:lang w:val="en-US"/>
+        </w:rPr>
+        <w:t>saat ini</w:t>
+      </w:r>
+      <w:ins w:id="72" w:author="Agastya" w:date="2015-05-03T08:02:00Z">
+        <w:r>
+          <w:rPr>
+            <w:rFonts w:cs="Times New Roman"/>
+            <w:szCs w:val="24"/>
+            <w:lang w:val="en-US"/>
+          </w:rPr>
+          <w:t>,</w:t>
+        </w:r>
+      </w:ins>
+      <w:r>
+        <w:rPr>
+          <w:rFonts w:cs="Times New Roman"/>
+          <w:szCs w:val="24"/>
+          <w:lang w:val="en-US"/>
+        </w:rPr>
+        <w:t xml:space="preserve"> untuk pengolahan data yang </w:t>
+      </w:r>
+      <w:ins w:id="73" w:author="Agastya" w:date="2015-05-03T08:02:00Z">
+        <w:r>
+          <w:rPr>
+            <w:rFonts w:cs="Times New Roman"/>
+            <w:szCs w:val="24"/>
+            <w:lang w:val="en-US"/>
+          </w:rPr>
+          <w:t xml:space="preserve">berukuran </w:t>
+        </w:r>
+      </w:ins>
+      <w:r>
+        <w:rPr>
+          <w:rFonts w:cs="Times New Roman"/>
+          <w:szCs w:val="24"/>
+          <w:lang w:val="en-US"/>
+        </w:rPr>
+        <w:t>besar dan</w:t>
+      </w:r>
+      <w:ins w:id="74" w:author="Agastya" w:date="2015-05-03T08:02:00Z">
+        <w:r>
+          <w:rPr>
+            <w:rFonts w:cs="Times New Roman"/>
+            <w:szCs w:val="24"/>
+            <w:lang w:val="en-US"/>
+          </w:rPr>
+          <w:t xml:space="preserve"> berjumlah</w:t>
+        </w:r>
+      </w:ins>
+      <w:r>
+        <w:rPr>
+          <w:rFonts w:cs="Times New Roman"/>
+          <w:szCs w:val="24"/>
+          <w:lang w:val="en-US"/>
+        </w:rPr>
+        <w:t xml:space="preserve"> banyak</w:t>
+      </w:r>
+      <w:ins w:id="75" w:author="Agastya" w:date="2015-05-03T08:03:00Z">
+        <w:r>
+          <w:rPr>
+            <w:rFonts w:cs="Times New Roman"/>
+            <w:szCs w:val="24"/>
+            <w:lang w:val="en-US"/>
+          </w:rPr>
+          <w:t>.</w:t>
+        </w:r>
+      </w:ins>
+      <w:del w:id="76" w:author="Agastya" w:date="2015-05-03T08:03:00Z">
+        <w:r>
+          <w:rPr>
+            <w:rFonts w:cs="Times New Roman"/>
+            <w:szCs w:val="24"/>
+            <w:lang w:val="en-US"/>
+          </w:rPr>
+          <w:delText>,</w:delText>
+        </w:r>
+      </w:del>
+      <w:r>
+        <w:rPr>
+          <w:rFonts w:cs="Times New Roman"/>
+          <w:szCs w:val="24"/>
+          <w:lang w:val="en-US"/>
+        </w:rPr>
+        <w:t xml:space="preserve"> </w:t>
+      </w:r>
+      <w:r>
+        <w:rPr>
+          <w:rFonts w:cs="Times New Roman"/>
+          <w:szCs w:val="24"/>
+          <w:lang w:val="en-US"/>
+        </w:rPr>
+        <w:t xml:space="preserve">Hal </w:t>
+      </w:r>
+      <w:r>
+        <w:rPr>
+          <w:rFonts w:cs="Times New Roman"/>
+          <w:szCs w:val="24"/>
+          <w:lang w:val="en-US"/>
+        </w:rPr>
+        <w:t>ini apabila dibandin</w:t>
+      </w:r>
+      <w:r>
+        <w:rPr>
+          <w:rFonts w:cs="Times New Roman"/>
+          <w:szCs w:val="24"/>
+          <w:lang w:val="en-US"/>
+        </w:rPr>
+        <w:t xml:space="preserve">gkan dengan membeli suatu </w:t>
+      </w:r>
+      <w:r>
+        <w:rPr>
+          <w:rFonts w:cs="Times New Roman"/>
+          <w:i/>
+          <w:szCs w:val="24"/>
+          <w:lang w:val="en-US"/>
+          <w:rPrChange w:id="77" w:author="Agastya" w:date="2015-05-03T08:03:00Z">
+            <w:rPr>
+              <w:rFonts w:cs="Times New Roman"/>
+              <w:szCs w:val="24"/>
+              <w:lang w:val="en-US"/>
+            </w:rPr>
+          </w:rPrChange>
+        </w:rPr>
+        <w:t>super</w:t>
+      </w:r>
+      <w:r>
+        <w:rPr>
+          <w:rFonts w:cs="Times New Roman"/>
+          <w:i/>
+          <w:szCs w:val="24"/>
+          <w:lang w:val="en-US"/>
+          <w:rPrChange w:id="78" w:author="Agastya" w:date="2015-05-03T08:03:00Z">
+            <w:rPr>
+              <w:rFonts w:cs="Times New Roman"/>
+              <w:szCs w:val="24"/>
+              <w:lang w:val="en-US"/>
+            </w:rPr>
+          </w:rPrChange>
+        </w:rPr>
+        <w:t>komputer</w:t>
+      </w:r>
+      <w:r>
+        <w:rPr>
+          <w:rFonts w:cs="Times New Roman"/>
+          <w:szCs w:val="24"/>
+          <w:lang w:val="en-US"/>
+        </w:rPr>
+        <w:t xml:space="preserve"> yang harganya sangat mahal</w:t>
+      </w:r>
+      <w:ins w:id="79" w:author="Agastya" w:date="2015-05-03T08:03:00Z">
+        <w:r>
+          <w:rPr>
+            <w:rFonts w:cs="Times New Roman"/>
+            <w:szCs w:val="24"/>
+            <w:lang w:val="en-US"/>
+          </w:rPr>
+          <w:t>,</w:t>
+        </w:r>
+      </w:ins>
+      <w:r>
+        <w:rPr>
+          <w:rFonts w:cs="Times New Roman"/>
+          <w:szCs w:val="24"/>
+          <w:lang w:val="en-US"/>
+        </w:rPr>
+        <w:t xml:space="preserve"> maka penggunaan </w:t>
+      </w:r>
+      <w:del w:id="80" w:author="Agastya" w:date="2015-05-03T08:03:00Z">
+        <w:r>
+          <w:rPr>
+            <w:rFonts w:cs="Times New Roman"/>
+            <w:szCs w:val="24"/>
+            <w:lang w:val="en-US"/>
+          </w:rPr>
+          <w:delText>komputasi parallel prosessing</w:delText>
+        </w:r>
+      </w:del>
+      <w:ins w:id="81" w:author="Agastya" w:date="2015-05-03T08:03:00Z">
+        <w:r>
+          <w:rPr>
+            <w:rFonts w:cs="Times New Roman"/>
+            <w:szCs w:val="24"/>
+            <w:lang w:val="en-US"/>
+          </w:rPr>
+          <w:t>komputasi pemrosesan paralel</w:t>
+        </w:r>
+      </w:ins>
+      <w:r>
+        <w:rPr>
+          <w:rFonts w:cs="Times New Roman"/>
+          <w:szCs w:val="24"/>
+          <w:lang w:val="en-US"/>
+        </w:rPr>
+        <w:t xml:space="preserve"> merupakan pilihan yang sangat tepat untuk pengolahan data tersebut.</w:t>
+      </w:r>
     </w:p>
     <w:p>
       <w:pPr>
@@ -3661,96 +4768,193 @@
         <w:ind w:firstLine="706"/>
         <w:jc w:val="both"/>
         <w:rPr>
-          <w:rFonts w:cs="Times New Roman"/>
-          <w:szCs w:val="24"/>
-          <w:lang w:val="en-US"/>
-        </w:rPr>
-      </w:pPr>
-      <w:proofErr w:type="gramStart"/>
-      <w:r>
-        <w:rPr>
-          <w:rFonts w:cs="Times New Roman"/>
-          <w:szCs w:val="24"/>
-          <w:lang w:val="en-US"/>
-        </w:rPr>
-        <w:t>Seiring dengan kebutuh</w:t>
-      </w:r>
-      <w:r>
-        <w:rPr>
-          <w:rFonts w:cs="Times New Roman"/>
-          <w:szCs w:val="24"/>
-          <w:lang w:val="en-US"/>
-        </w:rPr>
-        <w:t>an</w:t>
-      </w:r>
-      <w:r>
-        <w:rPr>
-          <w:rFonts w:cs="Times New Roman"/>
-          <w:szCs w:val="24"/>
-          <w:lang w:val="en-US"/>
-        </w:rPr>
-        <w:t xml:space="preserve"> tersebut,</w:t>
-      </w:r>
-      <w:r>
-        <w:rPr>
-          <w:rFonts w:cs="Times New Roman"/>
-          <w:szCs w:val="24"/>
-          <w:lang w:val="en-US"/>
-        </w:rPr>
-        <w:t xml:space="preserve"> adapun </w:t>
-      </w:r>
-      <w:r>
-        <w:rPr>
-          <w:rFonts w:cs="Times New Roman"/>
-          <w:szCs w:val="24"/>
-          <w:lang w:val="en-US"/>
-        </w:rPr>
-        <w:t>aspek peningkatan kinerja dari pemrosesan tugas-tugas oleh komputasi paralel yang dikirimkan oleh client.</w:t>
-      </w:r>
-      <w:proofErr w:type="gramEnd"/>
-      <w:r>
-        <w:rPr>
-          <w:rFonts w:cs="Times New Roman"/>
-          <w:szCs w:val="24"/>
-          <w:lang w:val="en-US"/>
-        </w:rPr>
-        <w:t xml:space="preserve"> Penjadwalan sangat </w:t>
-      </w:r>
-      <w:proofErr w:type="gramStart"/>
-      <w:r>
-        <w:rPr>
-          <w:rFonts w:cs="Times New Roman"/>
-          <w:szCs w:val="24"/>
-          <w:lang w:val="en-US"/>
-        </w:rPr>
-        <w:t>dibu</w:t>
-      </w:r>
-      <w:r>
-        <w:rPr>
-          <w:rFonts w:cs="Times New Roman"/>
-          <w:szCs w:val="24"/>
-          <w:lang w:val="en-US"/>
-        </w:rPr>
-        <w:t>tuhkan  untuk</w:t>
-      </w:r>
-      <w:proofErr w:type="gramEnd"/>
-      <w:r>
-        <w:rPr>
-          <w:rFonts w:cs="Times New Roman"/>
-          <w:szCs w:val="24"/>
-          <w:lang w:val="en-US"/>
-        </w:rPr>
-        <w:t xml:space="preserve"> mengatur  tugas – tugas yang akan </w:t>
-      </w:r>
-      <w:r>
-        <w:rPr>
-          <w:rFonts w:cs="Times New Roman"/>
-          <w:szCs w:val="24"/>
-          <w:lang w:val="en-US"/>
-        </w:rPr>
-        <w:lastRenderedPageBreak/>
-        <w:t>dikerjakan oleh client, maka tugas – tugas tersebut</w:t>
-      </w:r>
+          <w:ins w:id="82" w:author="Agastya" w:date="2015-05-03T08:05:00Z"/>
+          <w:rFonts w:cs="Times New Roman"/>
+          <w:szCs w:val="24"/>
+          <w:lang w:val="en-US"/>
+        </w:rPr>
+      </w:pPr>
+      <w:del w:id="83" w:author="Agastya" w:date="2015-05-03T08:05:00Z">
+        <w:r>
+          <w:rPr>
+            <w:rFonts w:cs="Times New Roman"/>
+            <w:szCs w:val="24"/>
+            <w:lang w:val="en-US"/>
+          </w:rPr>
+          <w:lastRenderedPageBreak/>
+          <w:delText>Seiring dengan kebutuh</w:delText>
+        </w:r>
+        <w:r>
+          <w:rPr>
+            <w:rFonts w:cs="Times New Roman"/>
+            <w:szCs w:val="24"/>
+            <w:lang w:val="en-US"/>
+          </w:rPr>
+          <w:delText>an</w:delText>
+        </w:r>
+        <w:r>
+          <w:rPr>
+            <w:rFonts w:cs="Times New Roman"/>
+            <w:szCs w:val="24"/>
+            <w:lang w:val="en-US"/>
+          </w:rPr>
+          <w:delText xml:space="preserve"> tersebut,</w:delText>
+        </w:r>
+        <w:r>
+          <w:rPr>
+            <w:rFonts w:cs="Times New Roman"/>
+            <w:szCs w:val="24"/>
+            <w:lang w:val="en-US"/>
+          </w:rPr>
+          <w:delText xml:space="preserve"> adapun </w:delText>
+        </w:r>
+        <w:r>
+          <w:rPr>
+            <w:rFonts w:cs="Times New Roman"/>
+            <w:szCs w:val="24"/>
+            <w:lang w:val="en-US"/>
+          </w:rPr>
+          <w:delText xml:space="preserve">aspek peningkatan kinerja dari pemrosesan tugas-tugas oleh komputasi paralel yang dikirimkan oleh client. </w:delText>
+        </w:r>
+      </w:del>
+    </w:p>
+    <w:p>
+      <w:pPr>
+        <w:spacing w:after="0" w:line="360" w:lineRule="auto"/>
+        <w:ind w:firstLine="706"/>
+        <w:jc w:val="both"/>
+        <w:rPr>
+          <w:rFonts w:cs="Times New Roman"/>
+          <w:szCs w:val="24"/>
+          <w:lang w:val="en-US"/>
+        </w:rPr>
+      </w:pPr>
+      <w:ins w:id="84" w:author="Agastya" w:date="2015-05-03T08:06:00Z">
+        <w:r>
+          <w:rPr>
+            <w:rFonts w:cs="Times New Roman"/>
+            <w:szCs w:val="24"/>
+            <w:lang w:val="en-US"/>
+          </w:rPr>
+          <w:t xml:space="preserve">Kinerja dan pemrosesan komputasi paralel ini dipengaruhi oleh penjadwalan yang </w:t>
+        </w:r>
+      </w:ins>
+      <w:ins w:id="85" w:author="Agastya" w:date="2015-05-03T08:07:00Z">
+        <w:r>
+          <w:rPr>
+            <w:rFonts w:cs="Times New Roman"/>
+            <w:szCs w:val="24"/>
+            <w:lang w:val="en-US"/>
+          </w:rPr>
+          <w:t xml:space="preserve">digunakan. </w:t>
+        </w:r>
+      </w:ins>
+      <w:r>
+        <w:rPr>
+          <w:rFonts w:cs="Times New Roman"/>
+          <w:szCs w:val="24"/>
+          <w:lang w:val="en-US"/>
+        </w:rPr>
+        <w:t xml:space="preserve">Penjadwalan </w:t>
+      </w:r>
+      <w:ins w:id="86" w:author="Agastya" w:date="2015-05-03T08:07:00Z">
+        <w:r>
+          <w:rPr>
+            <w:rFonts w:cs="Times New Roman"/>
+            <w:szCs w:val="24"/>
+            <w:lang w:val="en-US"/>
+          </w:rPr>
+          <w:t xml:space="preserve">ini </w:t>
+        </w:r>
+      </w:ins>
+      <w:r>
+        <w:rPr>
+          <w:rFonts w:cs="Times New Roman"/>
+          <w:szCs w:val="24"/>
+          <w:lang w:val="en-US"/>
+        </w:rPr>
+        <w:t>sangat dibu</w:t>
+      </w:r>
+      <w:r>
+        <w:rPr>
+          <w:rFonts w:cs="Times New Roman"/>
+          <w:szCs w:val="24"/>
+          <w:lang w:val="en-US"/>
+        </w:rPr>
+        <w:t>tuhkan  untuk mengatur  tugas</w:t>
+      </w:r>
+      <w:del w:id="87" w:author="Agastya" w:date="2015-05-03T08:05:00Z">
+        <w:r>
+          <w:rPr>
+            <w:rFonts w:cs="Times New Roman"/>
+            <w:szCs w:val="24"/>
+            <w:lang w:val="en-US"/>
+          </w:rPr>
+          <w:delText xml:space="preserve"> </w:delText>
+        </w:r>
+      </w:del>
+      <w:r>
+        <w:rPr>
+          <w:rFonts w:cs="Times New Roman"/>
+          <w:szCs w:val="24"/>
+          <w:lang w:val="en-US"/>
+        </w:rPr>
+        <w:t>–</w:t>
+      </w:r>
+      <w:del w:id="88" w:author="Agastya" w:date="2015-05-03T08:05:00Z">
+        <w:r>
+          <w:rPr>
+            <w:rFonts w:cs="Times New Roman"/>
+            <w:szCs w:val="24"/>
+            <w:lang w:val="en-US"/>
+          </w:rPr>
+          <w:delText xml:space="preserve"> </w:delText>
+        </w:r>
+      </w:del>
+      <w:r>
+        <w:rPr>
+          <w:rFonts w:cs="Times New Roman"/>
+          <w:szCs w:val="24"/>
+          <w:lang w:val="en-US"/>
+        </w:rPr>
+        <w:t xml:space="preserve">tugas yang akan dikerjakan oleh </w:t>
+      </w:r>
+      <w:r>
+        <w:rPr>
+          <w:rFonts w:cs="Times New Roman"/>
+          <w:i/>
+          <w:szCs w:val="24"/>
+          <w:lang w:val="en-US"/>
+          <w:rPrChange w:id="89" w:author="Agastya" w:date="2015-05-03T08:05:00Z">
+            <w:rPr>
+              <w:rFonts w:cs="Times New Roman"/>
+              <w:szCs w:val="24"/>
+              <w:lang w:val="en-US"/>
+            </w:rPr>
+          </w:rPrChange>
+        </w:rPr>
+        <w:t>client</w:t>
+      </w:r>
+      <w:ins w:id="90" w:author="Agastya" w:date="2015-05-03T08:07:00Z">
+        <w:r>
+          <w:rPr>
+            <w:rFonts w:cs="Times New Roman"/>
+            <w:szCs w:val="24"/>
+            <w:lang w:val="en-US"/>
+          </w:rPr>
+          <w:t>.</w:t>
+        </w:r>
+      </w:ins>
+      <w:del w:id="91" w:author="Agastya" w:date="2015-05-03T08:07:00Z">
+        <w:r>
+          <w:rPr>
+            <w:rFonts w:cs="Times New Roman"/>
+            <w:szCs w:val="24"/>
+            <w:lang w:val="en-US"/>
+          </w:rPr>
+          <w:delText>,</w:delText>
+        </w:r>
+      </w:del>
       <w:r>
         <w:rPr>
           <w:rFonts w:cs="Times New Roman"/>
@@ -3759,6 +4963,68 @@
         </w:rPr>
         <w:t xml:space="preserve"> </w:t>
       </w:r>
+      <w:ins w:id="92" w:author="Agastya" w:date="2015-05-03T08:07:00Z">
+        <w:r>
+          <w:rPr>
+            <w:rFonts w:cs="Times New Roman"/>
+            <w:szCs w:val="24"/>
+            <w:lang w:val="en-US"/>
+          </w:rPr>
+          <w:t xml:space="preserve">Dengan penjadwalan yang tepat, </w:t>
+        </w:r>
+      </w:ins>
+      <w:r>
+        <w:rPr>
+          <w:rFonts w:cs="Times New Roman"/>
+          <w:szCs w:val="24"/>
+          <w:lang w:val="en-US"/>
+        </w:rPr>
+        <w:t>maka tugas</w:t>
+      </w:r>
+      <w:del w:id="93" w:author="Agastya" w:date="2015-05-03T08:05:00Z">
+        <w:r>
+          <w:rPr>
+            <w:rFonts w:cs="Times New Roman"/>
+            <w:szCs w:val="24"/>
+            <w:lang w:val="en-US"/>
+          </w:rPr>
+          <w:delText xml:space="preserve"> </w:delText>
+        </w:r>
+      </w:del>
+      <w:r>
+        <w:rPr>
+          <w:rFonts w:cs="Times New Roman"/>
+          <w:szCs w:val="24"/>
+          <w:lang w:val="en-US"/>
+        </w:rPr>
+        <w:t>–</w:t>
+      </w:r>
+      <w:del w:id="94" w:author="Agastya" w:date="2015-05-03T08:05:00Z">
+        <w:r>
+          <w:rPr>
+            <w:rFonts w:cs="Times New Roman"/>
+            <w:szCs w:val="24"/>
+            <w:lang w:val="en-US"/>
+          </w:rPr>
+          <w:delText xml:space="preserve"> </w:delText>
+        </w:r>
+      </w:del>
+      <w:r>
+        <w:rPr>
+          <w:rFonts w:cs="Times New Roman"/>
+          <w:szCs w:val="24"/>
+          <w:lang w:val="en-US"/>
+        </w:rPr>
+        <w:t>tugas tersebut</w:t>
+      </w:r>
+      <w:r>
+        <w:rPr>
+          <w:rFonts w:cs="Times New Roman"/>
+          <w:szCs w:val="24"/>
+          <w:lang w:val="en-US"/>
+        </w:rPr>
+        <w:t xml:space="preserve"> </w:t>
+      </w:r>
       <w:r>
         <w:rPr>
           <w:rFonts w:cs="Times New Roman"/>
@@ -3789,7 +5055,79 @@
           <w:szCs w:val="24"/>
           <w:lang w:val="en-US"/>
         </w:rPr>
-        <w:t xml:space="preserve"> kebutuhan dan  pemakaian prosessor bisa dimaksimalkan saat pengeksekusiannya sehingga dapat</w:t>
+        <w:t xml:space="preserve"> kebutuhan</w:t>
+      </w:r>
+      <w:ins w:id="95" w:author="Agastya" w:date="2015-05-03T08:16:00Z">
+        <w:r>
+          <w:rPr>
+            <w:rFonts w:cs="Times New Roman"/>
+            <w:szCs w:val="24"/>
+            <w:lang w:val="en-US"/>
+          </w:rPr>
+          <w:t>;</w:t>
+        </w:r>
+      </w:ins>
+      <w:r>
+        <w:rPr>
+          <w:rFonts w:cs="Times New Roman"/>
+          <w:szCs w:val="24"/>
+          <w:lang w:val="en-US"/>
+        </w:rPr>
+        <w:t xml:space="preserve"> dan  pemakaian prosessor bisa </w:t>
+      </w:r>
+      <w:del w:id="96" w:author="Agastya" w:date="2015-05-03T08:16:00Z">
+        <w:r>
+          <w:rPr>
+            <w:rFonts w:cs="Times New Roman"/>
+            <w:szCs w:val="24"/>
+            <w:lang w:val="en-US"/>
+          </w:rPr>
+          <w:delText xml:space="preserve">dimaksimalkan </w:delText>
+        </w:r>
+      </w:del>
+      <w:ins w:id="97" w:author="Agastya" w:date="2015-05-03T08:16:00Z">
+        <w:r>
+          <w:rPr>
+            <w:rFonts w:cs="Times New Roman"/>
+            <w:szCs w:val="24"/>
+            <w:lang w:val="en-US"/>
+          </w:rPr>
+          <w:t>di</w:t>
+        </w:r>
+        <w:r>
+          <w:rPr>
+            <w:rFonts w:cs="Times New Roman"/>
+            <w:szCs w:val="24"/>
+            <w:lang w:val="en-US"/>
+          </w:rPr>
+          <w:t>opti</w:t>
+        </w:r>
+        <w:r>
+          <w:rPr>
+            <w:rFonts w:cs="Times New Roman"/>
+            <w:szCs w:val="24"/>
+            <w:lang w:val="en-US"/>
+          </w:rPr>
+          <w:t>malkan</w:t>
+        </w:r>
+      </w:ins>
+      <w:del w:id="98" w:author="Agastya" w:date="2015-05-03T08:16:00Z">
+        <w:r>
+          <w:rPr>
+            <w:rFonts w:cs="Times New Roman"/>
+            <w:szCs w:val="24"/>
+            <w:lang w:val="en-US"/>
+          </w:rPr>
+          <w:delText>saat pengeksekusiannya</w:delText>
+        </w:r>
+      </w:del>
+      <w:r>
+        <w:rPr>
+          <w:rFonts w:cs="Times New Roman"/>
+          <w:szCs w:val="24"/>
+          <w:lang w:val="en-US"/>
+        </w:rPr>
+        <w:t xml:space="preserve"> sehingga dapat</w:t>
       </w:r>
       <w:r>
         <w:rPr>
@@ -3819,19 +5157,17 @@
           <w:lang w:val="en-US"/>
         </w:rPr>
       </w:pPr>
-      <w:bookmarkStart w:id="5" w:name="_GoBack"/>
-      <w:bookmarkEnd w:id="5"/>
     </w:p>
     <w:p>
       <w:pPr>
         <w:pStyle w:val="Heading1"/>
         <w:spacing w:before="120" w:after="120"/>
       </w:pPr>
-      <w:bookmarkStart w:id="6" w:name="_Toc416858904"/>
+      <w:bookmarkStart w:id="99" w:name="_Toc416858904"/>
       <w:r>
         <w:t>Rumusan Masalah</w:t>
       </w:r>
-      <w:bookmarkEnd w:id="6"/>
+      <w:bookmarkEnd w:id="99"/>
     </w:p>
     <w:p>
       <w:pPr>
@@ -3840,6 +5176,7 @@
         <w:ind w:left="0" w:firstLine="709"/>
         <w:jc w:val="both"/>
         <w:rPr>
+          <w:del w:id="100" w:author="Agastya" w:date="2015-05-03T08:17:00Z"/>
           <w:rFonts w:cs="Times New Roman"/>
           <w:szCs w:val="24"/>
         </w:rPr>
@@ -3864,15 +5201,7 @@
           <w:rFonts w:cs="Times New Roman"/>
           <w:szCs w:val="24"/>
         </w:rPr>
-        <w:t xml:space="preserve">osal ini </w:t>
-      </w:r>
-      <w:proofErr w:type="gramStart"/>
-      <w:r>
-        <w:rPr>
-          <w:rFonts w:cs="Times New Roman"/>
-          <w:szCs w:val="24"/>
-        </w:rPr>
-        <w:t>adalah</w:t>
+        <w:t>osal ini adalah</w:t>
       </w:r>
       <w:r>
         <w:rPr>
@@ -3882,14 +5211,101 @@
         </w:rPr>
         <w:t xml:space="preserve"> </w:t>
       </w:r>
-      <w:r>
-        <w:rPr>
-          <w:rFonts w:cs="Times New Roman"/>
-          <w:szCs w:val="24"/>
-        </w:rPr>
-        <w:t>:</w:t>
-      </w:r>
-      <w:proofErr w:type="gramEnd"/>
+      <w:del w:id="101" w:author="Agastya" w:date="2015-05-03T08:17:00Z">
+        <w:r>
+          <w:rPr>
+            <w:rFonts w:cs="Times New Roman"/>
+            <w:szCs w:val="24"/>
+          </w:rPr>
+          <w:delText xml:space="preserve">: </w:delText>
+        </w:r>
+      </w:del>
+    </w:p>
+    <w:p>
+      <w:pPr>
+        <w:pStyle w:val="ListParagraph"/>
+        <w:spacing w:before="120" w:after="120" w:line="360" w:lineRule="auto"/>
+        <w:ind w:left="0"/>
+        <w:jc w:val="both"/>
+        <w:rPr>
+          <w:rFonts w:cs="Times New Roman"/>
+          <w:szCs w:val="24"/>
+          <w:lang w:val="en-US"/>
+          <w:rPrChange w:id="102" w:author="Agastya" w:date="2015-05-03T08:18:00Z">
+            <w:rPr>
+              <w:rFonts w:cs="Times New Roman"/>
+              <w:szCs w:val="24"/>
+            </w:rPr>
+          </w:rPrChange>
+        </w:rPr>
+        <w:pPrChange w:id="103" w:author="Agastya" w:date="2015-05-03T08:17:00Z">
+          <w:pPr>
+            <w:pStyle w:val="ListParagraph"/>
+            <w:numPr>
+              <w:numId w:val="25"/>
+            </w:numPr>
+            <w:spacing w:line="360" w:lineRule="auto"/>
+            <w:ind w:hanging="360"/>
+            <w:jc w:val="both"/>
+          </w:pPr>
+        </w:pPrChange>
+      </w:pPr>
+      <w:ins w:id="104" w:author="Agastya" w:date="2015-05-03T08:18:00Z">
+        <w:r>
+          <w:rPr>
+            <w:rFonts w:cs="Times New Roman"/>
+            <w:szCs w:val="24"/>
+            <w:lang w:val="en-US"/>
+          </w:rPr>
+          <w:t>“</w:t>
+        </w:r>
+      </w:ins>
+      <w:r>
+        <w:rPr>
+          <w:rFonts w:cs="Times New Roman"/>
+          <w:szCs w:val="24"/>
+        </w:rPr>
+        <w:t xml:space="preserve">Bagaimana </w:t>
+      </w:r>
+      <w:r>
+        <w:rPr>
+          <w:rFonts w:cs="Times New Roman"/>
+          <w:szCs w:val="24"/>
+        </w:rPr>
+        <w:t xml:space="preserve">algoritma  </w:t>
+      </w:r>
+      <w:r>
+        <w:rPr>
+          <w:rFonts w:cs="Times New Roman"/>
+          <w:szCs w:val="24"/>
+          <w:lang w:val="en-US"/>
+        </w:rPr>
+        <w:t xml:space="preserve">penjadwalan </w:t>
+      </w:r>
+      <w:r>
+        <w:rPr>
+          <w:rFonts w:cs="Times New Roman"/>
+          <w:szCs w:val="24"/>
+          <w:lang w:val="en-US"/>
+        </w:rPr>
+        <w:t>weight round robin</w:t>
+      </w:r>
+      <w:r>
+        <w:rPr>
+          <w:rFonts w:cs="Times New Roman"/>
+          <w:szCs w:val="24"/>
+          <w:lang w:val="en-US"/>
+        </w:rPr>
+        <w:t xml:space="preserve"> dapat mening</w:t>
+      </w:r>
+      <w:r>
+        <w:rPr>
+          <w:rFonts w:cs="Times New Roman"/>
+          <w:szCs w:val="24"/>
+          <w:lang w:val="en-US"/>
+        </w:rPr>
+        <w:t>katkan kinerja</w:t>
+      </w:r>
       <w:r>
         <w:rPr>
           <w:rFonts w:cs="Times New Roman"/>
@@ -3897,82 +5313,6 @@
         </w:rPr>
         <w:t xml:space="preserve"> </w:t>
       </w:r>
-    </w:p>
-    <w:p>
-      <w:pPr>
-        <w:pStyle w:val="ListParagraph"/>
-        <w:numPr>
-          <w:ilvl w:val="0"/>
-          <w:numId w:val="25"/>
-        </w:numPr>
-        <w:spacing w:line="360" w:lineRule="auto"/>
-        <w:ind w:left="720"/>
-        <w:jc w:val="both"/>
-        <w:rPr>
-          <w:rFonts w:cs="Times New Roman"/>
-          <w:szCs w:val="24"/>
-        </w:rPr>
-      </w:pPr>
-      <w:r>
-        <w:rPr>
-          <w:rFonts w:cs="Times New Roman"/>
-          <w:szCs w:val="24"/>
-        </w:rPr>
-        <w:t xml:space="preserve">Bagaimana </w:t>
-      </w:r>
-      <w:r>
-        <w:rPr>
-          <w:rFonts w:cs="Times New Roman"/>
-          <w:szCs w:val="24"/>
-        </w:rPr>
-        <w:t>algoritm</w:t>
-      </w:r>
-      <w:r>
-        <w:rPr>
-          <w:rFonts w:cs="Times New Roman"/>
-          <w:szCs w:val="24"/>
-        </w:rPr>
-        <w:t xml:space="preserve">a  </w:t>
-      </w:r>
-      <w:r>
-        <w:rPr>
-          <w:rFonts w:cs="Times New Roman"/>
-          <w:szCs w:val="24"/>
-          <w:lang w:val="en-US"/>
-        </w:rPr>
-        <w:t xml:space="preserve">penjadwalan </w:t>
-      </w:r>
-      <w:r>
-        <w:rPr>
-          <w:rFonts w:cs="Times New Roman"/>
-          <w:szCs w:val="24"/>
-          <w:lang w:val="en-US"/>
-        </w:rPr>
-        <w:t>weight round robin</w:t>
-      </w:r>
-      <w:r>
-        <w:rPr>
-          <w:rFonts w:cs="Times New Roman"/>
-          <w:szCs w:val="24"/>
-          <w:lang w:val="en-US"/>
-        </w:rPr>
-        <w:t xml:space="preserve"> dapat mening</w:t>
-      </w:r>
-      <w:r>
-        <w:rPr>
-          <w:rFonts w:cs="Times New Roman"/>
-          <w:szCs w:val="24"/>
-          <w:lang w:val="en-US"/>
-        </w:rPr>
-        <w:t>katkan kinerja</w:t>
-      </w:r>
-      <w:r>
-        <w:rPr>
-          <w:rFonts w:cs="Times New Roman"/>
-          <w:szCs w:val="24"/>
-        </w:rPr>
-        <w:t xml:space="preserve"> </w:t>
-      </w:r>
       <w:r>
         <w:rPr>
           <w:rFonts w:cs="Times New Roman"/>
@@ -3986,8 +5326,51 @@
           <w:rFonts w:cs="Times New Roman"/>
           <w:szCs w:val="24"/>
         </w:rPr>
-        <w:t xml:space="preserve"> komputasi paralel berbasis  multi agent ?</w:t>
-      </w:r>
+        <w:t xml:space="preserve"> komputasi </w:t>
+      </w:r>
+      <w:ins w:id="105" w:author="Agastya" w:date="2015-05-03T08:18:00Z">
+        <w:r>
+          <w:rPr>
+            <w:rFonts w:cs="Times New Roman"/>
+            <w:szCs w:val="24"/>
+            <w:lang w:val="en-US"/>
+          </w:rPr>
+          <w:t xml:space="preserve">pemrosesan </w:t>
+        </w:r>
+      </w:ins>
+      <w:r>
+        <w:rPr>
+          <w:rFonts w:cs="Times New Roman"/>
+          <w:szCs w:val="24"/>
+        </w:rPr>
+        <w:t>paralel berbasis  multi agent</w:t>
+      </w:r>
+      <w:del w:id="106" w:author="Agastya" w:date="2015-05-03T08:18:00Z">
+        <w:r>
+          <w:rPr>
+            <w:rFonts w:cs="Times New Roman"/>
+            <w:szCs w:val="24"/>
+          </w:rPr>
+          <w:delText xml:space="preserve"> </w:delText>
+        </w:r>
+      </w:del>
+      <w:r>
+        <w:rPr>
+          <w:rFonts w:cs="Times New Roman"/>
+          <w:szCs w:val="24"/>
+        </w:rPr>
+        <w:t>?</w:t>
+      </w:r>
+      <w:ins w:id="107" w:author="Agastya" w:date="2015-05-03T08:18:00Z">
+        <w:r>
+          <w:rPr>
+            <w:rFonts w:cs="Times New Roman"/>
+            <w:szCs w:val="24"/>
+            <w:lang w:val="en-US"/>
+          </w:rPr>
+          <w:t>”</w:t>
+        </w:r>
+      </w:ins>
     </w:p>
     <w:p>
       <w:pPr>
@@ -4006,11 +5389,11 @@
         <w:pStyle w:val="Heading1"/>
         <w:spacing w:before="120" w:after="120"/>
       </w:pPr>
-      <w:bookmarkStart w:id="7" w:name="_Toc416858905"/>
+      <w:bookmarkStart w:id="108" w:name="_Toc416858905"/>
       <w:r>
         <w:t>Tujuan Penelitian</w:t>
       </w:r>
-      <w:bookmarkEnd w:id="7"/>
+      <w:bookmarkEnd w:id="108"/>
       <w:r>
         <w:t xml:space="preserve"> </w:t>
       </w:r>
@@ -4040,32 +5423,82 @@
           <w:rFonts w:cs="Times New Roman"/>
           <w:szCs w:val="24"/>
         </w:rPr>
-        <w:t xml:space="preserve">ujuan penelitian yang dibahas dalam proposal ini adalah sebagai berikut: </w:t>
-      </w:r>
-    </w:p>
-    <w:p>
-      <w:pPr>
-        <w:pStyle w:val="ListParagraph"/>
-        <w:numPr>
-          <w:ilvl w:val="0"/>
-          <w:numId w:val="26"/>
-        </w:numPr>
+        <w:t xml:space="preserve">ujuan penelitian yang dibahas dalam proposal ini adalah </w:t>
+      </w:r>
+      <w:del w:id="109" w:author="Agastya" w:date="2015-05-03T08:18:00Z">
+        <w:r>
+          <w:rPr>
+            <w:rFonts w:cs="Times New Roman"/>
+            <w:szCs w:val="24"/>
+          </w:rPr>
+          <w:delText>sebagai berikut:</w:delText>
+        </w:r>
+      </w:del>
+      <w:r>
+        <w:rPr>
+          <w:rFonts w:cs="Times New Roman"/>
+          <w:szCs w:val="24"/>
+        </w:rPr>
+        <w:t xml:space="preserve"> </w:t>
+      </w:r>
+    </w:p>
+    <w:p>
+      <w:pPr>
         <w:spacing w:before="120" w:after="120" w:line="360" w:lineRule="auto"/>
-        <w:ind w:left="720"/>
+        <w:ind w:left="360"/>
         <w:jc w:val="both"/>
         <w:rPr>
           <w:rFonts w:cs="Times New Roman"/>
           <w:szCs w:val="24"/>
         </w:rPr>
-      </w:pPr>
-      <w:r>
-        <w:rPr>
-          <w:rFonts w:cs="Times New Roman"/>
-          <w:szCs w:val="24"/>
-          <w:lang w:val="en-US"/>
-        </w:rPr>
-        <w:t>Mengetahui algoritma penjadwalan weight round robin dapat meningkatkan kinerja komputasi parallel.</w:t>
-      </w:r>
+        <w:pPrChange w:id="110" w:author="Agastya" w:date="2015-05-03T08:18:00Z">
+          <w:pPr>
+            <w:pStyle w:val="ListParagraph"/>
+            <w:numPr>
+              <w:numId w:val="26"/>
+            </w:numPr>
+            <w:spacing w:before="120" w:after="120" w:line="360" w:lineRule="auto"/>
+            <w:ind w:hanging="360"/>
+            <w:jc w:val="both"/>
+          </w:pPr>
+        </w:pPrChange>
+      </w:pPr>
+      <w:r>
+        <w:rPr>
+          <w:rFonts w:cs="Times New Roman"/>
+          <w:szCs w:val="24"/>
+          <w:lang w:val="en-US"/>
+        </w:rPr>
+        <w:t xml:space="preserve">Mengetahui </w:t>
+      </w:r>
+      <w:ins w:id="111" w:author="Agastya" w:date="2015-05-03T08:19:00Z">
+        <w:r>
+          <w:rPr>
+            <w:rFonts w:cs="Times New Roman"/>
+            <w:szCs w:val="24"/>
+            <w:lang w:val="en-US"/>
+          </w:rPr>
+          <w:t xml:space="preserve">peningkatan kinerja komputasi paralel dengan </w:t>
+        </w:r>
+      </w:ins>
+      <w:r>
+        <w:rPr>
+          <w:rFonts w:cs="Times New Roman"/>
+          <w:szCs w:val="24"/>
+          <w:lang w:val="en-US"/>
+        </w:rPr>
+        <w:t xml:space="preserve">algoritma penjadwalan weight round robin </w:t>
+      </w:r>
+      <w:del w:id="112" w:author="Agastya" w:date="2015-05-03T08:19:00Z">
+        <w:r>
+          <w:rPr>
+            <w:rFonts w:cs="Times New Roman"/>
+            <w:szCs w:val="24"/>
+            <w:lang w:val="en-US"/>
+          </w:rPr>
+          <w:delText>dapat meningkatkan kinerja komputasi parallel.</w:delText>
+        </w:r>
+      </w:del>
     </w:p>
     <w:p>
       <w:pPr>
@@ -4083,11 +5516,11 @@
         <w:pStyle w:val="Heading1"/>
         <w:spacing w:before="120" w:after="120"/>
       </w:pPr>
-      <w:bookmarkStart w:id="8" w:name="_Toc416858906"/>
+      <w:bookmarkStart w:id="113" w:name="_Toc416858906"/>
       <w:r>
         <w:t>Batasan Masalah</w:t>
       </w:r>
-      <w:bookmarkEnd w:id="8"/>
+      <w:bookmarkEnd w:id="113"/>
     </w:p>
     <w:p>
       <w:pPr>
@@ -4188,18 +5621,8 @@
           <w:szCs w:val="24"/>
           <w:lang w:val="en-US"/>
         </w:rPr>
-        <w:t xml:space="preserve"> perangkat </w:t>
-      </w:r>
-      <w:proofErr w:type="gramStart"/>
-      <w:r>
-        <w:rPr>
-          <w:rFonts w:cs="Times New Roman"/>
-          <w:szCs w:val="24"/>
-          <w:lang w:val="en-US"/>
-        </w:rPr>
-        <w:t>bantu</w:t>
-      </w:r>
-      <w:proofErr w:type="gramEnd"/>
+        <w:t xml:space="preserve"> perangkat bantu</w:t>
+      </w:r>
       <w:r>
         <w:rPr>
           <w:rFonts w:cs="Times New Roman"/>
@@ -4356,11 +5779,11 @@
         <w:pStyle w:val="Heading1"/>
         <w:spacing w:before="120" w:after="120"/>
       </w:pPr>
-      <w:bookmarkStart w:id="9" w:name="_Toc416858907"/>
+      <w:bookmarkStart w:id="114" w:name="_Toc416858907"/>
       <w:r>
         <w:t>Manfaat Penelitian</w:t>
       </w:r>
-      <w:bookmarkEnd w:id="9"/>
+      <w:bookmarkEnd w:id="114"/>
     </w:p>
     <w:p>
       <w:pPr>
@@ -4394,25 +5817,12 @@
         <w:spacing w:before="120" w:after="120" w:line="360" w:lineRule="auto"/>
         <w:ind w:left="720"/>
       </w:pPr>
-      <w:r>
-        <w:rPr>
-          <w:lang w:val="en-US"/>
-        </w:rPr>
-        <w:t xml:space="preserve">Dapat meningkatkan </w:t>
-      </w:r>
-      <w:proofErr w:type="gramStart"/>
-      <w:r>
-        <w:rPr>
-          <w:lang w:val="en-US"/>
-        </w:rPr>
-        <w:t>kinerja  jaringan</w:t>
-      </w:r>
-      <w:proofErr w:type="gramEnd"/>
-      <w:r>
-        <w:rPr>
-          <w:lang w:val="en-US"/>
-        </w:rPr>
-        <w:t xml:space="preserve"> yang menerapkan komputasi </w:t>
+      <w:commentRangeStart w:id="115"/>
+      <w:r>
+        <w:rPr>
+          <w:lang w:val="en-US"/>
+        </w:rPr>
+        <w:t xml:space="preserve">Dapat meningkatkan kinerja  jaringan yang menerapkan komputasi </w:t>
       </w:r>
       <w:r>
         <w:rPr>
@@ -4435,8 +5845,14 @@
         <w:rPr>
           <w:lang w:val="en-US"/>
         </w:rPr>
-        <w:lastRenderedPageBreak/>
         <w:t>Memberikan penulis dalam melakukan komputasi parallel.</w:t>
+      </w:r>
+      <w:commentRangeEnd w:id="115"/>
+      <w:r>
+        <w:rPr>
+          <w:rStyle w:val="CommentReference"/>
+        </w:rPr>
+        <w:commentReference w:id="115"/>
       </w:r>
     </w:p>
     <w:p>
@@ -4451,6 +5867,8 @@
           <w:lang w:val="en-US"/>
         </w:rPr>
       </w:pPr>
+      <w:bookmarkStart w:id="116" w:name="_GoBack"/>
+      <w:bookmarkEnd w:id="116"/>
     </w:p>
     <w:p>
       <w:pPr>
@@ -4460,11 +5878,11 @@
           <w:lang w:val="en-US"/>
         </w:rPr>
       </w:pPr>
-      <w:bookmarkStart w:id="10" w:name="_Toc416858908"/>
+      <w:bookmarkStart w:id="117" w:name="_Toc416858908"/>
       <w:r>
         <w:t>Tinjauan Pustaka</w:t>
       </w:r>
-      <w:bookmarkEnd w:id="10"/>
+      <w:bookmarkEnd w:id="117"/>
     </w:p>
     <w:p>
       <w:pPr>
@@ -4475,7 +5893,7 @@
           <w:lang w:val="en-US"/>
         </w:rPr>
       </w:pPr>
-      <w:bookmarkStart w:id="11" w:name="_Toc416858909"/>
+      <w:bookmarkStart w:id="118" w:name="_Toc416858909"/>
       <w:r>
         <w:rPr>
           <w:bdr w:val="none" w:sz="0" w:space="0" w:color="auto" w:frame="1"/>
@@ -4491,7 +5909,7 @@
         <w:tab/>
         <w:t>Bahasa C</w:t>
       </w:r>
-      <w:bookmarkEnd w:id="11"/>
+      <w:bookmarkEnd w:id="118"/>
     </w:p>
     <w:p>
       <w:pPr>
@@ -4507,33 +5925,11 @@
         </w:rPr>
         <w:tab/>
       </w:r>
-      <w:proofErr w:type="gramStart"/>
-      <w:r>
-        <w:rPr>
-          <w:lang w:val="en-US"/>
-        </w:rPr>
-        <w:t>Bahasa pemrograman C merupakan salah satu bahasa pemrograman komputer.</w:t>
-      </w:r>
-      <w:proofErr w:type="gramEnd"/>
-      <w:r>
-        <w:rPr>
-          <w:lang w:val="en-US"/>
-        </w:rPr>
-        <w:t xml:space="preserve"> Dibuat pada tahun 1972 oleh Dennis Ritchie untuk Sistem Operasi </w:t>
-      </w:r>
-      <w:proofErr w:type="gramStart"/>
-      <w:r>
-        <w:rPr>
-          <w:lang w:val="en-US"/>
-        </w:rPr>
-        <w:t>Unix</w:t>
-      </w:r>
-      <w:proofErr w:type="gramEnd"/>
-      <w:r>
-        <w:rPr>
-          <w:lang w:val="en-US"/>
-        </w:rPr>
-        <w:t xml:space="preserve"> </w:t>
+      <w:r>
+        <w:rPr>
+          <w:lang w:val="en-US"/>
+        </w:rPr>
+        <w:t xml:space="preserve">Bahasa pemrograman C merupakan salah satu bahasa pemrograman komputer. Dibuat pada tahun 1972 oleh Dennis Ritchie untuk Sistem Operasi Unix </w:t>
       </w:r>
       <w:r>
         <w:rPr>
@@ -4551,42 +5947,12 @@
           <w:lang w:val="en-US"/>
         </w:rPr>
       </w:pPr>
-      <w:proofErr w:type="gramStart"/>
-      <w:r>
-        <w:rPr>
-          <w:lang w:val="en-US"/>
-        </w:rPr>
-        <w:t>Meskipun C dibuat untuk memprogram sistem dan jaringan komputer namun bahasa ini juga sering digunakan dalam mengembangkan software aplikasi.</w:t>
-      </w:r>
-      <w:proofErr w:type="gramEnd"/>
-      <w:r>
-        <w:rPr>
-          <w:lang w:val="en-US"/>
-        </w:rPr>
-        <w:t xml:space="preserve"> </w:t>
-      </w:r>
-      <w:proofErr w:type="gramStart"/>
-      <w:r>
-        <w:rPr>
-          <w:lang w:val="en-US"/>
-        </w:rPr>
-        <w:t>C juga banyak dipakai oleh berbagai jenis platform sistem operasi dan arsitektur komputer, bahkan terdapat beberepa compiler yang sangat populer telah tersedia.</w:t>
-      </w:r>
-      <w:proofErr w:type="gramEnd"/>
-      <w:r>
-        <w:rPr>
-          <w:lang w:val="en-US"/>
-        </w:rPr>
-        <w:t xml:space="preserve"> </w:t>
-      </w:r>
-      <w:proofErr w:type="gramStart"/>
-      <w:r>
-        <w:rPr>
-          <w:lang w:val="en-US"/>
-        </w:rPr>
-        <w:t>C secara luar biasa memengaruhi bahasa populer lainnya, terutama C++ yang merupakan extensi dari C.</w:t>
-      </w:r>
-      <w:proofErr w:type="gramEnd"/>
+      <w:r>
+        <w:rPr>
+          <w:lang w:val="en-US"/>
+        </w:rPr>
+        <w:t>Meskipun C dibuat untuk memprogram sistem dan jaringan komputer namun bahasa ini juga sering digunakan dalam mengembangkan software aplikasi. C juga banyak dipakai oleh berbagai jenis platform sistem operasi dan arsitektur komputer, bahkan terdapat beberepa compiler yang sangat populer telah tersedia. C secara luar biasa memengaruhi bahasa populer lainnya, terutama C++ yang merupakan extensi dari C.</w:t>
+      </w:r>
     </w:p>
     <w:p>
       <w:pPr>
@@ -4607,7 +5973,7 @@
           <w:lang w:val="en-US"/>
         </w:rPr>
       </w:pPr>
-      <w:bookmarkStart w:id="12" w:name="_Toc416858910"/>
+      <w:bookmarkStart w:id="119" w:name="_Toc416858910"/>
       <w:r>
         <w:rPr>
           <w:bdr w:val="none" w:sz="0" w:space="0" w:color="auto" w:frame="1"/>
@@ -4623,7 +5989,7 @@
         <w:tab/>
         <w:t>MPI</w:t>
       </w:r>
-      <w:bookmarkEnd w:id="12"/>
+      <w:bookmarkEnd w:id="119"/>
     </w:p>
     <w:p>
       <w:pPr>
@@ -4679,41 +6045,13 @@
         <w:rPr>
           <w:lang w:val="en-US"/>
         </w:rPr>
-        <w:t xml:space="preserve">C++, atau </w:t>
-      </w:r>
-      <w:proofErr w:type="gramStart"/>
-      <w:r>
-        <w:rPr>
-          <w:lang w:val="en-US"/>
-        </w:rPr>
-        <w:t>Fortr</w:t>
-      </w:r>
-      <w:r>
-        <w:rPr>
-          <w:lang w:val="en-US"/>
-        </w:rPr>
-        <w:t>an</w:t>
-      </w:r>
-      <w:proofErr w:type="gramEnd"/>
-      <w:r>
-        <w:rPr>
-          <w:lang w:val="en-US"/>
-        </w:rPr>
-        <w:t xml:space="preserve">. Hampir </w:t>
-      </w:r>
-      <w:proofErr w:type="gramStart"/>
-      <w:r>
-        <w:rPr>
-          <w:lang w:val="en-US"/>
-        </w:rPr>
-        <w:t>sama</w:t>
-      </w:r>
-      <w:proofErr w:type="gramEnd"/>
-      <w:r>
-        <w:rPr>
-          <w:lang w:val="en-US"/>
-        </w:rPr>
-        <w:t xml:space="preserve"> dengan PVM, MPI </w:t>
+        <w:t>C++, atau Fortr</w:t>
+      </w:r>
+      <w:r>
+        <w:rPr>
+          <w:lang w:val="en-US"/>
+        </w:rPr>
+        <w:t xml:space="preserve">an. Hampir sama dengan PVM, MPI </w:t>
       </w:r>
       <w:r>
         <w:rPr>
@@ -4725,14 +6063,7 @@
         <w:rPr>
           <w:lang w:val="en-US"/>
         </w:rPr>
-        <w:t xml:space="preserve">berbagai arsitektur. </w:t>
-      </w:r>
-      <w:proofErr w:type="gramStart"/>
-      <w:r>
-        <w:rPr>
-          <w:lang w:val="en-US"/>
-        </w:rPr>
-        <w:t xml:space="preserve">Salah satu </w:t>
+        <w:t xml:space="preserve">berbagai arsitektur. Salah satu </w:t>
       </w:r>
       <w:r>
         <w:rPr>
@@ -4762,21 +6093,7 @@
         <w:rPr>
           <w:lang w:val="en-US"/>
         </w:rPr>
-        <w:t>MPICH.</w:t>
-      </w:r>
-      <w:proofErr w:type="gramEnd"/>
-      <w:r>
-        <w:rPr>
-          <w:lang w:val="en-US"/>
-        </w:rPr>
-        <w:t xml:space="preserve"> </w:t>
-      </w:r>
-      <w:proofErr w:type="gramStart"/>
-      <w:r>
-        <w:rPr>
-          <w:lang w:val="en-US"/>
-        </w:rPr>
-        <w:t>Versi terakh</w:t>
+        <w:t>MPICH. Versi terakh</w:t>
       </w:r>
       <w:r>
         <w:rPr>
@@ -4796,7 +6113,6 @@
         </w:rPr>
         <w:t>/pub/mpi/nt/mpich.nt.1.2.5.exe.</w:t>
       </w:r>
-      <w:proofErr w:type="gramEnd"/>
     </w:p>
     <w:p>
       <w:pPr>
@@ -4871,7 +6187,14 @@
         <w:rPr>
           <w:lang w:val="en-US"/>
         </w:rPr>
-        <w:t>master dan slave yang menyatu, sedangkan</w:t>
+        <w:t xml:space="preserve">master dan slave yang menyatu, </w:t>
+      </w:r>
+      <w:r>
+        <w:rPr>
+          <w:lang w:val="en-US"/>
+        </w:rPr>
+        <w:lastRenderedPageBreak/>
+        <w:t>sedangkan</w:t>
       </w:r>
       <w:r>
         <w:rPr>
@@ -4919,7 +6242,6 @@
           <w:lang w:val="en-US"/>
         </w:rPr>
       </w:pPr>
-      <w:proofErr w:type="gramStart"/>
       <w:r>
         <w:rPr>
           <w:lang w:val="en-US"/>
@@ -4930,16 +6252,8 @@
         <w:rPr>
           <w:lang w:val="en-US"/>
         </w:rPr>
-        <w:t>PICH ditunjukkan pada Gambar 1.</w:t>
-      </w:r>
-      <w:proofErr w:type="gramEnd"/>
-      <w:r>
-        <w:rPr>
-          <w:lang w:val="en-US"/>
-        </w:rPr>
-        <w:t xml:space="preserve"> </w:t>
-      </w:r>
-      <w:proofErr w:type="gramStart"/>
+        <w:t xml:space="preserve">PICH ditunjukkan pada Gambar 1. </w:t>
+      </w:r>
       <w:r>
         <w:rPr>
           <w:lang w:val="en-US"/>
@@ -4962,21 +6276,7 @@
         <w:rPr>
           <w:lang w:val="en-US"/>
         </w:rPr>
-        <w:t>isan API.</w:t>
-      </w:r>
-      <w:proofErr w:type="gramEnd"/>
-      <w:r>
-        <w:rPr>
-          <w:lang w:val="en-US"/>
-        </w:rPr>
-        <w:t xml:space="preserve"> </w:t>
-      </w:r>
-      <w:proofErr w:type="gramStart"/>
-      <w:r>
-        <w:rPr>
-          <w:lang w:val="en-US"/>
-        </w:rPr>
-        <w:t xml:space="preserve">Fungsi-fungsi pustaka </w:t>
+        <w:t xml:space="preserve">isan API. Fungsi-fungsi pustaka </w:t>
       </w:r>
       <w:r>
         <w:rPr>
@@ -4988,14 +6288,7 @@
         <w:rPr>
           <w:lang w:val="en-US"/>
         </w:rPr>
-        <w:t xml:space="preserve"> dinyatakan dalam header mpi.h.</w:t>
-      </w:r>
-      <w:proofErr w:type="gramEnd"/>
-      <w:r>
-        <w:rPr>
-          <w:lang w:val="en-US"/>
-        </w:rPr>
-        <w:t xml:space="preserve"> </w:t>
+        <w:t xml:space="preserve"> dinyatakan dalam header mpi.h. </w:t>
       </w:r>
       <w:r>
         <w:rPr>
@@ -5025,7 +6318,6 @@
         <w:rPr>
           <w:lang w:val="en-US"/>
         </w:rPr>
-        <w:lastRenderedPageBreak/>
         <w:t>dilanjutkan dengan me</w:t>
       </w:r>
       <w:r>
@@ -5106,7 +6398,6 @@
         </w:rPr>
         <w:t xml:space="preserve"> pada komputer slave. </w:t>
       </w:r>
-      <w:proofErr w:type="gramStart"/>
       <w:r>
         <w:rPr>
           <w:lang w:val="en-US"/>
@@ -5129,14 +6420,7 @@
         <w:rPr>
           <w:lang w:val="en-US"/>
         </w:rPr>
-        <w:t>imulai.</w:t>
-      </w:r>
-      <w:proofErr w:type="gramEnd"/>
-      <w:r>
-        <w:rPr>
-          <w:lang w:val="en-US"/>
-        </w:rPr>
-        <w:t xml:space="preserve"> Untuk mengetahui jumlah </w:t>
+        <w:t xml:space="preserve">imulai. Untuk mengetahui jumlah </w:t>
       </w:r>
       <w:r>
         <w:rPr>
@@ -5154,21 +6438,7 @@
         <w:rPr>
           <w:lang w:val="en-US"/>
         </w:rPr>
-        <w:t>MPI_Comm_</w:t>
-      </w:r>
-      <w:proofErr w:type="gramStart"/>
-      <w:r>
-        <w:rPr>
-          <w:lang w:val="en-US"/>
-        </w:rPr>
-        <w:t>size(</w:t>
-      </w:r>
-      <w:proofErr w:type="gramEnd"/>
-      <w:r>
-        <w:rPr>
-          <w:lang w:val="en-US"/>
-        </w:rPr>
-        <w:t>MPI_COMM_WORLD, &amp;p).</w:t>
+        <w:t>MPI_Comm_size(MPI_COMM_WORLD, &amp;p).</w:t>
       </w:r>
     </w:p>
     <w:p>
@@ -5185,1029 +6455,10 @@
           <w:lang w:val="en-US"/>
         </w:rPr>
         <w:drawing>
-          <wp:inline distT="0" distB="0" distL="0" distR="0" wp14:anchorId="63629BCB" wp14:editId="58FFB1A8">
+          <wp:inline distT="0" distB="0" distL="0" distR="0" wp14:anchorId="7F1A396D" wp14:editId="2C1A15AB">
             <wp:extent cx="4419600" cy="3343275"/>
             <wp:effectExtent l="0" t="0" r="0" b="0"/>
             <wp:docPr id="1" name="Picture 1"/>
-            <wp:cNvGraphicFramePr>
-              <a:graphicFrameLocks xmlns:a="http://schemas.openxmlformats.org/drawingml/2006/main" noChangeAspect="1"/>
-            </wp:cNvGraphicFramePr>
-            <a:graphic xmlns:a="http://schemas.openxmlformats.org/drawingml/2006/main">
-              <a:graphicData uri="http://schemas.openxmlformats.org/drawingml/2006/picture">
-                <pic:pic xmlns:pic="http://schemas.openxmlformats.org/drawingml/2006/picture">
-                  <pic:nvPicPr>
-                    <pic:cNvPr id="0" name=""/>
-                    <pic:cNvPicPr/>
-                  </pic:nvPicPr>
-                  <pic:blipFill>
-                    <a:blip r:embed="rId10"/>
-                    <a:stretch>
-                      <a:fillRect/>
-                    </a:stretch>
-                  </pic:blipFill>
-                  <pic:spPr>
-                    <a:xfrm>
-                      <a:off x="0" y="0"/>
-                      <a:ext cx="4419600" cy="3343275"/>
-                    </a:xfrm>
-                    <a:prstGeom prst="rect">
-                      <a:avLst/>
-                    </a:prstGeom>
-                  </pic:spPr>
-                </pic:pic>
-              </a:graphicData>
-            </a:graphic>
-          </wp:inline>
-        </w:drawing>
-      </w:r>
-    </w:p>
-    <w:p>
-      <w:pPr>
-        <w:spacing w:line="360" w:lineRule="auto"/>
-        <w:jc w:val="center"/>
-        <w:rPr>
-          <w:b/>
-          <w:lang w:val="en-US"/>
-        </w:rPr>
-      </w:pPr>
-      <w:r>
-        <w:rPr>
-          <w:b/>
-          <w:lang w:val="en-US"/>
-        </w:rPr>
-        <w:t>Gambar 6.1 Arsitektur MPICH</w:t>
-      </w:r>
-    </w:p>
-    <w:p>
-      <w:pPr>
-        <w:spacing w:line="360" w:lineRule="auto"/>
-        <w:ind w:firstLine="720"/>
-        <w:jc w:val="both"/>
-        <w:rPr>
-          <w:lang w:val="en-US"/>
-        </w:rPr>
-      </w:pPr>
-      <w:proofErr w:type="gramStart"/>
-      <w:r>
-        <w:rPr>
-          <w:lang w:val="en-US"/>
-        </w:rPr>
-        <w:t>Komunikasi dilakuka</w:t>
-      </w:r>
-      <w:r>
-        <w:rPr>
-          <w:lang w:val="en-US"/>
-        </w:rPr>
-        <w:t xml:space="preserve">n secara berurutan dari lapisan </w:t>
-      </w:r>
-      <w:r>
-        <w:rPr>
-          <w:lang w:val="en-US"/>
-        </w:rPr>
-        <w:t>teratas sampai ke la</w:t>
-      </w:r>
-      <w:r>
-        <w:rPr>
-          <w:lang w:val="en-US"/>
-        </w:rPr>
-        <w:t xml:space="preserve">pisan fisik, pada sisi penerima </w:t>
-      </w:r>
-      <w:r>
-        <w:rPr>
-          <w:lang w:val="en-US"/>
-        </w:rPr>
-        <w:t>berlaku sebaliknya, ya</w:t>
-      </w:r>
-      <w:r>
-        <w:rPr>
-          <w:lang w:val="en-US"/>
-        </w:rPr>
-        <w:t>itu dari lapisan fisik ke atas.</w:t>
-      </w:r>
-      <w:proofErr w:type="gramEnd"/>
-      <w:r>
-        <w:rPr>
-          <w:lang w:val="en-US"/>
-        </w:rPr>
-        <w:t xml:space="preserve"> </w:t>
-      </w:r>
-      <w:r>
-        <w:rPr>
-          <w:lang w:val="en-US"/>
-        </w:rPr>
-        <w:t>Misalnya</w:t>
-      </w:r>
-      <w:r>
-        <w:rPr>
-          <w:lang w:val="en-US"/>
-        </w:rPr>
-        <w:t xml:space="preserve"> ada perintah MPI_</w:t>
-      </w:r>
-      <w:proofErr w:type="gramStart"/>
-      <w:r>
-        <w:rPr>
-          <w:lang w:val="en-US"/>
-        </w:rPr>
-        <w:t>Send(</w:t>
-      </w:r>
-      <w:proofErr w:type="gramEnd"/>
-      <w:r>
-        <w:rPr>
-          <w:lang w:val="en-US"/>
-        </w:rPr>
-        <w:t xml:space="preserve">message, </w:t>
-      </w:r>
-      <w:r>
-        <w:rPr>
-          <w:lang w:val="en-US"/>
-        </w:rPr>
-        <w:t>strlen(</w:t>
-      </w:r>
-      <w:r>
-        <w:rPr>
-          <w:lang w:val="en-US"/>
-        </w:rPr>
-        <w:t xml:space="preserve">message)+1, MPI_CHAR,dest, tag, </w:t>
-      </w:r>
-      <w:r>
-        <w:rPr>
-          <w:lang w:val="en-US"/>
-        </w:rPr>
-        <w:t>MPI_CO</w:t>
-      </w:r>
-      <w:r>
-        <w:rPr>
-          <w:lang w:val="en-US"/>
-        </w:rPr>
-        <w:t xml:space="preserve">MM_WORLD); maka pesan (message) </w:t>
-      </w:r>
-      <w:r>
-        <w:rPr>
-          <w:lang w:val="en-US"/>
-        </w:rPr>
-        <w:t>sepanjang strlen(</w:t>
-      </w:r>
-      <w:r>
-        <w:rPr>
-          <w:lang w:val="en-US"/>
-        </w:rPr>
-        <w:t xml:space="preserve">message)+1 dan bertipe karakter </w:t>
-      </w:r>
-      <w:r>
-        <w:rPr>
-          <w:lang w:val="en-US"/>
-        </w:rPr>
-        <w:t xml:space="preserve">(MPI_CHAR) dikirim </w:t>
-      </w:r>
-      <w:r>
-        <w:rPr>
-          <w:lang w:val="en-US"/>
-        </w:rPr>
-        <w:t xml:space="preserve">ke prosesor tujuan (dest). </w:t>
-      </w:r>
-      <w:proofErr w:type="gramStart"/>
-      <w:r>
-        <w:rPr>
-          <w:lang w:val="en-US"/>
-        </w:rPr>
-        <w:t xml:space="preserve">Pada </w:t>
-      </w:r>
-      <w:r>
-        <w:rPr>
-          <w:lang w:val="en-US"/>
-        </w:rPr>
-        <w:t>lapisan ADI pesan ter</w:t>
-      </w:r>
-      <w:r>
-        <w:rPr>
-          <w:lang w:val="en-US"/>
-        </w:rPr>
-        <w:t xml:space="preserve">sebut diterima oleh Send_handle </w:t>
-      </w:r>
-      <w:r>
-        <w:rPr>
-          <w:lang w:val="en-US"/>
-        </w:rPr>
-        <w:t>yaitu pengendali pe</w:t>
-      </w:r>
-      <w:r>
-        <w:rPr>
-          <w:lang w:val="en-US"/>
-        </w:rPr>
-        <w:t xml:space="preserve">ngiriman data pada lapisan ADI, </w:t>
-      </w:r>
-      <w:r>
-        <w:rPr>
-          <w:lang w:val="en-US"/>
-        </w:rPr>
-        <w:t>kemudian pada lapisa</w:t>
-      </w:r>
-      <w:r>
-        <w:rPr>
-          <w:lang w:val="en-US"/>
-        </w:rPr>
-        <w:t xml:space="preserve">n Channel Device paket tersebut </w:t>
-      </w:r>
-      <w:r>
-        <w:rPr>
-          <w:lang w:val="en-US"/>
-        </w:rPr>
-        <w:t xml:space="preserve">diterima dengan </w:t>
-      </w:r>
-      <w:r>
-        <w:rPr>
-          <w:lang w:val="en-US"/>
-        </w:rPr>
-        <w:t xml:space="preserve">pengendali MPID_SendControl dan </w:t>
-      </w:r>
-      <w:r>
-        <w:rPr>
-          <w:lang w:val="en-US"/>
-        </w:rPr>
-        <w:t>MPID_SendChannel [8].</w:t>
-      </w:r>
-      <w:proofErr w:type="gramEnd"/>
-      <w:r>
-        <w:rPr>
-          <w:lang w:val="en-US"/>
-        </w:rPr>
-        <w:t xml:space="preserve"> </w:t>
-      </w:r>
-      <w:proofErr w:type="gramStart"/>
-      <w:r>
-        <w:rPr>
-          <w:lang w:val="en-US"/>
-        </w:rPr>
-        <w:t>Sel</w:t>
-      </w:r>
-      <w:r>
-        <w:rPr>
-          <w:lang w:val="en-US"/>
-        </w:rPr>
-        <w:t xml:space="preserve">anjutnya, pada lapisan lowlevel </w:t>
-      </w:r>
-      <w:r>
-        <w:rPr>
-          <w:lang w:val="en-US"/>
-        </w:rPr>
-        <w:t>device komun</w:t>
-      </w:r>
-      <w:r>
-        <w:rPr>
-          <w:lang w:val="en-US"/>
-        </w:rPr>
-        <w:t xml:space="preserve">ikasi </w:t>
-      </w:r>
-      <w:r>
-        <w:rPr>
-          <w:lang w:val="en-US"/>
-        </w:rPr>
-        <w:lastRenderedPageBreak/>
-        <w:t xml:space="preserve">dilakukan dengan protokol </w:t>
-      </w:r>
-      <w:r>
-        <w:rPr>
-          <w:lang w:val="en-US"/>
-        </w:rPr>
-        <w:t>yang tersedia.</w:t>
-      </w:r>
-      <w:proofErr w:type="gramEnd"/>
-      <w:r>
-        <w:rPr>
-          <w:lang w:val="en-US"/>
-        </w:rPr>
-        <w:t xml:space="preserve"> </w:t>
-      </w:r>
-      <w:proofErr w:type="gramStart"/>
-      <w:r>
-        <w:rPr>
-          <w:lang w:val="en-US"/>
-        </w:rPr>
-        <w:t>Misal</w:t>
-      </w:r>
-      <w:r>
-        <w:rPr>
-          <w:lang w:val="en-US"/>
-        </w:rPr>
-        <w:t xml:space="preserve">nya MPICH berjalan pada Windows </w:t>
-      </w:r>
-      <w:r>
-        <w:rPr>
-          <w:lang w:val="en-US"/>
-        </w:rPr>
-        <w:t>2000, maka protoko</w:t>
-      </w:r>
-      <w:r>
-        <w:rPr>
-          <w:lang w:val="en-US"/>
-        </w:rPr>
-        <w:t>l yang digunakan adalah TCP/IP.</w:t>
-      </w:r>
-      <w:proofErr w:type="gramEnd"/>
-      <w:r>
-        <w:rPr>
-          <w:lang w:val="en-US"/>
-        </w:rPr>
-        <w:t xml:space="preserve"> </w:t>
-      </w:r>
-      <w:proofErr w:type="gramStart"/>
-      <w:r>
-        <w:rPr>
-          <w:lang w:val="en-US"/>
-        </w:rPr>
-        <w:t xml:space="preserve">Pada sisi penerima, </w:t>
-      </w:r>
-      <w:r>
-        <w:rPr>
-          <w:lang w:val="en-US"/>
-        </w:rPr>
-        <w:t xml:space="preserve">lapisan komunikasi atau channel </w:t>
-      </w:r>
-      <w:r>
-        <w:rPr>
-          <w:lang w:val="en-US"/>
-        </w:rPr>
-        <w:t>devic</w:t>
-      </w:r>
-      <w:r>
-        <w:rPr>
-          <w:lang w:val="en-US"/>
-        </w:rPr>
-        <w:t xml:space="preserve">e interface memiliki pengendali </w:t>
-      </w:r>
-      <w:r>
-        <w:rPr>
-          <w:lang w:val="en-US"/>
-        </w:rPr>
-        <w:t>MPID_ControlMs</w:t>
-      </w:r>
-      <w:r>
-        <w:rPr>
-          <w:lang w:val="en-US"/>
-        </w:rPr>
-        <w:t>gAvail dan MPID_RecvAnyControl.</w:t>
-      </w:r>
-      <w:proofErr w:type="gramEnd"/>
-      <w:r>
-        <w:rPr>
-          <w:lang w:val="en-US"/>
-        </w:rPr>
-        <w:t xml:space="preserve"> </w:t>
-      </w:r>
-      <w:proofErr w:type="gramStart"/>
-      <w:r>
-        <w:rPr>
-          <w:lang w:val="en-US"/>
-        </w:rPr>
-        <w:t>Kedua pengendali ini m</w:t>
-      </w:r>
-      <w:r>
-        <w:rPr>
-          <w:lang w:val="en-US"/>
-        </w:rPr>
-        <w:t>eneruskan paket ke lapisan ADI.</w:t>
-      </w:r>
-      <w:proofErr w:type="gramEnd"/>
-      <w:r>
-        <w:rPr>
-          <w:lang w:val="en-US"/>
-        </w:rPr>
-        <w:t xml:space="preserve"> </w:t>
-      </w:r>
-      <w:r>
-        <w:rPr>
-          <w:lang w:val="en-US"/>
-        </w:rPr>
-        <w:t xml:space="preserve">Pada lapisan ini, </w:t>
-      </w:r>
-      <w:r>
-        <w:rPr>
-          <w:lang w:val="en-US"/>
-        </w:rPr>
-        <w:t xml:space="preserve">terdapat dua pengendali, yaitu: </w:t>
-      </w:r>
-      <w:r>
-        <w:rPr>
-          <w:lang w:val="en-US"/>
-        </w:rPr>
-        <w:t>PostedRecv_Hand</w:t>
-      </w:r>
-      <w:r>
-        <w:rPr>
-          <w:lang w:val="en-US"/>
-        </w:rPr>
-        <w:t xml:space="preserve">les dan UnexpectedRecv_Handles, </w:t>
-      </w:r>
-      <w:r>
-        <w:rPr>
-          <w:lang w:val="en-US"/>
-        </w:rPr>
-        <w:t>masing-masing digunakan</w:t>
-      </w:r>
-      <w:r>
-        <w:rPr>
-          <w:lang w:val="en-US"/>
-        </w:rPr>
-        <w:t xml:space="preserve"> untuk mengetahui </w:t>
-      </w:r>
-      <w:r>
-        <w:rPr>
-          <w:lang w:val="en-US"/>
-        </w:rPr>
-        <w:t>pengiriman paket yang</w:t>
-      </w:r>
-      <w:r>
-        <w:rPr>
-          <w:lang w:val="en-US"/>
-        </w:rPr>
-        <w:t xml:space="preserve"> terkirim dengan benar dan yang </w:t>
-      </w:r>
-      <w:r>
-        <w:rPr>
-          <w:lang w:val="en-US"/>
-        </w:rPr>
-        <w:t xml:space="preserve">salah. Selanjutnya, pada </w:t>
-      </w:r>
-      <w:r>
-        <w:rPr>
-          <w:lang w:val="en-US"/>
-        </w:rPr>
-        <w:t xml:space="preserve">lapisan aplikasi, data diterima </w:t>
-      </w:r>
-      <w:r>
-        <w:rPr>
-          <w:lang w:val="en-US"/>
-        </w:rPr>
-        <w:t>dengan perintah MP</w:t>
-      </w:r>
-      <w:r>
-        <w:rPr>
-          <w:lang w:val="en-US"/>
-        </w:rPr>
-        <w:t xml:space="preserve">I_Recv (message, len, MPI_CHAR, </w:t>
-      </w:r>
-      <w:r>
-        <w:rPr>
-          <w:lang w:val="en-US"/>
-        </w:rPr>
-        <w:t>source, tag, MPI_</w:t>
-      </w:r>
-      <w:r>
-        <w:rPr>
-          <w:lang w:val="en-US"/>
-        </w:rPr>
-        <w:t xml:space="preserve">COMM_WORLD, &amp;status); dan untuk </w:t>
-      </w:r>
-      <w:r>
-        <w:rPr>
-          <w:lang w:val="en-US"/>
-        </w:rPr>
-        <w:t>mengakhiri MPI digunakan peri</w:t>
-      </w:r>
-      <w:r>
-        <w:rPr>
-          <w:lang w:val="en-US"/>
-        </w:rPr>
-        <w:t>ntah MPI_</w:t>
-      </w:r>
-      <w:proofErr w:type="gramStart"/>
-      <w:r>
-        <w:rPr>
-          <w:lang w:val="en-US"/>
-        </w:rPr>
-        <w:t>Finalize(</w:t>
-      </w:r>
-      <w:proofErr w:type="gramEnd"/>
-      <w:r>
-        <w:rPr>
-          <w:lang w:val="en-US"/>
-        </w:rPr>
-        <w:t xml:space="preserve">); </w:t>
-      </w:r>
-    </w:p>
-    <w:p>
-      <w:pPr>
-        <w:spacing w:line="360" w:lineRule="auto"/>
-        <w:ind w:firstLine="720"/>
-        <w:jc w:val="both"/>
-        <w:rPr>
-          <w:lang w:val="en-US"/>
-        </w:rPr>
-      </w:pPr>
-    </w:p>
-    <w:p>
-      <w:pPr>
-        <w:pStyle w:val="Heading2"/>
-        <w:ind w:left="720"/>
-        <w:rPr>
-          <w:bdr w:val="none" w:sz="0" w:space="0" w:color="auto" w:frame="1"/>
-          <w:lang w:val="en-US"/>
-        </w:rPr>
-      </w:pPr>
-      <w:bookmarkStart w:id="13" w:name="_Toc416858911"/>
-      <w:r>
-        <w:rPr>
-          <w:bdr w:val="none" w:sz="0" w:space="0" w:color="auto" w:frame="1"/>
-          <w:lang w:val="en-US"/>
-        </w:rPr>
-        <w:t>6.3</w:t>
-      </w:r>
-      <w:r>
-        <w:rPr>
-          <w:bdr w:val="none" w:sz="0" w:space="0" w:color="auto" w:frame="1"/>
-          <w:lang w:val="en-US"/>
-        </w:rPr>
-        <w:tab/>
-        <w:t>Komputasi Paralel</w:t>
-      </w:r>
-      <w:bookmarkEnd w:id="13"/>
-    </w:p>
-    <w:p>
-      <w:pPr>
-        <w:spacing w:after="0" w:line="360" w:lineRule="auto"/>
-        <w:jc w:val="both"/>
-        <w:rPr>
-          <w:lang w:val="en-US"/>
-        </w:rPr>
-      </w:pPr>
-      <w:r>
-        <w:rPr>
-          <w:lang w:val="en-US"/>
-        </w:rPr>
-        <w:tab/>
-      </w:r>
-      <w:proofErr w:type="gramStart"/>
-      <w:r>
-        <w:rPr>
-          <w:lang w:val="en-US"/>
-        </w:rPr>
-        <w:t>Komputasi paralel adalah salah satu teknik melakukan komputasi secara bersamaan dengan memanfaatkan beberapa komputer independen secara bersamaan.</w:t>
-      </w:r>
-      <w:proofErr w:type="gramEnd"/>
-      <w:r>
-        <w:rPr>
-          <w:lang w:val="en-US"/>
-        </w:rPr>
-        <w:t xml:space="preserve"> Ini umumnya diperlukan saat kapasitas yang diperlukan sangat besar, baik karena harus mengolah data dalam jumlah besar (di industri keuangan, bioinformatika, dll) ataupun karena tuntutan proses komputasi yang banyak. </w:t>
-      </w:r>
-      <w:proofErr w:type="gramStart"/>
-      <w:r>
-        <w:rPr>
-          <w:lang w:val="en-US"/>
-        </w:rPr>
-        <w:t>Kasus kedua umum ditemui di kalkulasi numerik untuk menyelesaikan persamaan matematis di bidang fisika (fisika komputasi), kimia (kimia komputasi) dll.</w:t>
-      </w:r>
-      <w:proofErr w:type="gramEnd"/>
-    </w:p>
-    <w:p>
-      <w:pPr>
-        <w:spacing w:after="0" w:line="360" w:lineRule="auto"/>
-        <w:jc w:val="both"/>
-        <w:rPr>
-          <w:lang w:val="en-US"/>
-        </w:rPr>
-      </w:pPr>
-      <w:r>
-        <w:rPr>
-          <w:lang w:val="en-US"/>
-        </w:rPr>
-        <w:tab/>
-      </w:r>
-      <w:proofErr w:type="gramStart"/>
-      <w:r>
-        <w:rPr>
-          <w:lang w:val="en-US"/>
-        </w:rPr>
-        <w:t>Untuk melakukan aneka jenis komputasi paralel ini diperlukan infrastruktur mesin paralel yang terdiri dari banyak komputer yang dihubungkan dengan jaringan dan mampu bekerja secara paralel untuk menyelesaikan satu mas</w:t>
-      </w:r>
-      <w:r>
-        <w:rPr>
-          <w:lang w:val="en-US"/>
-        </w:rPr>
-        <w:t>alah.</w:t>
-      </w:r>
-      <w:proofErr w:type="gramEnd"/>
-      <w:r>
-        <w:rPr>
-          <w:lang w:val="en-US"/>
-        </w:rPr>
-        <w:t xml:space="preserve"> Untuk itu </w:t>
-      </w:r>
-      <w:proofErr w:type="gramStart"/>
-      <w:r>
-        <w:rPr>
-          <w:lang w:val="en-US"/>
-        </w:rPr>
-        <w:t xml:space="preserve">diperlukan </w:t>
-      </w:r>
-      <w:r>
-        <w:rPr>
-          <w:lang w:val="en-US"/>
-        </w:rPr>
-        <w:t xml:space="preserve"> perangkat</w:t>
-      </w:r>
-      <w:proofErr w:type="gramEnd"/>
-      <w:r>
-        <w:rPr>
-          <w:lang w:val="en-US"/>
-        </w:rPr>
-        <w:t xml:space="preserve"> lunak pendukung yang biasa disebut sebagai </w:t>
-      </w:r>
-      <w:r>
-        <w:rPr>
-          <w:i/>
-          <w:lang w:val="en-US"/>
-        </w:rPr>
-        <w:t xml:space="preserve">middleware </w:t>
-      </w:r>
-      <w:r>
-        <w:rPr>
-          <w:lang w:val="en-US"/>
-        </w:rPr>
-        <w:t>yang berperan untuk mengatur distribusi pekerjaan antar node dalam satu mesin paralel. Selanjutnya pemakai harus membuat pemrograman paralel untuk merealisasikan komputasi</w:t>
-      </w:r>
-    </w:p>
-    <w:p>
-      <w:pPr>
-        <w:spacing w:after="0" w:line="360" w:lineRule="auto"/>
-        <w:jc w:val="both"/>
-        <w:rPr>
-          <w:lang w:val="en-US"/>
-        </w:rPr>
-      </w:pPr>
-      <w:r>
-        <w:rPr>
-          <w:lang w:val="en-US"/>
-        </w:rPr>
-        <w:tab/>
-        <w:t xml:space="preserve">Alasan utama penggunaan komputasi parallel </w:t>
-      </w:r>
-      <w:proofErr w:type="gramStart"/>
-      <w:r>
-        <w:rPr>
-          <w:lang w:val="en-US"/>
-        </w:rPr>
-        <w:t>adalah :</w:t>
-      </w:r>
-      <w:proofErr w:type="gramEnd"/>
-    </w:p>
-    <w:p>
-      <w:pPr>
-        <w:pStyle w:val="ListParagraph"/>
-        <w:numPr>
-          <w:ilvl w:val="0"/>
-          <w:numId w:val="28"/>
-        </w:numPr>
-        <w:spacing w:after="0" w:line="360" w:lineRule="auto"/>
-        <w:ind w:left="1260"/>
-        <w:jc w:val="both"/>
-        <w:rPr>
-          <w:lang w:val="en-US"/>
-        </w:rPr>
-      </w:pPr>
-      <w:r>
-        <w:rPr>
-          <w:lang w:val="en-US"/>
-        </w:rPr>
-        <w:t>Dapat menghemat waktu</w:t>
-      </w:r>
-    </w:p>
-    <w:p>
-      <w:pPr>
-        <w:pStyle w:val="ListParagraph"/>
-        <w:numPr>
-          <w:ilvl w:val="0"/>
-          <w:numId w:val="28"/>
-        </w:numPr>
-        <w:spacing w:after="0" w:line="360" w:lineRule="auto"/>
-        <w:ind w:left="1260"/>
-        <w:jc w:val="both"/>
-        <w:rPr>
-          <w:lang w:val="en-US"/>
-        </w:rPr>
-      </w:pPr>
-      <w:r>
-        <w:rPr>
-          <w:lang w:val="en-US"/>
-        </w:rPr>
-        <w:t>Dapat mengerjakan suatu tugas dengan kapasitas besar</w:t>
-      </w:r>
-    </w:p>
-    <w:p>
-      <w:pPr>
-        <w:pStyle w:val="ListParagraph"/>
-        <w:numPr>
-          <w:ilvl w:val="0"/>
-          <w:numId w:val="28"/>
-        </w:numPr>
-        <w:spacing w:after="0" w:line="360" w:lineRule="auto"/>
-        <w:ind w:left="1260"/>
-        <w:jc w:val="both"/>
-        <w:rPr>
-          <w:lang w:val="en-US"/>
-        </w:rPr>
-      </w:pPr>
-      <w:r>
-        <w:rPr>
-          <w:lang w:val="en-US"/>
-        </w:rPr>
-        <w:t>Dapat menghemat biaya</w:t>
-      </w:r>
-    </w:p>
-    <w:p>
-      <w:pPr>
-        <w:pStyle w:val="ListParagraph"/>
-        <w:numPr>
-          <w:ilvl w:val="0"/>
-          <w:numId w:val="28"/>
-        </w:numPr>
-        <w:spacing w:after="0" w:line="360" w:lineRule="auto"/>
-        <w:ind w:left="1260"/>
-        <w:jc w:val="both"/>
-        <w:rPr>
-          <w:lang w:val="en-US"/>
-        </w:rPr>
-      </w:pPr>
-      <w:r>
-        <w:rPr>
-          <w:lang w:val="en-US"/>
-        </w:rPr>
-        <w:t>Dapat mengatasi keterbatasan fisik dari komputasi serial</w:t>
-      </w:r>
-    </w:p>
-    <w:p>
-      <w:pPr>
-        <w:pStyle w:val="ListParagraph"/>
-        <w:spacing w:after="0" w:line="360" w:lineRule="auto"/>
-        <w:ind w:left="1260"/>
-        <w:jc w:val="both"/>
-        <w:rPr>
-          <w:lang w:val="en-US"/>
-        </w:rPr>
-      </w:pPr>
-    </w:p>
-    <w:p>
-      <w:pPr>
-        <w:pStyle w:val="Heading2"/>
-        <w:ind w:left="720"/>
-        <w:rPr>
-          <w:bdr w:val="none" w:sz="0" w:space="0" w:color="auto" w:frame="1"/>
-          <w:lang w:val="en-US"/>
-        </w:rPr>
-      </w:pPr>
-      <w:bookmarkStart w:id="14" w:name="_Toc416858912"/>
-      <w:r>
-        <w:rPr>
-          <w:bdr w:val="none" w:sz="0" w:space="0" w:color="auto" w:frame="1"/>
-          <w:lang w:val="en-US"/>
-        </w:rPr>
-        <w:t>6.4</w:t>
-      </w:r>
-      <w:r>
-        <w:rPr>
-          <w:bdr w:val="none" w:sz="0" w:space="0" w:color="auto" w:frame="1"/>
-          <w:lang w:val="en-US"/>
-        </w:rPr>
-        <w:tab/>
-        <w:t>Penjadwalan CPU</w:t>
-      </w:r>
-      <w:bookmarkEnd w:id="14"/>
-    </w:p>
-    <w:p>
-      <w:pPr>
-        <w:spacing w:line="360" w:lineRule="auto"/>
-        <w:jc w:val="both"/>
-        <w:rPr>
-          <w:lang w:val="en-US"/>
-        </w:rPr>
-      </w:pPr>
-      <w:r>
-        <w:rPr>
-          <w:lang w:val="en-US"/>
-        </w:rPr>
-        <w:tab/>
-      </w:r>
-      <w:proofErr w:type="gramStart"/>
-      <w:r>
-        <w:rPr>
-          <w:lang w:val="en-US"/>
-        </w:rPr>
-        <w:t>Penjadwalan merupakan salah satu fungsi dasar dari sistem operasi.</w:t>
-      </w:r>
-      <w:proofErr w:type="gramEnd"/>
-      <w:r>
-        <w:rPr>
-          <w:lang w:val="en-US"/>
-        </w:rPr>
-        <w:t xml:space="preserve"> </w:t>
-      </w:r>
-      <w:proofErr w:type="gramStart"/>
-      <w:r>
-        <w:rPr>
-          <w:lang w:val="en-US"/>
-        </w:rPr>
-        <w:t>Hampir semua sumber daya komputer dijadwalkan sebelum digunakan.</w:t>
-      </w:r>
-      <w:proofErr w:type="gramEnd"/>
-      <w:r>
-        <w:rPr>
-          <w:lang w:val="en-US"/>
-        </w:rPr>
-        <w:t xml:space="preserve"> Ketika CPU mengalami waktu idle, sistem operasi harus memilih salah satu proses untuk masuk kedalam antrian yang </w:t>
-      </w:r>
-      <w:proofErr w:type="gramStart"/>
-      <w:r>
-        <w:rPr>
-          <w:lang w:val="en-US"/>
-        </w:rPr>
-        <w:t>akan</w:t>
-      </w:r>
-      <w:proofErr w:type="gramEnd"/>
-      <w:r>
-        <w:rPr>
-          <w:lang w:val="en-US"/>
-        </w:rPr>
-        <w:t xml:space="preserve"> untuk dieksekusi. </w:t>
-      </w:r>
-      <w:proofErr w:type="gramStart"/>
-      <w:r>
-        <w:rPr>
-          <w:lang w:val="en-US"/>
-        </w:rPr>
-        <w:t>Pemilihan tersebut dilakukan oleh penjadwal jangka pendek atau penjadwal CPU.</w:t>
-      </w:r>
-      <w:proofErr w:type="gramEnd"/>
-      <w:r>
-        <w:rPr>
-          <w:lang w:val="en-US"/>
-        </w:rPr>
-        <w:t xml:space="preserve">  Ada tiga tipe penjadwal yang berada bersama pada sistem operasi kompleks, yaitu:</w:t>
-      </w:r>
-    </w:p>
-    <w:p>
-      <w:pPr>
-        <w:spacing w:after="120" w:line="360" w:lineRule="auto"/>
-        <w:ind w:left="907" w:hanging="360"/>
-        <w:jc w:val="both"/>
-        <w:rPr>
-          <w:lang w:val="en-US"/>
-        </w:rPr>
-      </w:pPr>
-      <w:r>
-        <w:rPr>
-          <w:lang w:val="en-US"/>
-        </w:rPr>
-        <w:t>a.</w:t>
-      </w:r>
-      <w:r>
-        <w:rPr>
-          <w:lang w:val="en-US"/>
-        </w:rPr>
-        <w:tab/>
-        <w:t>Penjadwal jangka pendek yang bertugas menjadwalkan alokasi pemroses di antara proses-proses yang telah siap di memori utama.</w:t>
-      </w:r>
-    </w:p>
-    <w:p>
-      <w:pPr>
-        <w:spacing w:after="120" w:line="360" w:lineRule="auto"/>
-        <w:ind w:left="907" w:hanging="360"/>
-        <w:jc w:val="both"/>
-        <w:rPr>
-          <w:lang w:val="en-US"/>
-        </w:rPr>
-      </w:pPr>
-      <w:r>
-        <w:rPr>
-          <w:lang w:val="en-US"/>
-        </w:rPr>
-        <w:t>b.</w:t>
-      </w:r>
-      <w:r>
-        <w:rPr>
-          <w:lang w:val="en-US"/>
-        </w:rPr>
-        <w:tab/>
-        <w:t xml:space="preserve">Penjadwal jangka menengah </w:t>
-      </w:r>
-      <w:proofErr w:type="gramStart"/>
-      <w:r>
-        <w:rPr>
-          <w:lang w:val="en-US"/>
-        </w:rPr>
-        <w:t>akan</w:t>
-      </w:r>
-      <w:proofErr w:type="gramEnd"/>
-      <w:r>
-        <w:rPr>
-          <w:lang w:val="en-US"/>
-        </w:rPr>
-        <w:t xml:space="preserve"> menangani serta mengendalikan transisi dari </w:t>
-      </w:r>
-      <w:r>
-        <w:rPr>
-          <w:i/>
-          <w:lang w:val="en-US"/>
-        </w:rPr>
-        <w:t>suspended-toready</w:t>
-      </w:r>
-      <w:r>
-        <w:rPr>
-          <w:lang w:val="en-US"/>
-        </w:rPr>
-        <w:t xml:space="preserve"> dari proses-proses </w:t>
-      </w:r>
-      <w:r>
-        <w:rPr>
-          <w:i/>
-          <w:lang w:val="en-US"/>
-        </w:rPr>
-        <w:t>swapping</w:t>
-      </w:r>
-      <w:r>
-        <w:rPr>
-          <w:lang w:val="en-US"/>
-        </w:rPr>
-        <w:t>.</w:t>
-      </w:r>
-    </w:p>
-    <w:p>
-      <w:pPr>
-        <w:spacing w:after="120" w:line="360" w:lineRule="auto"/>
-        <w:ind w:left="907" w:hanging="360"/>
-        <w:jc w:val="both"/>
-        <w:rPr>
-          <w:lang w:val="en-US"/>
-        </w:rPr>
-      </w:pPr>
-      <w:r>
-        <w:rPr>
-          <w:lang w:val="en-US"/>
-        </w:rPr>
-        <w:t>c.</w:t>
-      </w:r>
-      <w:r>
-        <w:rPr>
-          <w:lang w:val="en-US"/>
-        </w:rPr>
-        <w:tab/>
-        <w:t xml:space="preserve">Penjadwal jangka panjang bekerja terhadap antrian </w:t>
-      </w:r>
-      <w:r>
-        <w:rPr>
-          <w:i/>
-          <w:lang w:val="en-US"/>
-        </w:rPr>
-        <w:t>batch</w:t>
-      </w:r>
-      <w:r>
-        <w:rPr>
-          <w:lang w:val="en-US"/>
-        </w:rPr>
-        <w:t xml:space="preserve"> dan memilih </w:t>
-      </w:r>
-      <w:r>
-        <w:rPr>
-          <w:i/>
-          <w:lang w:val="en-US"/>
-        </w:rPr>
-        <w:t>batch</w:t>
-      </w:r>
-      <w:r>
-        <w:rPr>
-          <w:lang w:val="en-US"/>
-        </w:rPr>
-        <w:t xml:space="preserve"> berikutnya yang harus dieksekusi.</w:t>
-      </w:r>
-    </w:p>
-    <w:p>
-      <w:pPr>
-        <w:spacing w:after="120"/>
-        <w:ind w:left="907" w:hanging="360"/>
-        <w:jc w:val="both"/>
-        <w:rPr>
-          <w:lang w:val="en-US"/>
-        </w:rPr>
-      </w:pPr>
-    </w:p>
-    <w:p>
-      <w:pPr>
-        <w:spacing w:after="120"/>
-        <w:ind w:left="907" w:hanging="360"/>
-        <w:jc w:val="both"/>
-        <w:rPr>
-          <w:lang w:val="en-US"/>
-        </w:rPr>
-      </w:pPr>
-      <w:r>
-        <w:rPr>
-          <w:noProof/>
-          <w:lang w:val="en-US"/>
-        </w:rPr>
-        <w:drawing>
-          <wp:inline distT="0" distB="0" distL="0" distR="0" wp14:anchorId="01D64BCD" wp14:editId="1526A149">
-            <wp:extent cx="5039995" cy="2028621"/>
-            <wp:effectExtent l="0" t="0" r="8255" b="0"/>
-            <wp:docPr id="5" name="Picture 5"/>
             <wp:cNvGraphicFramePr>
               <a:graphicFrameLocks xmlns:a="http://schemas.openxmlformats.org/drawingml/2006/main" noChangeAspect="1"/>
             </wp:cNvGraphicFramePr>
@@ -6227,6 +6478,828 @@
                   <pic:spPr>
                     <a:xfrm>
                       <a:off x="0" y="0"/>
+                      <a:ext cx="4419600" cy="3343275"/>
+                    </a:xfrm>
+                    <a:prstGeom prst="rect">
+                      <a:avLst/>
+                    </a:prstGeom>
+                  </pic:spPr>
+                </pic:pic>
+              </a:graphicData>
+            </a:graphic>
+          </wp:inline>
+        </w:drawing>
+      </w:r>
+    </w:p>
+    <w:p>
+      <w:pPr>
+        <w:spacing w:line="360" w:lineRule="auto"/>
+        <w:jc w:val="center"/>
+        <w:rPr>
+          <w:b/>
+          <w:lang w:val="en-US"/>
+        </w:rPr>
+      </w:pPr>
+      <w:r>
+        <w:rPr>
+          <w:b/>
+          <w:lang w:val="en-US"/>
+        </w:rPr>
+        <w:t>Gambar 6.1 Arsitektur MPICH</w:t>
+      </w:r>
+    </w:p>
+    <w:p>
+      <w:pPr>
+        <w:spacing w:line="360" w:lineRule="auto"/>
+        <w:ind w:firstLine="720"/>
+        <w:jc w:val="both"/>
+        <w:rPr>
+          <w:lang w:val="en-US"/>
+        </w:rPr>
+      </w:pPr>
+      <w:r>
+        <w:rPr>
+          <w:lang w:val="en-US"/>
+        </w:rPr>
+        <w:t>Komunikasi dilakuka</w:t>
+      </w:r>
+      <w:r>
+        <w:rPr>
+          <w:lang w:val="en-US"/>
+        </w:rPr>
+        <w:t xml:space="preserve">n secara berurutan dari lapisan </w:t>
+      </w:r>
+      <w:r>
+        <w:rPr>
+          <w:lang w:val="en-US"/>
+        </w:rPr>
+        <w:t>teratas sampai ke la</w:t>
+      </w:r>
+      <w:r>
+        <w:rPr>
+          <w:lang w:val="en-US"/>
+        </w:rPr>
+        <w:t xml:space="preserve">pisan fisik, pada sisi penerima </w:t>
+      </w:r>
+      <w:r>
+        <w:rPr>
+          <w:lang w:val="en-US"/>
+        </w:rPr>
+        <w:t>berlaku sebaliknya, ya</w:t>
+      </w:r>
+      <w:r>
+        <w:rPr>
+          <w:lang w:val="en-US"/>
+        </w:rPr>
+        <w:t xml:space="preserve">itu dari lapisan fisik ke </w:t>
+      </w:r>
+      <w:r>
+        <w:rPr>
+          <w:lang w:val="en-US"/>
+        </w:rPr>
+        <w:lastRenderedPageBreak/>
+        <w:t xml:space="preserve">atas. </w:t>
+      </w:r>
+      <w:r>
+        <w:rPr>
+          <w:lang w:val="en-US"/>
+        </w:rPr>
+        <w:t>Misalnya</w:t>
+      </w:r>
+      <w:r>
+        <w:rPr>
+          <w:lang w:val="en-US"/>
+        </w:rPr>
+        <w:t xml:space="preserve"> ada perintah MPI_Send(message, </w:t>
+      </w:r>
+      <w:r>
+        <w:rPr>
+          <w:lang w:val="en-US"/>
+        </w:rPr>
+        <w:t>strlen(</w:t>
+      </w:r>
+      <w:r>
+        <w:rPr>
+          <w:lang w:val="en-US"/>
+        </w:rPr>
+        <w:t xml:space="preserve">message)+1, MPI_CHAR,dest, tag, </w:t>
+      </w:r>
+      <w:r>
+        <w:rPr>
+          <w:lang w:val="en-US"/>
+        </w:rPr>
+        <w:t>MPI_CO</w:t>
+      </w:r>
+      <w:r>
+        <w:rPr>
+          <w:lang w:val="en-US"/>
+        </w:rPr>
+        <w:t xml:space="preserve">MM_WORLD); maka pesan (message) </w:t>
+      </w:r>
+      <w:r>
+        <w:rPr>
+          <w:lang w:val="en-US"/>
+        </w:rPr>
+        <w:t>sepanjang strlen(</w:t>
+      </w:r>
+      <w:r>
+        <w:rPr>
+          <w:lang w:val="en-US"/>
+        </w:rPr>
+        <w:t xml:space="preserve">message)+1 dan bertipe karakter </w:t>
+      </w:r>
+      <w:r>
+        <w:rPr>
+          <w:lang w:val="en-US"/>
+        </w:rPr>
+        <w:t xml:space="preserve">(MPI_CHAR) dikirim </w:t>
+      </w:r>
+      <w:r>
+        <w:rPr>
+          <w:lang w:val="en-US"/>
+        </w:rPr>
+        <w:t xml:space="preserve">ke prosesor tujuan (dest). Pada </w:t>
+      </w:r>
+      <w:r>
+        <w:rPr>
+          <w:lang w:val="en-US"/>
+        </w:rPr>
+        <w:t>lapisan ADI pesan ter</w:t>
+      </w:r>
+      <w:r>
+        <w:rPr>
+          <w:lang w:val="en-US"/>
+        </w:rPr>
+        <w:t xml:space="preserve">sebut diterima oleh Send_handle </w:t>
+      </w:r>
+      <w:r>
+        <w:rPr>
+          <w:lang w:val="en-US"/>
+        </w:rPr>
+        <w:t>yaitu pengendali pe</w:t>
+      </w:r>
+      <w:r>
+        <w:rPr>
+          <w:lang w:val="en-US"/>
+        </w:rPr>
+        <w:t xml:space="preserve">ngiriman data pada lapisan ADI, </w:t>
+      </w:r>
+      <w:r>
+        <w:rPr>
+          <w:lang w:val="en-US"/>
+        </w:rPr>
+        <w:t>kemudian pada lapisa</w:t>
+      </w:r>
+      <w:r>
+        <w:rPr>
+          <w:lang w:val="en-US"/>
+        </w:rPr>
+        <w:t xml:space="preserve">n Channel Device paket tersebut </w:t>
+      </w:r>
+      <w:r>
+        <w:rPr>
+          <w:lang w:val="en-US"/>
+        </w:rPr>
+        <w:t xml:space="preserve">diterima dengan </w:t>
+      </w:r>
+      <w:r>
+        <w:rPr>
+          <w:lang w:val="en-US"/>
+        </w:rPr>
+        <w:t xml:space="preserve">pengendali MPID_SendControl dan </w:t>
+      </w:r>
+      <w:r>
+        <w:rPr>
+          <w:lang w:val="en-US"/>
+        </w:rPr>
+        <w:t>MPID_SendChannel [8]. Sel</w:t>
+      </w:r>
+      <w:r>
+        <w:rPr>
+          <w:lang w:val="en-US"/>
+        </w:rPr>
+        <w:t xml:space="preserve">anjutnya, pada lapisan lowlevel </w:t>
+      </w:r>
+      <w:r>
+        <w:rPr>
+          <w:lang w:val="en-US"/>
+        </w:rPr>
+        <w:t>device komun</w:t>
+      </w:r>
+      <w:r>
+        <w:rPr>
+          <w:lang w:val="en-US"/>
+        </w:rPr>
+        <w:t xml:space="preserve">ikasi dilakukan dengan protokol </w:t>
+      </w:r>
+      <w:r>
+        <w:rPr>
+          <w:lang w:val="en-US"/>
+        </w:rPr>
+        <w:t>yang tersedia. Misal</w:t>
+      </w:r>
+      <w:r>
+        <w:rPr>
+          <w:lang w:val="en-US"/>
+        </w:rPr>
+        <w:t xml:space="preserve">nya MPICH berjalan pada Windows </w:t>
+      </w:r>
+      <w:r>
+        <w:rPr>
+          <w:lang w:val="en-US"/>
+        </w:rPr>
+        <w:t>2000, maka protoko</w:t>
+      </w:r>
+      <w:r>
+        <w:rPr>
+          <w:lang w:val="en-US"/>
+        </w:rPr>
+        <w:t xml:space="preserve">l yang digunakan adalah TCP/IP. </w:t>
+      </w:r>
+      <w:r>
+        <w:rPr>
+          <w:lang w:val="en-US"/>
+        </w:rPr>
+        <w:t xml:space="preserve">Pada sisi penerima, </w:t>
+      </w:r>
+      <w:r>
+        <w:rPr>
+          <w:lang w:val="en-US"/>
+        </w:rPr>
+        <w:t xml:space="preserve">lapisan komunikasi atau channel </w:t>
+      </w:r>
+      <w:r>
+        <w:rPr>
+          <w:lang w:val="en-US"/>
+        </w:rPr>
+        <w:t>devic</w:t>
+      </w:r>
+      <w:r>
+        <w:rPr>
+          <w:lang w:val="en-US"/>
+        </w:rPr>
+        <w:t xml:space="preserve">e interface memiliki pengendali </w:t>
+      </w:r>
+      <w:r>
+        <w:rPr>
+          <w:lang w:val="en-US"/>
+        </w:rPr>
+        <w:t>MPID_ControlMs</w:t>
+      </w:r>
+      <w:r>
+        <w:rPr>
+          <w:lang w:val="en-US"/>
+        </w:rPr>
+        <w:t xml:space="preserve">gAvail dan MPID_RecvAnyControl. </w:t>
+      </w:r>
+      <w:r>
+        <w:rPr>
+          <w:lang w:val="en-US"/>
+        </w:rPr>
+        <w:t>Kedua pengendali ini m</w:t>
+      </w:r>
+      <w:r>
+        <w:rPr>
+          <w:lang w:val="en-US"/>
+        </w:rPr>
+        <w:t xml:space="preserve">eneruskan paket ke lapisan ADI. </w:t>
+      </w:r>
+      <w:r>
+        <w:rPr>
+          <w:lang w:val="en-US"/>
+        </w:rPr>
+        <w:t xml:space="preserve">Pada lapisan ini, </w:t>
+      </w:r>
+      <w:r>
+        <w:rPr>
+          <w:lang w:val="en-US"/>
+        </w:rPr>
+        <w:t xml:space="preserve">terdapat dua pengendali, yaitu: </w:t>
+      </w:r>
+      <w:r>
+        <w:rPr>
+          <w:lang w:val="en-US"/>
+        </w:rPr>
+        <w:t>PostedRecv_Hand</w:t>
+      </w:r>
+      <w:r>
+        <w:rPr>
+          <w:lang w:val="en-US"/>
+        </w:rPr>
+        <w:t xml:space="preserve">les dan UnexpectedRecv_Handles, </w:t>
+      </w:r>
+      <w:r>
+        <w:rPr>
+          <w:lang w:val="en-US"/>
+        </w:rPr>
+        <w:t>masing-masing digunakan</w:t>
+      </w:r>
+      <w:r>
+        <w:rPr>
+          <w:lang w:val="en-US"/>
+        </w:rPr>
+        <w:t xml:space="preserve"> untuk mengetahui </w:t>
+      </w:r>
+      <w:r>
+        <w:rPr>
+          <w:lang w:val="en-US"/>
+        </w:rPr>
+        <w:t>pengiriman paket yang</w:t>
+      </w:r>
+      <w:r>
+        <w:rPr>
+          <w:lang w:val="en-US"/>
+        </w:rPr>
+        <w:t xml:space="preserve"> terkirim dengan benar dan yang </w:t>
+      </w:r>
+      <w:r>
+        <w:rPr>
+          <w:lang w:val="en-US"/>
+        </w:rPr>
+        <w:t xml:space="preserve">salah. Selanjutnya, pada </w:t>
+      </w:r>
+      <w:r>
+        <w:rPr>
+          <w:lang w:val="en-US"/>
+        </w:rPr>
+        <w:t xml:space="preserve">lapisan aplikasi, data diterima </w:t>
+      </w:r>
+      <w:r>
+        <w:rPr>
+          <w:lang w:val="en-US"/>
+        </w:rPr>
+        <w:t>dengan perintah MP</w:t>
+      </w:r>
+      <w:r>
+        <w:rPr>
+          <w:lang w:val="en-US"/>
+        </w:rPr>
+        <w:t xml:space="preserve">I_Recv (message, len, MPI_CHAR, </w:t>
+      </w:r>
+      <w:r>
+        <w:rPr>
+          <w:lang w:val="en-US"/>
+        </w:rPr>
+        <w:t>source, tag, MPI_</w:t>
+      </w:r>
+      <w:r>
+        <w:rPr>
+          <w:lang w:val="en-US"/>
+        </w:rPr>
+        <w:t xml:space="preserve">COMM_WORLD, &amp;status); dan untuk </w:t>
+      </w:r>
+      <w:r>
+        <w:rPr>
+          <w:lang w:val="en-US"/>
+        </w:rPr>
+        <w:t>mengakhiri MPI digunakan peri</w:t>
+      </w:r>
+      <w:r>
+        <w:rPr>
+          <w:lang w:val="en-US"/>
+        </w:rPr>
+        <w:t xml:space="preserve">ntah MPI_Finalize(); </w:t>
+      </w:r>
+    </w:p>
+    <w:p>
+      <w:pPr>
+        <w:spacing w:line="360" w:lineRule="auto"/>
+        <w:ind w:firstLine="720"/>
+        <w:jc w:val="both"/>
+        <w:rPr>
+          <w:lang w:val="en-US"/>
+        </w:rPr>
+      </w:pPr>
+    </w:p>
+    <w:p>
+      <w:pPr>
+        <w:pStyle w:val="Heading2"/>
+        <w:ind w:left="720"/>
+        <w:rPr>
+          <w:bdr w:val="none" w:sz="0" w:space="0" w:color="auto" w:frame="1"/>
+          <w:lang w:val="en-US"/>
+        </w:rPr>
+      </w:pPr>
+      <w:bookmarkStart w:id="120" w:name="_Toc416858911"/>
+      <w:r>
+        <w:rPr>
+          <w:bdr w:val="none" w:sz="0" w:space="0" w:color="auto" w:frame="1"/>
+          <w:lang w:val="en-US"/>
+        </w:rPr>
+        <w:t>6.3</w:t>
+      </w:r>
+      <w:r>
+        <w:rPr>
+          <w:bdr w:val="none" w:sz="0" w:space="0" w:color="auto" w:frame="1"/>
+          <w:lang w:val="en-US"/>
+        </w:rPr>
+        <w:tab/>
+        <w:t>Komputasi Paralel</w:t>
+      </w:r>
+      <w:bookmarkEnd w:id="120"/>
+    </w:p>
+    <w:p>
+      <w:pPr>
+        <w:spacing w:after="0" w:line="360" w:lineRule="auto"/>
+        <w:jc w:val="both"/>
+        <w:rPr>
+          <w:lang w:val="en-US"/>
+        </w:rPr>
+      </w:pPr>
+      <w:r>
+        <w:rPr>
+          <w:lang w:val="en-US"/>
+        </w:rPr>
+        <w:tab/>
+      </w:r>
+      <w:r>
+        <w:rPr>
+          <w:lang w:val="en-US"/>
+        </w:rPr>
+        <w:t>Komputasi paralel adalah salah satu teknik melakukan komputasi secara bersamaan dengan memanfaatkan beberapa komputer independen secara bersamaan. Ini umumnya diperlukan saat kapasitas yang diperlukan sangat besar, baik karena harus mengolah data dalam jumlah besar (di industri keuangan, bioinformatika, dll) ataupun karena tuntutan proses komputasi yang banyak. Kasus kedua umum ditemui di kalkulasi numerik untuk menyelesaikan persamaan matematis di bidang fisika (fisika komputasi), kimia (kimia komputasi) dll.</w:t>
+      </w:r>
+    </w:p>
+    <w:p>
+      <w:pPr>
+        <w:spacing w:after="0" w:line="360" w:lineRule="auto"/>
+        <w:jc w:val="both"/>
+        <w:rPr>
+          <w:lang w:val="en-US"/>
+        </w:rPr>
+      </w:pPr>
+      <w:r>
+        <w:rPr>
+          <w:lang w:val="en-US"/>
+        </w:rPr>
+        <w:tab/>
+      </w:r>
+      <w:r>
+        <w:rPr>
+          <w:lang w:val="en-US"/>
+        </w:rPr>
+        <w:t>Untuk melakukan aneka jenis komputasi paralel ini diperlukan infrastruktur mesin paralel yang terdiri dari banyak komputer yang dihubungkan dengan jaringan dan mampu bekerja secara paralel untuk menyelesaikan satu mas</w:t>
+      </w:r>
+      <w:r>
+        <w:rPr>
+          <w:lang w:val="en-US"/>
+        </w:rPr>
+        <w:t xml:space="preserve">alah. Untuk itu diperlukan </w:t>
+      </w:r>
+      <w:r>
+        <w:rPr>
+          <w:lang w:val="en-US"/>
+        </w:rPr>
+        <w:t xml:space="preserve"> perangkat lunak pendukung yang biasa disebut sebagai </w:t>
+      </w:r>
+      <w:r>
+        <w:rPr>
+          <w:i/>
+          <w:lang w:val="en-US"/>
+        </w:rPr>
+        <w:t xml:space="preserve">middleware </w:t>
+      </w:r>
+      <w:r>
+        <w:rPr>
+          <w:lang w:val="en-US"/>
+        </w:rPr>
+        <w:t xml:space="preserve">yang berperan untuk mengatur distribusi pekerjaan antar node </w:t>
+      </w:r>
+      <w:r>
+        <w:rPr>
+          <w:lang w:val="en-US"/>
+        </w:rPr>
+        <w:lastRenderedPageBreak/>
+        <w:t>dalam satu mesin paralel. Selanjutnya pemakai harus membuat pemrograman paralel untuk merealisasikan komputasi</w:t>
+      </w:r>
+    </w:p>
+    <w:p>
+      <w:pPr>
+        <w:spacing w:after="0" w:line="360" w:lineRule="auto"/>
+        <w:jc w:val="both"/>
+        <w:rPr>
+          <w:lang w:val="en-US"/>
+        </w:rPr>
+      </w:pPr>
+      <w:r>
+        <w:rPr>
+          <w:lang w:val="en-US"/>
+        </w:rPr>
+        <w:tab/>
+        <w:t>Alasan utama penggunaan komputasi parallel adalah :</w:t>
+      </w:r>
+    </w:p>
+    <w:p>
+      <w:pPr>
+        <w:pStyle w:val="ListParagraph"/>
+        <w:numPr>
+          <w:ilvl w:val="0"/>
+          <w:numId w:val="28"/>
+        </w:numPr>
+        <w:spacing w:after="0" w:line="360" w:lineRule="auto"/>
+        <w:ind w:left="1260"/>
+        <w:jc w:val="both"/>
+        <w:rPr>
+          <w:lang w:val="en-US"/>
+        </w:rPr>
+      </w:pPr>
+      <w:r>
+        <w:rPr>
+          <w:lang w:val="en-US"/>
+        </w:rPr>
+        <w:t>Dapat menghemat waktu</w:t>
+      </w:r>
+    </w:p>
+    <w:p>
+      <w:pPr>
+        <w:pStyle w:val="ListParagraph"/>
+        <w:numPr>
+          <w:ilvl w:val="0"/>
+          <w:numId w:val="28"/>
+        </w:numPr>
+        <w:spacing w:after="0" w:line="360" w:lineRule="auto"/>
+        <w:ind w:left="1260"/>
+        <w:jc w:val="both"/>
+        <w:rPr>
+          <w:lang w:val="en-US"/>
+        </w:rPr>
+      </w:pPr>
+      <w:r>
+        <w:rPr>
+          <w:lang w:val="en-US"/>
+        </w:rPr>
+        <w:t>Dapat mengerjakan suatu tugas dengan kapasitas besar</w:t>
+      </w:r>
+    </w:p>
+    <w:p>
+      <w:pPr>
+        <w:pStyle w:val="ListParagraph"/>
+        <w:numPr>
+          <w:ilvl w:val="0"/>
+          <w:numId w:val="28"/>
+        </w:numPr>
+        <w:spacing w:after="0" w:line="360" w:lineRule="auto"/>
+        <w:ind w:left="1260"/>
+        <w:jc w:val="both"/>
+        <w:rPr>
+          <w:lang w:val="en-US"/>
+        </w:rPr>
+      </w:pPr>
+      <w:r>
+        <w:rPr>
+          <w:lang w:val="en-US"/>
+        </w:rPr>
+        <w:t>Dapat menghemat biaya</w:t>
+      </w:r>
+    </w:p>
+    <w:p>
+      <w:pPr>
+        <w:pStyle w:val="ListParagraph"/>
+        <w:numPr>
+          <w:ilvl w:val="0"/>
+          <w:numId w:val="28"/>
+        </w:numPr>
+        <w:spacing w:after="0" w:line="360" w:lineRule="auto"/>
+        <w:ind w:left="1260"/>
+        <w:jc w:val="both"/>
+        <w:rPr>
+          <w:lang w:val="en-US"/>
+        </w:rPr>
+      </w:pPr>
+      <w:r>
+        <w:rPr>
+          <w:lang w:val="en-US"/>
+        </w:rPr>
+        <w:t>Dapat mengatasi keterbatasan fisik dari komputasi serial</w:t>
+      </w:r>
+    </w:p>
+    <w:p>
+      <w:pPr>
+        <w:pStyle w:val="ListParagraph"/>
+        <w:spacing w:after="0" w:line="360" w:lineRule="auto"/>
+        <w:ind w:left="1260"/>
+        <w:jc w:val="both"/>
+        <w:rPr>
+          <w:lang w:val="en-US"/>
+        </w:rPr>
+      </w:pPr>
+    </w:p>
+    <w:p>
+      <w:pPr>
+        <w:pStyle w:val="Heading2"/>
+        <w:ind w:left="720"/>
+        <w:rPr>
+          <w:bdr w:val="none" w:sz="0" w:space="0" w:color="auto" w:frame="1"/>
+          <w:lang w:val="en-US"/>
+        </w:rPr>
+      </w:pPr>
+      <w:bookmarkStart w:id="121" w:name="_Toc416858912"/>
+      <w:r>
+        <w:rPr>
+          <w:bdr w:val="none" w:sz="0" w:space="0" w:color="auto" w:frame="1"/>
+          <w:lang w:val="en-US"/>
+        </w:rPr>
+        <w:t>6.4</w:t>
+      </w:r>
+      <w:r>
+        <w:rPr>
+          <w:bdr w:val="none" w:sz="0" w:space="0" w:color="auto" w:frame="1"/>
+          <w:lang w:val="en-US"/>
+        </w:rPr>
+        <w:tab/>
+        <w:t>Penjadwalan CPU</w:t>
+      </w:r>
+      <w:bookmarkEnd w:id="121"/>
+    </w:p>
+    <w:p>
+      <w:pPr>
+        <w:spacing w:line="360" w:lineRule="auto"/>
+        <w:jc w:val="both"/>
+        <w:rPr>
+          <w:lang w:val="en-US"/>
+        </w:rPr>
+      </w:pPr>
+      <w:r>
+        <w:rPr>
+          <w:lang w:val="en-US"/>
+        </w:rPr>
+        <w:tab/>
+      </w:r>
+      <w:r>
+        <w:rPr>
+          <w:lang w:val="en-US"/>
+        </w:rPr>
+        <w:t>Penjadwalan merupakan salah satu fungsi dasar dari sistem operasi. Hampir semua sumber daya komputer dijadwalkan sebelum digunakan. Ketika CPU mengalami waktu idle, sistem operasi harus memilih salah satu proses untuk masuk kedalam antrian yang akan untuk dieksekusi. Pemilihan tersebut dilakukan oleh penjadwal jangka pendek atau penjadwal CPU.  Ada tiga tipe penjadwal yang berada bersama pada sistem operasi kompleks, yaitu:</w:t>
+      </w:r>
+    </w:p>
+    <w:p>
+      <w:pPr>
+        <w:spacing w:after="120" w:line="360" w:lineRule="auto"/>
+        <w:ind w:left="907" w:hanging="360"/>
+        <w:jc w:val="both"/>
+        <w:rPr>
+          <w:lang w:val="en-US"/>
+        </w:rPr>
+      </w:pPr>
+      <w:r>
+        <w:rPr>
+          <w:lang w:val="en-US"/>
+        </w:rPr>
+        <w:t>a.</w:t>
+      </w:r>
+      <w:r>
+        <w:rPr>
+          <w:lang w:val="en-US"/>
+        </w:rPr>
+        <w:tab/>
+        <w:t>Penjadwal jangka pendek yang bertugas menjadwalkan alokasi pemroses di antara proses-proses yang telah siap di memori utama.</w:t>
+      </w:r>
+    </w:p>
+    <w:p>
+      <w:pPr>
+        <w:spacing w:after="120" w:line="360" w:lineRule="auto"/>
+        <w:ind w:left="907" w:hanging="360"/>
+        <w:jc w:val="both"/>
+        <w:rPr>
+          <w:lang w:val="en-US"/>
+        </w:rPr>
+      </w:pPr>
+      <w:r>
+        <w:rPr>
+          <w:lang w:val="en-US"/>
+        </w:rPr>
+        <w:t>b.</w:t>
+      </w:r>
+      <w:r>
+        <w:rPr>
+          <w:lang w:val="en-US"/>
+        </w:rPr>
+        <w:tab/>
+        <w:t xml:space="preserve">Penjadwal jangka menengah akan menangani serta mengendalikan transisi dari </w:t>
+      </w:r>
+      <w:r>
+        <w:rPr>
+          <w:i/>
+          <w:lang w:val="en-US"/>
+        </w:rPr>
+        <w:t>suspended-toready</w:t>
+      </w:r>
+      <w:r>
+        <w:rPr>
+          <w:lang w:val="en-US"/>
+        </w:rPr>
+        <w:t xml:space="preserve"> dari proses-proses </w:t>
+      </w:r>
+      <w:r>
+        <w:rPr>
+          <w:i/>
+          <w:lang w:val="en-US"/>
+        </w:rPr>
+        <w:t>swapping</w:t>
+      </w:r>
+      <w:r>
+        <w:rPr>
+          <w:lang w:val="en-US"/>
+        </w:rPr>
+        <w:t>.</w:t>
+      </w:r>
+    </w:p>
+    <w:p>
+      <w:pPr>
+        <w:spacing w:after="120" w:line="360" w:lineRule="auto"/>
+        <w:ind w:left="907" w:hanging="360"/>
+        <w:jc w:val="both"/>
+        <w:rPr>
+          <w:lang w:val="en-US"/>
+        </w:rPr>
+      </w:pPr>
+      <w:r>
+        <w:rPr>
+          <w:lang w:val="en-US"/>
+        </w:rPr>
+        <w:t>c.</w:t>
+      </w:r>
+      <w:r>
+        <w:rPr>
+          <w:lang w:val="en-US"/>
+        </w:rPr>
+        <w:tab/>
+        <w:t xml:space="preserve">Penjadwal jangka panjang bekerja terhadap antrian </w:t>
+      </w:r>
+      <w:r>
+        <w:rPr>
+          <w:i/>
+          <w:lang w:val="en-US"/>
+        </w:rPr>
+        <w:t>batch</w:t>
+      </w:r>
+      <w:r>
+        <w:rPr>
+          <w:lang w:val="en-US"/>
+        </w:rPr>
+        <w:t xml:space="preserve"> dan memilih </w:t>
+      </w:r>
+      <w:r>
+        <w:rPr>
+          <w:i/>
+          <w:lang w:val="en-US"/>
+        </w:rPr>
+        <w:t>batch</w:t>
+      </w:r>
+      <w:r>
+        <w:rPr>
+          <w:lang w:val="en-US"/>
+        </w:rPr>
+        <w:t xml:space="preserve"> berikutnya yang harus dieksekusi.</w:t>
+      </w:r>
+    </w:p>
+    <w:p>
+      <w:pPr>
+        <w:spacing w:after="120"/>
+        <w:ind w:left="907" w:hanging="360"/>
+        <w:jc w:val="both"/>
+        <w:rPr>
+          <w:lang w:val="en-US"/>
+        </w:rPr>
+      </w:pPr>
+    </w:p>
+    <w:p>
+      <w:pPr>
+        <w:spacing w:after="120"/>
+        <w:ind w:left="907" w:hanging="360"/>
+        <w:jc w:val="both"/>
+        <w:rPr>
+          <w:lang w:val="en-US"/>
+        </w:rPr>
+      </w:pPr>
+      <w:r>
+        <w:rPr>
+          <w:noProof/>
+          <w:lang w:val="en-US"/>
+        </w:rPr>
+        <w:drawing>
+          <wp:inline distT="0" distB="0" distL="0" distR="0" wp14:anchorId="7FBDF964" wp14:editId="36155AFA">
+            <wp:extent cx="5039995" cy="2028621"/>
+            <wp:effectExtent l="0" t="0" r="8255" b="0"/>
+            <wp:docPr id="5" name="Picture 5"/>
+            <wp:cNvGraphicFramePr>
+              <a:graphicFrameLocks xmlns:a="http://schemas.openxmlformats.org/drawingml/2006/main" noChangeAspect="1"/>
+            </wp:cNvGraphicFramePr>
+            <a:graphic xmlns:a="http://schemas.openxmlformats.org/drawingml/2006/main">
+              <a:graphicData uri="http://schemas.openxmlformats.org/drawingml/2006/picture">
+                <pic:pic xmlns:pic="http://schemas.openxmlformats.org/drawingml/2006/picture">
+                  <pic:nvPicPr>
+                    <pic:cNvPr id="0" name=""/>
+                    <pic:cNvPicPr/>
+                  </pic:nvPicPr>
+                  <pic:blipFill>
+                    <a:blip r:embed="rId12"/>
+                    <a:stretch>
+                      <a:fillRect/>
+                    </a:stretch>
+                  </pic:blipFill>
+                  <pic:spPr>
+                    <a:xfrm>
+                      <a:off x="0" y="0"/>
                       <a:ext cx="5039995" cy="2028621"/>
                     </a:xfrm>
                     <a:prstGeom prst="rect">
@@ -6291,7 +7364,7 @@
           <w:lang w:val="en-US"/>
         </w:rPr>
       </w:pPr>
-      <w:bookmarkStart w:id="15" w:name="_Toc416858913"/>
+      <w:bookmarkStart w:id="122" w:name="_Toc416858913"/>
       <w:r>
         <w:rPr>
           <w:bdr w:val="none" w:sz="0" w:space="0" w:color="auto" w:frame="1"/>
@@ -6307,7 +7380,7 @@
         <w:tab/>
         <w:t>Algoritma Weight Round Robin</w:t>
       </w:r>
-      <w:bookmarkEnd w:id="15"/>
+      <w:bookmarkEnd w:id="122"/>
     </w:p>
     <w:p>
       <w:pPr>
@@ -6318,7 +7391,6 @@
           <w:lang w:val="en-US"/>
         </w:rPr>
       </w:pPr>
-      <w:proofErr w:type="gramStart"/>
       <w:r>
         <w:rPr>
           <w:lang w:val="en-US"/>
@@ -6336,49 +7408,7 @@
         <w:rPr>
           <w:lang w:val="en-US"/>
         </w:rPr>
-        <w:t xml:space="preserve"> dirancang untuk lebih menangani server dengan kapasitas pengolahan yang berbeda.</w:t>
-      </w:r>
-      <w:proofErr w:type="gramEnd"/>
-      <w:r>
-        <w:rPr>
-          <w:lang w:val="en-US"/>
-        </w:rPr>
-        <w:t xml:space="preserve"> </w:t>
-      </w:r>
-      <w:proofErr w:type="gramStart"/>
-      <w:r>
-        <w:rPr>
-          <w:lang w:val="en-US"/>
-        </w:rPr>
-        <w:t>Setiap server dapat diberikan berat, nilai integer yang menunjukkan kapasitas pemrosesan.</w:t>
-      </w:r>
-      <w:proofErr w:type="gramEnd"/>
-      <w:r>
-        <w:rPr>
-          <w:lang w:val="en-US"/>
-        </w:rPr>
-        <w:t xml:space="preserve"> Server dengan bobot yang lebih tinggi menerima sambungan baru pertama dibandingkan mereka yang kurang berat, dan server dengan bobot yang lebih tinggi mendapatkan lebih </w:t>
-      </w:r>
-      <w:r>
-        <w:rPr>
-          <w:lang w:val="en-US"/>
-        </w:rPr>
-        <w:lastRenderedPageBreak/>
-        <w:t xml:space="preserve">banyak koneksi dari mereka yang kurang berat dan server dengan bobot yang </w:t>
-      </w:r>
-      <w:proofErr w:type="gramStart"/>
-      <w:r>
-        <w:rPr>
-          <w:lang w:val="en-US"/>
-        </w:rPr>
-        <w:t>sama</w:t>
-      </w:r>
-      <w:proofErr w:type="gramEnd"/>
-      <w:r>
-        <w:rPr>
-          <w:lang w:val="en-US"/>
-        </w:rPr>
-        <w:t xml:space="preserve"> mendapatkan koneksi yang sama. Kode pseudo penjadwalan </w:t>
+        <w:t xml:space="preserve"> dirancang untuk lebih menangani server dengan kapasitas pengolahan yang berbeda. Setiap server dapat diberikan berat, nilai integer yang menunjukkan kapasitas pemrosesan. Server dengan bobot yang lebih tinggi menerima sambungan baru pertama dibandingkan mereka yang kurang berat, dan server dengan bobot yang lebih tinggi mendapatkan lebih banyak koneksi dari mereka yang kurang berat dan server dengan bobot yang sama mendapatkan koneksi yang sama. Kode pseudo penjadwalan </w:t>
       </w:r>
       <w:r>
         <w:rPr>
@@ -6423,15 +7453,7 @@
         <w:t>S</w:t>
       </w:r>
       <w:r>
-        <w:t xml:space="preserve"> = {S0, S1</w:t>
-      </w:r>
-      <w:proofErr w:type="gramStart"/>
-      <w:r>
-        <w:t>, …,</w:t>
-      </w:r>
-      <w:proofErr w:type="gramEnd"/>
-      <w:r>
-        <w:t xml:space="preserve"> Sn-1};</w:t>
+        <w:t xml:space="preserve"> = {S0, S1, …, Sn-1};</w:t>
       </w:r>
     </w:p>
     <w:p>
@@ -6469,7 +7491,6 @@
           <w:lang w:val="en-US"/>
         </w:rPr>
       </w:pPr>
-      <w:proofErr w:type="gramStart"/>
       <w:r>
         <w:rPr>
           <w:rFonts w:ascii="Courier New" w:eastAsia="Times New Roman" w:hAnsi="Courier New" w:cs="Courier New"/>
@@ -6477,17 +7498,7 @@
           <w:szCs w:val="20"/>
           <w:lang w:val="en-US"/>
         </w:rPr>
-        <w:t>W(</w:t>
-      </w:r>
-      <w:proofErr w:type="gramEnd"/>
-      <w:r>
-        <w:rPr>
-          <w:rFonts w:ascii="Courier New" w:eastAsia="Times New Roman" w:hAnsi="Courier New" w:cs="Courier New"/>
-          <w:sz w:val="20"/>
-          <w:szCs w:val="20"/>
-          <w:lang w:val="en-US"/>
-        </w:rPr>
-        <w:t>Si) indicates the weight of Si;</w:t>
+        <w:t>W(Si) indicates the weight of Si;</w:t>
       </w:r>
     </w:p>
     <w:p>
@@ -6525,7 +7536,6 @@
           <w:lang w:val="en-US"/>
         </w:rPr>
       </w:pPr>
-      <w:proofErr w:type="gramStart"/>
       <w:r>
         <w:rPr>
           <w:rFonts w:ascii="Courier New" w:eastAsia="Times New Roman" w:hAnsi="Courier New" w:cs="Courier New"/>
@@ -6537,7 +7547,6 @@
         </w:rPr>
         <w:t>i</w:t>
       </w:r>
-      <w:proofErr w:type="gramEnd"/>
       <w:r>
         <w:rPr>
           <w:rFonts w:ascii="Courier New" w:eastAsia="Times New Roman" w:hAnsi="Courier New" w:cs="Courier New"/>
@@ -6603,7 +7612,6 @@
           <w:lang w:val="en-US"/>
         </w:rPr>
       </w:pPr>
-      <w:proofErr w:type="gramStart"/>
       <w:r>
         <w:rPr>
           <w:rFonts w:ascii="Courier New" w:eastAsia="Times New Roman" w:hAnsi="Courier New" w:cs="Courier New"/>
@@ -6615,7 +7623,6 @@
         </w:rPr>
         <w:t>cw</w:t>
       </w:r>
-      <w:proofErr w:type="gramEnd"/>
       <w:r>
         <w:rPr>
           <w:rFonts w:ascii="Courier New" w:eastAsia="Times New Roman" w:hAnsi="Courier New" w:cs="Courier New"/>
@@ -6661,7 +7668,6 @@
           <w:lang w:val="en-US"/>
         </w:rPr>
       </w:pPr>
-      <w:proofErr w:type="gramStart"/>
       <w:r>
         <w:rPr>
           <w:rFonts w:ascii="Courier New" w:eastAsia="Times New Roman" w:hAnsi="Courier New" w:cs="Courier New"/>
@@ -6669,17 +7675,7 @@
           <w:szCs w:val="20"/>
           <w:lang w:val="en-US"/>
         </w:rPr>
-        <w:t>max(</w:t>
-      </w:r>
-      <w:proofErr w:type="gramEnd"/>
-      <w:r>
-        <w:rPr>
-          <w:rFonts w:ascii="Courier New" w:eastAsia="Times New Roman" w:hAnsi="Courier New" w:cs="Courier New"/>
-          <w:sz w:val="20"/>
-          <w:szCs w:val="20"/>
-          <w:lang w:val="en-US"/>
-        </w:rPr>
-        <w:t>S) is the maximum weight of all the servers in S;</w:t>
+        <w:t>max(S) is the maximum weight of all the servers in S;</w:t>
       </w:r>
     </w:p>
     <w:p>
@@ -6717,7 +7713,6 @@
           <w:lang w:val="en-US"/>
         </w:rPr>
       </w:pPr>
-      <w:proofErr w:type="gramStart"/>
       <w:r>
         <w:rPr>
           <w:rFonts w:ascii="Courier New" w:eastAsia="Times New Roman" w:hAnsi="Courier New" w:cs="Courier New"/>
@@ -6725,17 +7720,7 @@
           <w:szCs w:val="20"/>
           <w:lang w:val="en-US"/>
         </w:rPr>
-        <w:t>gcd(</w:t>
-      </w:r>
-      <w:proofErr w:type="gramEnd"/>
-      <w:r>
-        <w:rPr>
-          <w:rFonts w:ascii="Courier New" w:eastAsia="Times New Roman" w:hAnsi="Courier New" w:cs="Courier New"/>
-          <w:sz w:val="20"/>
-          <w:szCs w:val="20"/>
-          <w:lang w:val="en-US"/>
-        </w:rPr>
-        <w:t>S) is the greatest common divisor of all server weights in S;</w:t>
+        <w:t>gcd(S) is the greatest common divisor of all server weights in S;</w:t>
       </w:r>
     </w:p>
     <w:p>
@@ -6809,7 +7794,6 @@
           <w:lang w:val="en-US"/>
         </w:rPr>
       </w:pPr>
-      <w:proofErr w:type="gramStart"/>
       <w:r>
         <w:rPr>
           <w:rFonts w:ascii="Courier New" w:eastAsia="Times New Roman" w:hAnsi="Courier New" w:cs="Courier New"/>
@@ -6817,17 +7801,7 @@
           <w:szCs w:val="20"/>
           <w:lang w:val="en-US"/>
         </w:rPr>
-        <w:t>while</w:t>
-      </w:r>
-      <w:proofErr w:type="gramEnd"/>
-      <w:r>
-        <w:rPr>
-          <w:rFonts w:ascii="Courier New" w:eastAsia="Times New Roman" w:hAnsi="Courier New" w:cs="Courier New"/>
-          <w:sz w:val="20"/>
-          <w:szCs w:val="20"/>
-          <w:lang w:val="en-US"/>
-        </w:rPr>
-        <w:t xml:space="preserve"> (true) {</w:t>
+        <w:t>while (true) {</w:t>
       </w:r>
     </w:p>
     <w:p>
@@ -6917,27 +7891,7 @@
           <w:szCs w:val="20"/>
           <w:lang w:val="en-US"/>
         </w:rPr>
-        <w:t xml:space="preserve">    </w:t>
-      </w:r>
-      <w:proofErr w:type="gramStart"/>
-      <w:r>
-        <w:rPr>
-          <w:rFonts w:ascii="Courier New" w:eastAsia="Times New Roman" w:hAnsi="Courier New" w:cs="Courier New"/>
-          <w:sz w:val="20"/>
-          <w:szCs w:val="20"/>
-          <w:lang w:val="en-US"/>
-        </w:rPr>
-        <w:t>if</w:t>
-      </w:r>
-      <w:proofErr w:type="gramEnd"/>
-      <w:r>
-        <w:rPr>
-          <w:rFonts w:ascii="Courier New" w:eastAsia="Times New Roman" w:hAnsi="Courier New" w:cs="Courier New"/>
-          <w:sz w:val="20"/>
-          <w:szCs w:val="20"/>
-          <w:lang w:val="en-US"/>
-        </w:rPr>
-        <w:t xml:space="preserve"> (i == 0) {</w:t>
+        <w:t xml:space="preserve">    if (i == 0) {</w:t>
       </w:r>
     </w:p>
     <w:p>
@@ -6982,27 +7936,7 @@
           <w:szCs w:val="20"/>
           <w:lang w:val="en-US"/>
         </w:rPr>
-        <w:t xml:space="preserve">        </w:t>
-      </w:r>
-      <w:proofErr w:type="gramStart"/>
-      <w:r>
-        <w:rPr>
-          <w:rFonts w:ascii="Courier New" w:eastAsia="Times New Roman" w:hAnsi="Courier New" w:cs="Courier New"/>
-          <w:sz w:val="20"/>
-          <w:szCs w:val="20"/>
-          <w:lang w:val="en-US"/>
-        </w:rPr>
-        <w:t>cw</w:t>
-      </w:r>
-      <w:proofErr w:type="gramEnd"/>
-      <w:r>
-        <w:rPr>
-          <w:rFonts w:ascii="Courier New" w:eastAsia="Times New Roman" w:hAnsi="Courier New" w:cs="Courier New"/>
-          <w:sz w:val="20"/>
-          <w:szCs w:val="20"/>
-          <w:lang w:val="en-US"/>
-        </w:rPr>
-        <w:t xml:space="preserve"> = cw - gcd(S); </w:t>
+        <w:t xml:space="preserve">        cw = cw - gcd(S); </w:t>
       </w:r>
     </w:p>
     <w:p>
@@ -7047,27 +7981,7 @@
           <w:szCs w:val="20"/>
           <w:lang w:val="en-US"/>
         </w:rPr>
-        <w:t xml:space="preserve">        </w:t>
-      </w:r>
-      <w:proofErr w:type="gramStart"/>
-      <w:r>
-        <w:rPr>
-          <w:rFonts w:ascii="Courier New" w:eastAsia="Times New Roman" w:hAnsi="Courier New" w:cs="Courier New"/>
-          <w:sz w:val="20"/>
-          <w:szCs w:val="20"/>
-          <w:lang w:val="en-US"/>
-        </w:rPr>
-        <w:t>if</w:t>
-      </w:r>
-      <w:proofErr w:type="gramEnd"/>
-      <w:r>
-        <w:rPr>
-          <w:rFonts w:ascii="Courier New" w:eastAsia="Times New Roman" w:hAnsi="Courier New" w:cs="Courier New"/>
-          <w:sz w:val="20"/>
-          <w:szCs w:val="20"/>
-          <w:lang w:val="en-US"/>
-        </w:rPr>
-        <w:t xml:space="preserve"> (cw &lt;= 0) {</w:t>
+        <w:t xml:space="preserve">        if (cw &lt;= 0) {</w:t>
       </w:r>
     </w:p>
     <w:p>
@@ -7112,27 +8026,7 @@
           <w:szCs w:val="20"/>
           <w:lang w:val="en-US"/>
         </w:rPr>
-        <w:t xml:space="preserve">            </w:t>
-      </w:r>
-      <w:proofErr w:type="gramStart"/>
-      <w:r>
-        <w:rPr>
-          <w:rFonts w:ascii="Courier New" w:eastAsia="Times New Roman" w:hAnsi="Courier New" w:cs="Courier New"/>
-          <w:sz w:val="20"/>
-          <w:szCs w:val="20"/>
-          <w:lang w:val="en-US"/>
-        </w:rPr>
-        <w:t>cw</w:t>
-      </w:r>
-      <w:proofErr w:type="gramEnd"/>
-      <w:r>
-        <w:rPr>
-          <w:rFonts w:ascii="Courier New" w:eastAsia="Times New Roman" w:hAnsi="Courier New" w:cs="Courier New"/>
-          <w:sz w:val="20"/>
-          <w:szCs w:val="20"/>
-          <w:lang w:val="en-US"/>
-        </w:rPr>
-        <w:t xml:space="preserve"> = max(S);</w:t>
+        <w:t xml:space="preserve">            cw = max(S);</w:t>
       </w:r>
     </w:p>
     <w:p>
@@ -7177,27 +8071,7 @@
           <w:szCs w:val="20"/>
           <w:lang w:val="en-US"/>
         </w:rPr>
-        <w:t xml:space="preserve">            </w:t>
-      </w:r>
-      <w:proofErr w:type="gramStart"/>
-      <w:r>
-        <w:rPr>
-          <w:rFonts w:ascii="Courier New" w:eastAsia="Times New Roman" w:hAnsi="Courier New" w:cs="Courier New"/>
-          <w:sz w:val="20"/>
-          <w:szCs w:val="20"/>
-          <w:lang w:val="en-US"/>
-        </w:rPr>
-        <w:t>if</w:t>
-      </w:r>
-      <w:proofErr w:type="gramEnd"/>
-      <w:r>
-        <w:rPr>
-          <w:rFonts w:ascii="Courier New" w:eastAsia="Times New Roman" w:hAnsi="Courier New" w:cs="Courier New"/>
-          <w:sz w:val="20"/>
-          <w:szCs w:val="20"/>
-          <w:lang w:val="en-US"/>
-        </w:rPr>
-        <w:t xml:space="preserve"> (cw == 0)</w:t>
+        <w:t xml:space="preserve">            if (cw == 0)</w:t>
       </w:r>
     </w:p>
     <w:p>
@@ -7242,27 +8116,7 @@
           <w:szCs w:val="20"/>
           <w:lang w:val="en-US"/>
         </w:rPr>
-        <w:t xml:space="preserve">            </w:t>
-      </w:r>
-      <w:proofErr w:type="gramStart"/>
-      <w:r>
-        <w:rPr>
-          <w:rFonts w:ascii="Courier New" w:eastAsia="Times New Roman" w:hAnsi="Courier New" w:cs="Courier New"/>
-          <w:sz w:val="20"/>
-          <w:szCs w:val="20"/>
-          <w:lang w:val="en-US"/>
-        </w:rPr>
-        <w:t>return</w:t>
-      </w:r>
-      <w:proofErr w:type="gramEnd"/>
-      <w:r>
-        <w:rPr>
-          <w:rFonts w:ascii="Courier New" w:eastAsia="Times New Roman" w:hAnsi="Courier New" w:cs="Courier New"/>
-          <w:sz w:val="20"/>
-          <w:szCs w:val="20"/>
-          <w:lang w:val="en-US"/>
-        </w:rPr>
-        <w:t xml:space="preserve"> NULL;</w:t>
+        <w:t xml:space="preserve">            return NULL;</w:t>
       </w:r>
     </w:p>
     <w:p>
@@ -7397,27 +8251,7 @@
           <w:szCs w:val="20"/>
           <w:lang w:val="en-US"/>
         </w:rPr>
-        <w:t xml:space="preserve">    </w:t>
-      </w:r>
-      <w:proofErr w:type="gramStart"/>
-      <w:r>
-        <w:rPr>
-          <w:rFonts w:ascii="Courier New" w:eastAsia="Times New Roman" w:hAnsi="Courier New" w:cs="Courier New"/>
-          <w:sz w:val="20"/>
-          <w:szCs w:val="20"/>
-          <w:lang w:val="en-US"/>
-        </w:rPr>
-        <w:t>if</w:t>
-      </w:r>
-      <w:proofErr w:type="gramEnd"/>
-      <w:r>
-        <w:rPr>
-          <w:rFonts w:ascii="Courier New" w:eastAsia="Times New Roman" w:hAnsi="Courier New" w:cs="Courier New"/>
-          <w:sz w:val="20"/>
-          <w:szCs w:val="20"/>
-          <w:lang w:val="en-US"/>
-        </w:rPr>
-        <w:t xml:space="preserve"> (W(Si) &gt;= cw) </w:t>
+        <w:t xml:space="preserve">    if (W(Si) &gt;= cw) </w:t>
       </w:r>
     </w:p>
     <w:p>
@@ -7462,27 +8296,7 @@
           <w:szCs w:val="20"/>
           <w:lang w:val="en-US"/>
         </w:rPr>
-        <w:t xml:space="preserve">        </w:t>
-      </w:r>
-      <w:proofErr w:type="gramStart"/>
-      <w:r>
-        <w:rPr>
-          <w:rFonts w:ascii="Courier New" w:eastAsia="Times New Roman" w:hAnsi="Courier New" w:cs="Courier New"/>
-          <w:sz w:val="20"/>
-          <w:szCs w:val="20"/>
-          <w:lang w:val="en-US"/>
-        </w:rPr>
-        <w:t>return</w:t>
-      </w:r>
-      <w:proofErr w:type="gramEnd"/>
-      <w:r>
-        <w:rPr>
-          <w:rFonts w:ascii="Courier New" w:eastAsia="Times New Roman" w:hAnsi="Courier New" w:cs="Courier New"/>
-          <w:sz w:val="20"/>
-          <w:szCs w:val="20"/>
-          <w:lang w:val="en-US"/>
-        </w:rPr>
-        <w:t xml:space="preserve"> Si;</w:t>
+        <w:t xml:space="preserve">        return Si;</w:t>
       </w:r>
     </w:p>
     <w:p>
@@ -7558,37 +8372,21 @@
           <w:bdr w:val="none" w:sz="0" w:space="0" w:color="auto" w:frame="1"/>
           <w:lang w:val="en-US"/>
         </w:rPr>
-        <w:t xml:space="preserve">A, B dan C, memiliki bobot, 4, 3, 2 masing-masing, urutan penjadwalan </w:t>
-      </w:r>
-      <w:proofErr w:type="gramStart"/>
+        <w:t xml:space="preserve">A, B dan C, memiliki bobot, 4, 3, 2 masing-masing, urutan penjadwalan akan </w:t>
+      </w:r>
       <w:r>
         <w:rPr>
           <w:bdr w:val="none" w:sz="0" w:space="0" w:color="auto" w:frame="1"/>
           <w:lang w:val="en-US"/>
         </w:rPr>
-        <w:t xml:space="preserve">akan </w:t>
+        <w:t xml:space="preserve"> menjadi</w:t>
       </w:r>
       <w:r>
         <w:rPr>
           <w:bdr w:val="none" w:sz="0" w:space="0" w:color="auto" w:frame="1"/>
           <w:lang w:val="en-US"/>
         </w:rPr>
-        <w:t xml:space="preserve"> menjadi</w:t>
-      </w:r>
-      <w:r>
-        <w:rPr>
-          <w:bdr w:val="none" w:sz="0" w:space="0" w:color="auto" w:frame="1"/>
-          <w:lang w:val="en-US"/>
-        </w:rPr>
-        <w:t>AABABCABC</w:t>
-      </w:r>
-      <w:proofErr w:type="gramEnd"/>
-      <w:r>
-        <w:rPr>
-          <w:bdr w:val="none" w:sz="0" w:space="0" w:color="auto" w:frame="1"/>
-          <w:lang w:val="en-US"/>
-        </w:rPr>
-        <w:t xml:space="preserve"> dalam periode penjadwalan (mod sum (Wi)).</w:t>
+        <w:t>AABABCABC dalam periode penjadwalan (mod sum (Wi)).</w:t>
       </w:r>
     </w:p>
     <w:p>
@@ -7613,14 +8411,15 @@
           <w:lang w:val="en-US"/>
         </w:rPr>
       </w:pPr>
-      <w:bookmarkStart w:id="16" w:name="_Toc416858914"/>
-      <w:r>
-        <w:rPr>
-          <w:lang w:val="en-US"/>
-        </w:rPr>
+      <w:bookmarkStart w:id="123" w:name="_Toc416858914"/>
+      <w:r>
+        <w:rPr>
+          <w:lang w:val="en-US"/>
+        </w:rPr>
+        <w:lastRenderedPageBreak/>
         <w:t>Metodologi Penelitian</w:t>
       </w:r>
-      <w:bookmarkEnd w:id="16"/>
+      <w:bookmarkEnd w:id="123"/>
     </w:p>
     <w:p>
       <w:pPr>
@@ -7637,21 +8436,12 @@
         </w:rPr>
         <w:t xml:space="preserve">Dalam </w:t>
       </w:r>
-      <w:proofErr w:type="gramStart"/>
-      <w:r>
-        <w:rPr>
-          <w:rFonts w:cs="Times New Roman"/>
-          <w:lang w:val="en-US"/>
-        </w:rPr>
-        <w:t>Implementasi  Komputasi</w:t>
-      </w:r>
-      <w:proofErr w:type="gramEnd"/>
-      <w:r>
-        <w:rPr>
-          <w:rFonts w:cs="Times New Roman"/>
-          <w:lang w:val="en-US"/>
-        </w:rPr>
-        <w:t xml:space="preserve"> Parallel Pada Jaringan LAN</w:t>
+      <w:r>
+        <w:rPr>
+          <w:rFonts w:cs="Times New Roman"/>
+          <w:lang w:val="en-US"/>
+        </w:rPr>
+        <w:t>Implementasi  Komputasi Parallel Pada Jaringan LAN</w:t>
       </w:r>
       <w:r>
         <w:rPr>
@@ -7686,7 +8476,7 @@
           <w:lang w:val="en-US"/>
         </w:rPr>
       </w:pPr>
-      <w:bookmarkStart w:id="17" w:name="_Toc416858915"/>
+      <w:bookmarkStart w:id="124" w:name="_Toc416858915"/>
       <w:r>
         <w:rPr>
           <w:lang w:val="en-US"/>
@@ -7700,7 +8490,7 @@
         <w:tab/>
         <w:t>Metode Pengumpulan Data</w:t>
       </w:r>
-      <w:bookmarkEnd w:id="17"/>
+      <w:bookmarkEnd w:id="124"/>
     </w:p>
     <w:p>
       <w:pPr>
@@ -7714,45 +8504,9 @@
         <w:rPr>
           <w:lang w:val="en-US"/>
         </w:rPr>
-        <w:lastRenderedPageBreak/>
         <w:tab/>
-      </w:r>
-      <w:proofErr w:type="gramStart"/>
-      <w:r>
-        <w:rPr>
-          <w:lang w:val="en-US"/>
-        </w:rPr>
-        <w:t>Dalam penyusunan proposal ini, diperlukan data-data informasi yang relative lengkap sebagi bahan yang dapat mendukung kebenaran materi uraian pembahasan.</w:t>
-      </w:r>
-      <w:proofErr w:type="gramEnd"/>
-      <w:r>
-        <w:rPr>
-          <w:lang w:val="en-US"/>
-        </w:rPr>
-        <w:t xml:space="preserve"> </w:t>
-      </w:r>
-      <w:proofErr w:type="gramStart"/>
-      <w:r>
-        <w:rPr>
-          <w:lang w:val="en-US"/>
-        </w:rPr>
-        <w:t>Oleh karena itu dilakukan pengumpulan data untuk mendapatkan informasi atau bahasa materi yang diperlukan.</w:t>
-      </w:r>
-      <w:proofErr w:type="gramEnd"/>
-      <w:r>
-        <w:rPr>
-          <w:lang w:val="en-US"/>
-        </w:rPr>
-        <w:t xml:space="preserve"> Adapun metode pengumpulan data-data dan informasi yang digunakan adalah sebagai </w:t>
-      </w:r>
-      <w:proofErr w:type="gramStart"/>
-      <w:r>
-        <w:rPr>
-          <w:lang w:val="en-US"/>
-        </w:rPr>
-        <w:t>berikut :</w:t>
-      </w:r>
-      <w:proofErr w:type="gramEnd"/>
+        <w:t>Dalam penyusunan proposal ini, diperlukan data-data informasi yang relative lengkap sebagi bahan yang dapat mendukung kebenaran materi uraian pembahasan. Oleh karena itu dilakukan pengumpulan data untuk mendapatkan informasi atau bahasa materi yang diperlukan. Adapun metode pengumpulan data-data dan informasi yang digunakan adalah sebagai berikut :</w:t>
+      </w:r>
     </w:p>
     <w:p>
       <w:pPr>
@@ -7771,7 +8525,7 @@
           <w:lang w:val="en-US"/>
         </w:rPr>
       </w:pPr>
-      <w:bookmarkStart w:id="18" w:name="_Toc416858916"/>
+      <w:bookmarkStart w:id="125" w:name="_Toc416858916"/>
       <w:r>
         <w:rPr>
           <w:lang w:val="en-US"/>
@@ -7785,7 +8539,7 @@
         <w:tab/>
         <w:t>Studi Pustaka</w:t>
       </w:r>
-      <w:bookmarkEnd w:id="18"/>
+      <w:bookmarkEnd w:id="125"/>
     </w:p>
     <w:p>
       <w:pPr>
@@ -7800,21 +8554,7 @@
           <w:lang w:val="en-US"/>
         </w:rPr>
         <w:tab/>
-        <w:t xml:space="preserve">Metode pustaka, yakni pengumpulan data dan informasi dengan </w:t>
-      </w:r>
-      <w:proofErr w:type="gramStart"/>
-      <w:r>
-        <w:rPr>
-          <w:lang w:val="en-US"/>
-        </w:rPr>
-        <w:t>cara</w:t>
-      </w:r>
-      <w:proofErr w:type="gramEnd"/>
-      <w:r>
-        <w:rPr>
-          <w:lang w:val="en-US"/>
-        </w:rPr>
-        <w:t xml:space="preserve"> membaca buku-buku referensi, </w:t>
+        <w:t xml:space="preserve">Metode pustaka, yakni pengumpulan data dan informasi dengan cara membaca buku-buku referensi, </w:t>
       </w:r>
       <w:r>
         <w:rPr>
@@ -7840,16 +8580,8 @@
         <w:rPr>
           <w:lang w:val="en-US"/>
         </w:rPr>
-        <w:t xml:space="preserve">. </w:t>
-      </w:r>
-      <w:proofErr w:type="gramStart"/>
-      <w:r>
-        <w:rPr>
-          <w:lang w:val="en-US"/>
-        </w:rPr>
-        <w:t>Dokumen-dokumen yang termasuk didalamnya yaitu penelitian-penelitian terdahulu, buku, artikel dan jurnal yang berkaitan dengan objek penelitian.</w:t>
-      </w:r>
-      <w:proofErr w:type="gramEnd"/>
+        <w:t>. Dokumen-dokumen yang termasuk didalamnya yaitu penelitian-penelitian terdahulu, buku, artikel dan jurnal yang berkaitan dengan objek penelitian.</w:t>
+      </w:r>
     </w:p>
     <w:p>
       <w:pPr>
@@ -7867,7 +8599,7 @@
           <w:lang w:val="en-US"/>
         </w:rPr>
       </w:pPr>
-      <w:bookmarkStart w:id="19" w:name="_Toc416858917"/>
+      <w:bookmarkStart w:id="126" w:name="_Toc416858917"/>
       <w:r>
         <w:rPr>
           <w:lang w:val="en-US"/>
@@ -7881,7 +8613,7 @@
         <w:tab/>
         <w:t>Studi Literatur</w:t>
       </w:r>
-      <w:bookmarkEnd w:id="19"/>
+      <w:bookmarkEnd w:id="126"/>
     </w:p>
     <w:p>
       <w:pPr>
@@ -7898,42 +8630,15 @@
           <w:lang w:val="en-US"/>
         </w:rPr>
         <w:tab/>
-        <w:t xml:space="preserve">Melakukan studi perbandingan dan analisis antara aplikasi yang pernah dibuat oleh seseorang dengan aplikasi yang penulis </w:t>
-      </w:r>
-      <w:proofErr w:type="gramStart"/>
-      <w:r>
-        <w:rPr>
-          <w:rFonts w:cs="Times New Roman"/>
-          <w:szCs w:val="24"/>
-          <w:lang w:val="en-US"/>
-        </w:rPr>
-        <w:t>akan</w:t>
-      </w:r>
-      <w:proofErr w:type="gramEnd"/>
-      <w:r>
-        <w:rPr>
-          <w:rFonts w:cs="Times New Roman"/>
-          <w:szCs w:val="24"/>
-          <w:lang w:val="en-US"/>
-        </w:rPr>
-        <w:t xml:space="preserve"> buat.</w:t>
-      </w:r>
-      <w:r>
-        <w:rPr>
-          <w:rFonts w:cs="Times New Roman"/>
-          <w:szCs w:val="24"/>
-          <w:lang w:val="en-US"/>
-        </w:rPr>
-        <w:t xml:space="preserve"> </w:t>
-      </w:r>
-      <w:proofErr w:type="gramStart"/>
-      <w:r>
-        <w:rPr>
-          <w:rFonts w:cs="Times New Roman"/>
-          <w:szCs w:val="24"/>
-          <w:lang w:val="en-US"/>
-        </w:rPr>
-        <w:t>Terlampir</w:t>
+        <w:t>Melakukan studi perbandingan dan analisis antara aplikasi yang pernah dibuat oleh seseorang dengan aplikasi yang penulis akan buat.</w:t>
+      </w:r>
+      <w:r>
+        <w:rPr>
+          <w:rFonts w:cs="Times New Roman"/>
+          <w:szCs w:val="24"/>
+          <w:lang w:val="en-US"/>
+        </w:rPr>
+        <w:t xml:space="preserve"> Terlampir</w:t>
       </w:r>
       <w:r>
         <w:rPr>
@@ -7941,7 +8646,6 @@
         </w:rPr>
         <w:t>.</w:t>
       </w:r>
-      <w:proofErr w:type="gramEnd"/>
     </w:p>
     <w:p>
       <w:pPr>
@@ -7960,7 +8664,7 @@
           <w:lang w:val="en-US"/>
         </w:rPr>
       </w:pPr>
-      <w:bookmarkStart w:id="20" w:name="_Toc416858918"/>
+      <w:bookmarkStart w:id="127" w:name="_Toc416858918"/>
       <w:r>
         <w:rPr>
           <w:lang w:val="en-US"/>
@@ -7974,7 +8678,7 @@
         <w:tab/>
         <w:t>Rancangan Sistem</w:t>
       </w:r>
-      <w:bookmarkEnd w:id="20"/>
+      <w:bookmarkEnd w:id="127"/>
     </w:p>
     <w:p>
       <w:pPr>
@@ -7989,30 +8693,8 @@
           <w:lang w:val="en-US"/>
         </w:rPr>
         <w:tab/>
-        <w:t xml:space="preserve">Berikut adalah rancangan sistem yang penulis </w:t>
-      </w:r>
-      <w:proofErr w:type="gramStart"/>
-      <w:r>
-        <w:rPr>
-          <w:lang w:val="en-US"/>
-        </w:rPr>
-        <w:t>akan</w:t>
-      </w:r>
-      <w:proofErr w:type="gramEnd"/>
-      <w:r>
-        <w:rPr>
-          <w:lang w:val="en-US"/>
-        </w:rPr>
-        <w:t xml:space="preserve"> buat. Adapun langkah-langkah melakukan pemrosesan tugas adalah sebagai </w:t>
-      </w:r>
-      <w:proofErr w:type="gramStart"/>
-      <w:r>
-        <w:rPr>
-          <w:lang w:val="en-US"/>
-        </w:rPr>
-        <w:t>berikut :</w:t>
-      </w:r>
-      <w:proofErr w:type="gramEnd"/>
+        <w:t>Berikut adalah rancangan sistem yang penulis akan buat. Adapun langkah-langkah melakukan pemrosesan tugas adalah sebagai berikut :</w:t>
+      </w:r>
     </w:p>
     <w:p>
       <w:pPr>
@@ -8089,21 +8771,8 @@
         <w:rPr>
           <w:lang w:val="en-US"/>
         </w:rPr>
-        <w:t xml:space="preserve">Setelah menjalankan algoritma weight round robin, middleware </w:t>
-      </w:r>
-      <w:proofErr w:type="gramStart"/>
-      <w:r>
-        <w:rPr>
-          <w:lang w:val="en-US"/>
-        </w:rPr>
-        <w:t>akan</w:t>
-      </w:r>
-      <w:proofErr w:type="gramEnd"/>
-      <w:r>
-        <w:rPr>
-          <w:lang w:val="en-US"/>
-        </w:rPr>
-        <w:t xml:space="preserve"> mengirimkan tugas-tugas ke node sesuai dengan hasil algoritma weight round robin.</w:t>
+        <w:lastRenderedPageBreak/>
+        <w:t>Setelah menjalankan algoritma weight round robin, middleware akan mengirimkan tugas-tugas ke node sesuai dengan hasil algoritma weight round robin.</w:t>
       </w:r>
     </w:p>
     <w:p>
@@ -8148,9 +8817,8 @@
           <w:noProof/>
           <w:lang w:val="en-US"/>
         </w:rPr>
-        <w:lastRenderedPageBreak/>
         <w:drawing>
-          <wp:inline distT="0" distB="0" distL="0" distR="0">
+          <wp:inline distT="0" distB="0" distL="0" distR="0" wp14:anchorId="6C500727" wp14:editId="552F574E">
             <wp:extent cx="5039995" cy="2511044"/>
             <wp:effectExtent l="0" t="0" r="8255" b="3810"/>
             <wp:docPr id="7" name="Picture 7" descr="C:\Users\budayasa\Documents\RANCANGAN KOMPUTASI PARALEL.png"/>
@@ -8167,7 +8835,7 @@
                     </pic:cNvPicPr>
                   </pic:nvPicPr>
                   <pic:blipFill>
-                    <a:blip r:embed="rId12">
+                    <a:blip r:embed="rId13">
                       <a:extLst>
                         <a:ext uri="{28A0092B-C50C-407E-A947-70E740481C1C}">
                           <a14:useLocalDpi xmlns:a14="http://schemas.microsoft.com/office/drawing/2010/main" val="0"/>
@@ -8318,14 +8986,15 @@
           <w:lang w:val="en-US"/>
         </w:rPr>
       </w:pPr>
-      <w:bookmarkStart w:id="21" w:name="_Toc416858919"/>
-      <w:r>
-        <w:rPr>
-          <w:lang w:val="en-US"/>
-        </w:rPr>
+      <w:bookmarkStart w:id="128" w:name="_Toc416858919"/>
+      <w:r>
+        <w:rPr>
+          <w:lang w:val="en-US"/>
+        </w:rPr>
+        <w:lastRenderedPageBreak/>
         <w:t>DAFTAR PUSTAKA</w:t>
       </w:r>
-      <w:bookmarkEnd w:id="21"/>
+      <w:bookmarkEnd w:id="128"/>
     </w:p>
     <w:p>
       <w:pPr>
@@ -8354,25 +9023,7 @@
           <w:szCs w:val="24"/>
           <w:lang w:val="en-US"/>
         </w:rPr>
-        <w:t>Rumagit, Arthur Mourits. Hariadi</w:t>
-      </w:r>
-      <w:proofErr w:type="gramStart"/>
-      <w:r>
-        <w:rPr>
-          <w:rFonts w:cs="Times New Roman"/>
-          <w:szCs w:val="24"/>
-          <w:lang w:val="en-US"/>
-        </w:rPr>
-        <w:t>,  Moch</w:t>
-      </w:r>
-      <w:proofErr w:type="gramEnd"/>
-      <w:r>
-        <w:rPr>
-          <w:rFonts w:cs="Times New Roman"/>
-          <w:szCs w:val="24"/>
-          <w:lang w:val="en-US"/>
-        </w:rPr>
-        <w:t>. 2009. MANAJEMEN GRID UNTUK RENDER ANIMASI 3 DIMENSI. Jurusan Teknik Elektro Institut Teknologi Sepuluh Nopember Kampus Sukolilo. Surabaya.</w:t>
+        <w:t>Rumagit, Arthur Mourits. Hariadi,  Moch. 2009. MANAJEMEN GRID UNTUK RENDER ANIMASI 3 DIMENSI. Jurusan Teknik Elektro Institut Teknologi Sepuluh Nopember Kampus Sukolilo. Surabaya.</w:t>
       </w:r>
     </w:p>
     <w:p>
@@ -8407,16 +9058,7 @@
           <w:szCs w:val="24"/>
           <w:lang w:val="en-US"/>
         </w:rPr>
-        <w:t xml:space="preserve">M. Fikri Muhtadi H. 2010. RANCANG BANGUN PENJADWALAN TUGAS (TASK) PADA KOMPUTASI PARALEL DENGAN </w:t>
-      </w:r>
-      <w:r>
-        <w:rPr>
-          <w:rFonts w:cs="Times New Roman"/>
-          <w:szCs w:val="24"/>
-          <w:lang w:val="en-US"/>
-        </w:rPr>
-        <w:lastRenderedPageBreak/>
-        <w:t>MENGGUNAKAN ALGORITMA COST-TIME OPTIMIZATION. Jurusan Teknik Informatika Fakultas Sains dan Teknologi UIN. Malang</w:t>
+        <w:t>M. Fikri Muhtadi H. 2010. RANCANG BANGUN PENJADWALAN TUGAS (TASK) PADA KOMPUTASI PARALEL DENGAN MENGGUNAKAN ALGORITMA COST-TIME OPTIMIZATION. Jurusan Teknik Informatika Fakultas Sains dan Teknologi UIN. Malang</w:t>
       </w:r>
     </w:p>
     <w:p>
@@ -8664,8 +9306,78 @@
 </w:document>
 </file>
 
+<file path=word/comments.xml><?xml version="1.0" encoding="utf-8"?>
+<w:comments xmlns:wpc="http://schemas.microsoft.com/office/word/2010/wordprocessingCanvas" xmlns:mc="http://schemas.openxmlformats.org/markup-compatibility/2006" xmlns:o="urn:schemas-microsoft-com:office:office" xmlns:r="http://schemas.openxmlformats.org/officeDocument/2006/relationships" xmlns:m="http://schemas.openxmlformats.org/officeDocument/2006/math" xmlns:v="urn:schemas-microsoft-com:vml" xmlns:wp14="http://schemas.microsoft.com/office/word/2010/wordprocessingDrawing" xmlns:wp="http://schemas.openxmlformats.org/drawingml/2006/wordprocessingDrawing" xmlns:w10="urn:schemas-microsoft-com:office:word" xmlns:w="http://schemas.openxmlformats.org/wordprocessingml/2006/main" xmlns:w14="http://schemas.microsoft.com/office/word/2010/wordml" xmlns:w15="http://schemas.microsoft.com/office/word/2012/wordml" xmlns:wpg="http://schemas.microsoft.com/office/word/2010/wordprocessingGroup" xmlns:wpi="http://schemas.microsoft.com/office/word/2010/wordprocessingInk" xmlns:wne="http://schemas.microsoft.com/office/word/2006/wordml" xmlns:wps="http://schemas.microsoft.com/office/word/2010/wordprocessingShape" mc:Ignorable="w14 w15 wp14">
+  <w:comment w:id="4" w:author="Agastya" w:date="2015-05-03T07:52:00Z" w:initials="A">
+    <w:p>
+      <w:pPr>
+        <w:pStyle w:val="CommentText"/>
+        <w:rPr>
+          <w:lang w:val="en-US"/>
+        </w:rPr>
+      </w:pPr>
+      <w:r>
+        <w:rPr>
+          <w:rStyle w:val="CommentReference"/>
+        </w:rPr>
+        <w:annotationRef/>
+      </w:r>
+      <w:r>
+        <w:rPr>
+          <w:lang w:val="en-US"/>
+        </w:rPr>
+        <w:t>Sesuaikan dengan judul</w:t>
+      </w:r>
+    </w:p>
+  </w:comment>
+  <w:comment w:id="115" w:author="Agastya" w:date="2015-05-03T08:20:00Z" w:initials="A">
+    <w:p>
+      <w:pPr>
+        <w:pStyle w:val="CommentText"/>
+        <w:rPr>
+          <w:lang w:val="en-US"/>
+        </w:rPr>
+      </w:pPr>
+      <w:r>
+        <w:rPr>
+          <w:rStyle w:val="CommentReference"/>
+        </w:rPr>
+        <w:annotationRef/>
+      </w:r>
+      <w:r>
+        <w:rPr>
+          <w:lang w:val="en-US"/>
+        </w:rPr>
+        <w:t>Manfaat penelitian bukan hanya untuk peneliti, tapi juga untuk pembaca.</w:t>
+      </w:r>
+    </w:p>
+    <w:p>
+      <w:pPr>
+        <w:pStyle w:val="CommentText"/>
+        <w:rPr>
+          <w:lang w:val="en-US"/>
+        </w:rPr>
+      </w:pPr>
+      <w:r>
+        <w:rPr>
+          <w:lang w:val="en-US"/>
+        </w:rPr>
+        <w:t>Kira-kira, hasil optimalisasi ini berguna untuk apa saja?</w:t>
+      </w:r>
+    </w:p>
+  </w:comment>
+</w:comments>
+</file>
+
+<file path=word/commentsExtended.xml><?xml version="1.0" encoding="utf-8"?>
+<w15:commentsEx xmlns:wpc="http://schemas.microsoft.com/office/word/2010/wordprocessingCanvas" xmlns:mc="http://schemas.openxmlformats.org/markup-compatibility/2006" xmlns:o="urn:schemas-microsoft-com:office:office" xmlns:r="http://schemas.openxmlformats.org/officeDocument/2006/relationships" xmlns:m="http://schemas.openxmlformats.org/officeDocument/2006/math" xmlns:v="urn:schemas-microsoft-com:vml" xmlns:wp14="http://schemas.microsoft.com/office/word/2010/wordprocessingDrawing" xmlns:wp="http://schemas.openxmlformats.org/drawingml/2006/wordprocessingDrawing" xmlns:w10="urn:schemas-microsoft-com:office:word" xmlns:w="http://schemas.openxmlformats.org/wordprocessingml/2006/main" xmlns:w14="http://schemas.microsoft.com/office/word/2010/wordml" xmlns:w15="http://schemas.microsoft.com/office/word/2012/wordml" xmlns:wpg="http://schemas.microsoft.com/office/word/2010/wordprocessingGroup" xmlns:wpi="http://schemas.microsoft.com/office/word/2010/wordprocessingInk" xmlns:wne="http://schemas.microsoft.com/office/word/2006/wordml" xmlns:wps="http://schemas.microsoft.com/office/word/2010/wordprocessingShape" mc:Ignorable="w14 w15 wp14">
+  <w15:commentEx w15:paraId="5904DCCF" w15:done="0"/>
+  <w15:commentEx w15:paraId="58F85A6C" w15:done="0"/>
+</w15:commentsEx>
+</file>
+
 <file path=word/endnotes.xml><?xml version="1.0" encoding="utf-8"?>
-<w:endnotes xmlns:wpc="http://schemas.microsoft.com/office/word/2010/wordprocessingCanvas" xmlns:mc="http://schemas.openxmlformats.org/markup-compatibility/2006" xmlns:o="urn:schemas-microsoft-com:office:office" xmlns:r="http://schemas.openxmlformats.org/officeDocument/2006/relationships" xmlns:m="http://schemas.openxmlformats.org/officeDocument/2006/math" xmlns:v="urn:schemas-microsoft-com:vml" xmlns:wp14="http://schemas.microsoft.com/office/word/2010/wordprocessingDrawing" xmlns:wp="http://schemas.openxmlformats.org/drawingml/2006/wordprocessingDrawing" xmlns:w10="urn:schemas-microsoft-com:office:word" xmlns:w="http://schemas.openxmlformats.org/wordprocessingml/2006/main" xmlns:w14="http://schemas.microsoft.com/office/word/2010/wordml" xmlns:wpg="http://schemas.microsoft.com/office/word/2010/wordprocessingGroup" xmlns:wpi="http://schemas.microsoft.com/office/word/2010/wordprocessingInk" xmlns:wne="http://schemas.microsoft.com/office/word/2006/wordml" xmlns:wps="http://schemas.microsoft.com/office/word/2010/wordprocessingShape" mc:Ignorable="w14 wp14">
+<w:endnotes xmlns:wpc="http://schemas.microsoft.com/office/word/2010/wordprocessingCanvas" xmlns:mc="http://schemas.openxmlformats.org/markup-compatibility/2006" xmlns:o="urn:schemas-microsoft-com:office:office" xmlns:r="http://schemas.openxmlformats.org/officeDocument/2006/relationships" xmlns:m="http://schemas.openxmlformats.org/officeDocument/2006/math" xmlns:v="urn:schemas-microsoft-com:vml" xmlns:wp14="http://schemas.microsoft.com/office/word/2010/wordprocessingDrawing" xmlns:wp="http://schemas.openxmlformats.org/drawingml/2006/wordprocessingDrawing" xmlns:w10="urn:schemas-microsoft-com:office:word" xmlns:w="http://schemas.openxmlformats.org/wordprocessingml/2006/main" xmlns:w14="http://schemas.microsoft.com/office/word/2010/wordml" xmlns:w15="http://schemas.microsoft.com/office/word/2012/wordml" xmlns:wpg="http://schemas.microsoft.com/office/word/2010/wordprocessingGroup" xmlns:wpi="http://schemas.microsoft.com/office/word/2010/wordprocessingInk" xmlns:wne="http://schemas.microsoft.com/office/word/2006/wordml" xmlns:wps="http://schemas.microsoft.com/office/word/2010/wordprocessingShape" mc:Ignorable="w14 w15 wp14">
   <w:endnote w:type="separator" w:id="-1">
     <w:p>
       <w:pPr>
@@ -8690,7 +9402,7 @@
 </file>
 
 <file path=word/footer1.xml><?xml version="1.0" encoding="utf-8"?>
-<w:ftr xmlns:wpc="http://schemas.microsoft.com/office/word/2010/wordprocessingCanvas" xmlns:mc="http://schemas.openxmlformats.org/markup-compatibility/2006" xmlns:o="urn:schemas-microsoft-com:office:office" xmlns:r="http://schemas.openxmlformats.org/officeDocument/2006/relationships" xmlns:m="http://schemas.openxmlformats.org/officeDocument/2006/math" xmlns:v="urn:schemas-microsoft-com:vml" xmlns:wp14="http://schemas.microsoft.com/office/word/2010/wordprocessingDrawing" xmlns:wp="http://schemas.openxmlformats.org/drawingml/2006/wordprocessingDrawing" xmlns:w10="urn:schemas-microsoft-com:office:word" xmlns:w="http://schemas.openxmlformats.org/wordprocessingml/2006/main" xmlns:w14="http://schemas.microsoft.com/office/word/2010/wordml" xmlns:wpg="http://schemas.microsoft.com/office/word/2010/wordprocessingGroup" xmlns:wpi="http://schemas.microsoft.com/office/word/2010/wordprocessingInk" xmlns:wne="http://schemas.microsoft.com/office/word/2006/wordml" xmlns:wps="http://schemas.microsoft.com/office/word/2010/wordprocessingShape" mc:Ignorable="w14 wp14">
+<w:ftr xmlns:wpc="http://schemas.microsoft.com/office/word/2010/wordprocessingCanvas" xmlns:mc="http://schemas.openxmlformats.org/markup-compatibility/2006" xmlns:o="urn:schemas-microsoft-com:office:office" xmlns:r="http://schemas.openxmlformats.org/officeDocument/2006/relationships" xmlns:m="http://schemas.openxmlformats.org/officeDocument/2006/math" xmlns:v="urn:schemas-microsoft-com:vml" xmlns:wp14="http://schemas.microsoft.com/office/word/2010/wordprocessingDrawing" xmlns:wp="http://schemas.openxmlformats.org/drawingml/2006/wordprocessingDrawing" xmlns:w10="urn:schemas-microsoft-com:office:word" xmlns:w="http://schemas.openxmlformats.org/wordprocessingml/2006/main" xmlns:w14="http://schemas.microsoft.com/office/word/2010/wordml" xmlns:w15="http://schemas.microsoft.com/office/word/2012/wordml" xmlns:wpg="http://schemas.microsoft.com/office/word/2010/wordprocessingGroup" xmlns:wpi="http://schemas.microsoft.com/office/word/2010/wordprocessingInk" xmlns:wne="http://schemas.microsoft.com/office/word/2006/wordml" xmlns:wps="http://schemas.microsoft.com/office/word/2010/wordprocessingShape" mc:Ignorable="w14 w15 wp14">
   <w:sdt>
     <w:sdtPr>
       <w:id w:val="-1004967392"/>
@@ -8743,7 +9455,7 @@
 </file>
 
 <file path=word/footnotes.xml><?xml version="1.0" encoding="utf-8"?>
-<w:footnotes xmlns:wpc="http://schemas.microsoft.com/office/word/2010/wordprocessingCanvas" xmlns:mc="http://schemas.openxmlformats.org/markup-compatibility/2006" xmlns:o="urn:schemas-microsoft-com:office:office" xmlns:r="http://schemas.openxmlformats.org/officeDocument/2006/relationships" xmlns:m="http://schemas.openxmlformats.org/officeDocument/2006/math" xmlns:v="urn:schemas-microsoft-com:vml" xmlns:wp14="http://schemas.microsoft.com/office/word/2010/wordprocessingDrawing" xmlns:wp="http://schemas.openxmlformats.org/drawingml/2006/wordprocessingDrawing" xmlns:w10="urn:schemas-microsoft-com:office:word" xmlns:w="http://schemas.openxmlformats.org/wordprocessingml/2006/main" xmlns:w14="http://schemas.microsoft.com/office/word/2010/wordml" xmlns:wpg="http://schemas.microsoft.com/office/word/2010/wordprocessingGroup" xmlns:wpi="http://schemas.microsoft.com/office/word/2010/wordprocessingInk" xmlns:wne="http://schemas.microsoft.com/office/word/2006/wordml" xmlns:wps="http://schemas.microsoft.com/office/word/2010/wordprocessingShape" mc:Ignorable="w14 wp14">
+<w:footnotes xmlns:wpc="http://schemas.microsoft.com/office/word/2010/wordprocessingCanvas" xmlns:mc="http://schemas.openxmlformats.org/markup-compatibility/2006" xmlns:o="urn:schemas-microsoft-com:office:office" xmlns:r="http://schemas.openxmlformats.org/officeDocument/2006/relationships" xmlns:m="http://schemas.openxmlformats.org/officeDocument/2006/math" xmlns:v="urn:schemas-microsoft-com:vml" xmlns:wp14="http://schemas.microsoft.com/office/word/2010/wordprocessingDrawing" xmlns:wp="http://schemas.openxmlformats.org/drawingml/2006/wordprocessingDrawing" xmlns:w10="urn:schemas-microsoft-com:office:word" xmlns:w="http://schemas.openxmlformats.org/wordprocessingml/2006/main" xmlns:w14="http://schemas.microsoft.com/office/word/2010/wordml" xmlns:w15="http://schemas.microsoft.com/office/word/2012/wordml" xmlns:wpg="http://schemas.microsoft.com/office/word/2010/wordprocessingGroup" xmlns:wpi="http://schemas.microsoft.com/office/word/2010/wordprocessingInk" xmlns:wne="http://schemas.microsoft.com/office/word/2006/wordml" xmlns:wps="http://schemas.microsoft.com/office/word/2010/wordprocessingShape" mc:Ignorable="w14 w15 wp14">
   <w:footnote w:type="separator" w:id="-1">
     <w:p>
       <w:pPr>
@@ -8768,7 +9480,7 @@
 </file>
 
 <file path=word/numbering.xml><?xml version="1.0" encoding="utf-8"?>
-<w:numbering xmlns:wpc="http://schemas.microsoft.com/office/word/2010/wordprocessingCanvas" xmlns:mc="http://schemas.openxmlformats.org/markup-compatibility/2006" xmlns:o="urn:schemas-microsoft-com:office:office" xmlns:r="http://schemas.openxmlformats.org/officeDocument/2006/relationships" xmlns:m="http://schemas.openxmlformats.org/officeDocument/2006/math" xmlns:v="urn:schemas-microsoft-com:vml" xmlns:wp14="http://schemas.microsoft.com/office/word/2010/wordprocessingDrawing" xmlns:wp="http://schemas.openxmlformats.org/drawingml/2006/wordprocessingDrawing" xmlns:w10="urn:schemas-microsoft-com:office:word" xmlns:w="http://schemas.openxmlformats.org/wordprocessingml/2006/main" xmlns:w14="http://schemas.microsoft.com/office/word/2010/wordml" xmlns:wpg="http://schemas.microsoft.com/office/word/2010/wordprocessingGroup" xmlns:wpi="http://schemas.microsoft.com/office/word/2010/wordprocessingInk" xmlns:wne="http://schemas.microsoft.com/office/word/2006/wordml" xmlns:wps="http://schemas.microsoft.com/office/word/2010/wordprocessingShape" mc:Ignorable="w14 wp14">
+<w:numbering xmlns:wpc="http://schemas.microsoft.com/office/word/2010/wordprocessingCanvas" xmlns:mc="http://schemas.openxmlformats.org/markup-compatibility/2006" xmlns:o="urn:schemas-microsoft-com:office:office" xmlns:r="http://schemas.openxmlformats.org/officeDocument/2006/relationships" xmlns:m="http://schemas.openxmlformats.org/officeDocument/2006/math" xmlns:v="urn:schemas-microsoft-com:vml" xmlns:wp14="http://schemas.microsoft.com/office/word/2010/wordprocessingDrawing" xmlns:wp="http://schemas.openxmlformats.org/drawingml/2006/wordprocessingDrawing" xmlns:w10="urn:schemas-microsoft-com:office:word" xmlns:w="http://schemas.openxmlformats.org/wordprocessingml/2006/main" xmlns:w14="http://schemas.microsoft.com/office/word/2010/wordml" xmlns:w15="http://schemas.microsoft.com/office/word/2012/wordml" xmlns:wpg="http://schemas.microsoft.com/office/word/2010/wordprocessingGroup" xmlns:wpi="http://schemas.microsoft.com/office/word/2010/wordprocessingInk" xmlns:wne="http://schemas.microsoft.com/office/word/2006/wordml" xmlns:wps="http://schemas.microsoft.com/office/word/2010/wordprocessingShape" mc:Ignorable="w14 w15 wp14">
   <w:abstractNum w:abstractNumId="0">
     <w:nsid w:val="00000003"/>
     <w:multiLevelType w:val="singleLevel"/>
@@ -11661,8 +12373,16 @@
 </w:numbering>
 </file>
 
+<file path=word/people.xml><?xml version="1.0" encoding="utf-8"?>
+<w15:people xmlns:wpc="http://schemas.microsoft.com/office/word/2010/wordprocessingCanvas" xmlns:mc="http://schemas.openxmlformats.org/markup-compatibility/2006" xmlns:o="urn:schemas-microsoft-com:office:office" xmlns:r="http://schemas.openxmlformats.org/officeDocument/2006/relationships" xmlns:m="http://schemas.openxmlformats.org/officeDocument/2006/math" xmlns:v="urn:schemas-microsoft-com:vml" xmlns:wp14="http://schemas.microsoft.com/office/word/2010/wordprocessingDrawing" xmlns:wp="http://schemas.openxmlformats.org/drawingml/2006/wordprocessingDrawing" xmlns:w10="urn:schemas-microsoft-com:office:word" xmlns:w="http://schemas.openxmlformats.org/wordprocessingml/2006/main" xmlns:w14="http://schemas.microsoft.com/office/word/2010/wordml" xmlns:w15="http://schemas.microsoft.com/office/word/2012/wordml" xmlns:wpg="http://schemas.microsoft.com/office/word/2010/wordprocessingGroup" xmlns:wpi="http://schemas.microsoft.com/office/word/2010/wordprocessingInk" xmlns:wne="http://schemas.microsoft.com/office/word/2006/wordml" xmlns:wps="http://schemas.microsoft.com/office/word/2010/wordprocessingShape" mc:Ignorable="w14 w15 wp14">
+  <w15:person w15:author="Agastya">
+    <w15:presenceInfo w15:providerId="None" w15:userId="Agastya"/>
+  </w15:person>
+</w15:people>
+</file>
+
 <file path=word/styles.xml><?xml version="1.0" encoding="utf-8"?>
-<w:styles xmlns:mc="http://schemas.openxmlformats.org/markup-compatibility/2006" xmlns:r="http://schemas.openxmlformats.org/officeDocument/2006/relationships" xmlns:w="http://schemas.openxmlformats.org/wordprocessingml/2006/main" xmlns:w14="http://schemas.microsoft.com/office/word/2010/wordml" mc:Ignorable="w14">
+<w:styles xmlns:mc="http://schemas.openxmlformats.org/markup-compatibility/2006" xmlns:r="http://schemas.openxmlformats.org/officeDocument/2006/relationships" xmlns:w="http://schemas.openxmlformats.org/wordprocessingml/2006/main" xmlns:w14="http://schemas.microsoft.com/office/word/2010/wordml" xmlns:w15="http://schemas.microsoft.com/office/word/2012/wordml" mc:Ignorable="w14 w15">
   <w:docDefaults>
     <w:rPrDefault>
       <w:rPr>
@@ -11678,144 +12398,378 @@
       </w:pPr>
     </w:pPrDefault>
   </w:docDefaults>
-  <w:latentStyles w:defLockedState="0" w:defUIPriority="99" w:defSemiHidden="1" w:defUnhideWhenUsed="1" w:defQFormat="0" w:count="267">
-    <w:lsdException w:name="Normal" w:semiHidden="0" w:uiPriority="0" w:unhideWhenUsed="0" w:qFormat="1"/>
-    <w:lsdException w:name="heading 1" w:semiHidden="0" w:uiPriority="9" w:unhideWhenUsed="0" w:qFormat="1"/>
-    <w:lsdException w:name="heading 2" w:uiPriority="9" w:qFormat="1"/>
-    <w:lsdException w:name="heading 3" w:uiPriority="9" w:qFormat="1"/>
-    <w:lsdException w:name="heading 4" w:uiPriority="9" w:qFormat="1"/>
-    <w:lsdException w:name="heading 5" w:uiPriority="9" w:qFormat="1"/>
-    <w:lsdException w:name="heading 6" w:uiPriority="9" w:qFormat="1"/>
-    <w:lsdException w:name="heading 7" w:uiPriority="9" w:qFormat="1"/>
-    <w:lsdException w:name="heading 8" w:uiPriority="9" w:qFormat="1"/>
-    <w:lsdException w:name="heading 9" w:uiPriority="9" w:qFormat="1"/>
-    <w:lsdException w:name="toc 1" w:uiPriority="39" w:qFormat="1"/>
-    <w:lsdException w:name="toc 2" w:uiPriority="39" w:qFormat="1"/>
-    <w:lsdException w:name="toc 3" w:uiPriority="39" w:qFormat="1"/>
-    <w:lsdException w:name="toc 4" w:uiPriority="39"/>
-    <w:lsdException w:name="toc 5" w:uiPriority="39"/>
-    <w:lsdException w:name="toc 6" w:uiPriority="39"/>
-    <w:lsdException w:name="toc 7" w:uiPriority="39"/>
-    <w:lsdException w:name="toc 8" w:uiPriority="39"/>
-    <w:lsdException w:name="toc 9" w:uiPriority="39"/>
-    <w:lsdException w:name="caption" w:uiPriority="35" w:qFormat="1"/>
-    <w:lsdException w:name="Title" w:semiHidden="0" w:uiPriority="10" w:unhideWhenUsed="0" w:qFormat="1"/>
-    <w:lsdException w:name="Default Paragraph Font" w:uiPriority="1"/>
-    <w:lsdException w:name="Subtitle" w:semiHidden="0" w:uiPriority="11" w:unhideWhenUsed="0" w:qFormat="1"/>
-    <w:lsdException w:name="Strong" w:semiHidden="0" w:uiPriority="22" w:unhideWhenUsed="0" w:qFormat="1"/>
-    <w:lsdException w:name="Emphasis" w:semiHidden="0" w:uiPriority="20" w:unhideWhenUsed="0" w:qFormat="1"/>
-    <w:lsdException w:name="Table Grid" w:semiHidden="0" w:uiPriority="39" w:unhideWhenUsed="0"/>
-    <w:lsdException w:name="Placeholder Text" w:unhideWhenUsed="0"/>
-    <w:lsdException w:name="No Spacing" w:semiHidden="0" w:uiPriority="1" w:unhideWhenUsed="0" w:qFormat="1"/>
-    <w:lsdException w:name="Light Shading" w:semiHidden="0" w:uiPriority="60" w:unhideWhenUsed="0"/>
-    <w:lsdException w:name="Light List" w:semiHidden="0" w:uiPriority="61" w:unhideWhenUsed="0"/>
-    <w:lsdException w:name="Light Grid" w:semiHidden="0" w:uiPriority="62" w:unhideWhenUsed="0"/>
-    <w:lsdException w:name="Medium Shading 1" w:semiHidden="0" w:uiPriority="63" w:unhideWhenUsed="0"/>
-    <w:lsdException w:name="Medium Shading 2" w:semiHidden="0" w:uiPriority="64" w:unhideWhenUsed="0"/>
-    <w:lsdException w:name="Medium List 1" w:semiHidden="0" w:uiPriority="65" w:unhideWhenUsed="0"/>
-    <w:lsdException w:name="Medium List 2" w:semiHidden="0" w:uiPriority="66" w:unhideWhenUsed="0"/>
-    <w:lsdException w:name="Medium Grid 1" w:semiHidden="0" w:uiPriority="67" w:unhideWhenUsed="0"/>
-    <w:lsdException w:name="Medium Grid 2" w:semiHidden="0" w:uiPriority="68" w:unhideWhenUsed="0"/>
-    <w:lsdException w:name="Medium Grid 3" w:semiHidden="0" w:uiPriority="69" w:unhideWhenUsed="0"/>
-    <w:lsdException w:name="Dark List" w:semiHidden="0" w:uiPriority="70" w:unhideWhenUsed="0"/>
-    <w:lsdException w:name="Colorful Shading" w:semiHidden="0" w:uiPriority="71" w:unhideWhenUsed="0"/>
-    <w:lsdException w:name="Colorful List" w:semiHidden="0" w:uiPriority="72" w:unhideWhenUsed="0"/>
-    <w:lsdException w:name="Colorful Grid" w:semiHidden="0" w:uiPriority="73" w:unhideWhenUsed="0"/>
-    <w:lsdException w:name="Light Shading Accent 1" w:semiHidden="0" w:uiPriority="60" w:unhideWhenUsed="0"/>
-    <w:lsdException w:name="Light List Accent 1" w:semiHidden="0" w:uiPriority="61" w:unhideWhenUsed="0"/>
-    <w:lsdException w:name="Light Grid Accent 1" w:semiHidden="0" w:uiPriority="62" w:unhideWhenUsed="0"/>
-    <w:lsdException w:name="Medium Shading 1 Accent 1" w:semiHidden="0" w:uiPriority="63" w:unhideWhenUsed="0"/>
-    <w:lsdException w:name="Medium Shading 2 Accent 1" w:semiHidden="0" w:uiPriority="64" w:unhideWhenUsed="0"/>
-    <w:lsdException w:name="Medium List 1 Accent 1" w:semiHidden="0" w:uiPriority="65" w:unhideWhenUsed="0"/>
-    <w:lsdException w:name="Revision" w:unhideWhenUsed="0"/>
-    <w:lsdException w:name="List Paragraph" w:semiHidden="0" w:uiPriority="34" w:unhideWhenUsed="0" w:qFormat="1"/>
-    <w:lsdException w:name="Quote" w:semiHidden="0" w:uiPriority="29" w:unhideWhenUsed="0" w:qFormat="1"/>
-    <w:lsdException w:name="Intense Quote" w:semiHidden="0" w:uiPriority="30" w:unhideWhenUsed="0" w:qFormat="1"/>
-    <w:lsdException w:name="Medium List 2 Accent 1" w:semiHidden="0" w:uiPriority="66" w:unhideWhenUsed="0"/>
-    <w:lsdException w:name="Medium Grid 1 Accent 1" w:semiHidden="0" w:uiPriority="67" w:unhideWhenUsed="0"/>
-    <w:lsdException w:name="Medium Grid 2 Accent 1" w:semiHidden="0" w:uiPriority="68" w:unhideWhenUsed="0"/>
-    <w:lsdException w:name="Medium Grid 3 Accent 1" w:semiHidden="0" w:uiPriority="69" w:unhideWhenUsed="0"/>
-    <w:lsdException w:name="Dark List Accent 1" w:semiHidden="0" w:uiPriority="70" w:unhideWhenUsed="0"/>
-    <w:lsdException w:name="Colorful Shading Accent 1" w:semiHidden="0" w:uiPriority="71" w:unhideWhenUsed="0"/>
-    <w:lsdException w:name="Colorful List Accent 1" w:semiHidden="0" w:uiPriority="72" w:unhideWhenUsed="0"/>
-    <w:lsdException w:name="Colorful Grid Accent 1" w:semiHidden="0" w:uiPriority="73" w:unhideWhenUsed="0"/>
-    <w:lsdException w:name="Light Shading Accent 2" w:semiHidden="0" w:uiPriority="60" w:unhideWhenUsed="0"/>
-    <w:lsdException w:name="Light List Accent 2" w:semiHidden="0" w:uiPriority="61" w:unhideWhenUsed="0"/>
-    <w:lsdException w:name="Light Grid Accent 2" w:semiHidden="0" w:uiPriority="62" w:unhideWhenUsed="0"/>
-    <w:lsdException w:name="Medium Shading 1 Accent 2" w:semiHidden="0" w:uiPriority="63" w:unhideWhenUsed="0"/>
-    <w:lsdException w:name="Medium Shading 2 Accent 2" w:semiHidden="0" w:uiPriority="64" w:unhideWhenUsed="0"/>
-    <w:lsdException w:name="Medium List 1 Accent 2" w:semiHidden="0" w:uiPriority="65" w:unhideWhenUsed="0"/>
-    <w:lsdException w:name="Medium List 2 Accent 2" w:semiHidden="0" w:uiPriority="66" w:unhideWhenUsed="0"/>
-    <w:lsdException w:name="Medium Grid 1 Accent 2" w:semiHidden="0" w:uiPriority="67" w:unhideWhenUsed="0"/>
-    <w:lsdException w:name="Medium Grid 2 Accent 2" w:semiHidden="0" w:uiPriority="68" w:unhideWhenUsed="0"/>
-    <w:lsdException w:name="Medium Grid 3 Accent 2" w:semiHidden="0" w:uiPriority="69" w:unhideWhenUsed="0"/>
-    <w:lsdException w:name="Dark List Accent 2" w:semiHidden="0" w:uiPriority="70" w:unhideWhenUsed="0"/>
-    <w:lsdException w:name="Colorful Shading Accent 2" w:semiHidden="0" w:uiPriority="71" w:unhideWhenUsed="0"/>
-    <w:lsdException w:name="Colorful List Accent 2" w:semiHidden="0" w:uiPriority="72" w:unhideWhenUsed="0"/>
-    <w:lsdException w:name="Colorful Grid Accent 2" w:semiHidden="0" w:uiPriority="73" w:unhideWhenUsed="0"/>
-    <w:lsdException w:name="Light Shading Accent 3" w:semiHidden="0" w:uiPriority="60" w:unhideWhenUsed="0"/>
-    <w:lsdException w:name="Light List Accent 3" w:semiHidden="0" w:uiPriority="61" w:unhideWhenUsed="0"/>
-    <w:lsdException w:name="Light Grid Accent 3" w:semiHidden="0" w:uiPriority="62" w:unhideWhenUsed="0"/>
-    <w:lsdException w:name="Medium Shading 1 Accent 3" w:semiHidden="0" w:uiPriority="63" w:unhideWhenUsed="0"/>
-    <w:lsdException w:name="Medium Shading 2 Accent 3" w:semiHidden="0" w:uiPriority="64" w:unhideWhenUsed="0"/>
-    <w:lsdException w:name="Medium List 1 Accent 3" w:semiHidden="0" w:uiPriority="65" w:unhideWhenUsed="0"/>
-    <w:lsdException w:name="Medium List 2 Accent 3" w:semiHidden="0" w:uiPriority="66" w:unhideWhenUsed="0"/>
-    <w:lsdException w:name="Medium Grid 1 Accent 3" w:semiHidden="0" w:uiPriority="67" w:unhideWhenUsed="0"/>
-    <w:lsdException w:name="Medium Grid 2 Accent 3" w:semiHidden="0" w:uiPriority="68" w:unhideWhenUsed="0"/>
-    <w:lsdException w:name="Medium Grid 3 Accent 3" w:semiHidden="0" w:uiPriority="69" w:unhideWhenUsed="0"/>
-    <w:lsdException w:name="Dark List Accent 3" w:semiHidden="0" w:uiPriority="70" w:unhideWhenUsed="0"/>
-    <w:lsdException w:name="Colorful Shading Accent 3" w:semiHidden="0" w:uiPriority="71" w:unhideWhenUsed="0"/>
-    <w:lsdException w:name="Colorful List Accent 3" w:semiHidden="0" w:uiPriority="72" w:unhideWhenUsed="0"/>
-    <w:lsdException w:name="Colorful Grid Accent 3" w:semiHidden="0" w:uiPriority="73" w:unhideWhenUsed="0"/>
-    <w:lsdException w:name="Light Shading Accent 4" w:semiHidden="0" w:uiPriority="60" w:unhideWhenUsed="0"/>
-    <w:lsdException w:name="Light List Accent 4" w:semiHidden="0" w:uiPriority="61" w:unhideWhenUsed="0"/>
-    <w:lsdException w:name="Light Grid Accent 4" w:semiHidden="0" w:uiPriority="62" w:unhideWhenUsed="0"/>
-    <w:lsdException w:name="Medium Shading 1 Accent 4" w:semiHidden="0" w:uiPriority="63" w:unhideWhenUsed="0"/>
-    <w:lsdException w:name="Medium Shading 2 Accent 4" w:semiHidden="0" w:uiPriority="64" w:unhideWhenUsed="0"/>
-    <w:lsdException w:name="Medium List 1 Accent 4" w:semiHidden="0" w:uiPriority="65" w:unhideWhenUsed="0"/>
-    <w:lsdException w:name="Medium List 2 Accent 4" w:semiHidden="0" w:uiPriority="66" w:unhideWhenUsed="0"/>
-    <w:lsdException w:name="Medium Grid 1 Accent 4" w:semiHidden="0" w:uiPriority="67" w:unhideWhenUsed="0"/>
-    <w:lsdException w:name="Medium Grid 2 Accent 4" w:semiHidden="0" w:uiPriority="68" w:unhideWhenUsed="0"/>
-    <w:lsdException w:name="Medium Grid 3 Accent 4" w:semiHidden="0" w:uiPriority="69" w:unhideWhenUsed="0"/>
-    <w:lsdException w:name="Dark List Accent 4" w:semiHidden="0" w:uiPriority="70" w:unhideWhenUsed="0"/>
-    <w:lsdException w:name="Colorful Shading Accent 4" w:semiHidden="0" w:uiPriority="71" w:unhideWhenUsed="0"/>
-    <w:lsdException w:name="Colorful List Accent 4" w:semiHidden="0" w:uiPriority="72" w:unhideWhenUsed="0"/>
-    <w:lsdException w:name="Colorful Grid Accent 4" w:semiHidden="0" w:uiPriority="73" w:unhideWhenUsed="0"/>
-    <w:lsdException w:name="Light Shading Accent 5" w:semiHidden="0" w:uiPriority="60" w:unhideWhenUsed="0"/>
-    <w:lsdException w:name="Light List Accent 5" w:semiHidden="0" w:uiPriority="61" w:unhideWhenUsed="0"/>
-    <w:lsdException w:name="Light Grid Accent 5" w:semiHidden="0" w:uiPriority="62" w:unhideWhenUsed="0"/>
-    <w:lsdException w:name="Medium Shading 1 Accent 5" w:semiHidden="0" w:uiPriority="63" w:unhideWhenUsed="0"/>
-    <w:lsdException w:name="Medium Shading 2 Accent 5" w:semiHidden="0" w:uiPriority="64" w:unhideWhenUsed="0"/>
-    <w:lsdException w:name="Medium List 1 Accent 5" w:semiHidden="0" w:uiPriority="65" w:unhideWhenUsed="0"/>
-    <w:lsdException w:name="Medium List 2 Accent 5" w:semiHidden="0" w:uiPriority="66" w:unhideWhenUsed="0"/>
-    <w:lsdException w:name="Medium Grid 1 Accent 5" w:semiHidden="0" w:uiPriority="67" w:unhideWhenUsed="0"/>
-    <w:lsdException w:name="Medium Grid 2 Accent 5" w:semiHidden="0" w:uiPriority="68" w:unhideWhenUsed="0"/>
-    <w:lsdException w:name="Medium Grid 3 Accent 5" w:semiHidden="0" w:uiPriority="69" w:unhideWhenUsed="0"/>
-    <w:lsdException w:name="Dark List Accent 5" w:semiHidden="0" w:uiPriority="70" w:unhideWhenUsed="0"/>
-    <w:lsdException w:name="Colorful Shading Accent 5" w:semiHidden="0" w:uiPriority="71" w:unhideWhenUsed="0"/>
-    <w:lsdException w:name="Colorful List Accent 5" w:semiHidden="0" w:uiPriority="72" w:unhideWhenUsed="0"/>
-    <w:lsdException w:name="Colorful Grid Accent 5" w:semiHidden="0" w:uiPriority="73" w:unhideWhenUsed="0"/>
-    <w:lsdException w:name="Light Shading Accent 6" w:semiHidden="0" w:uiPriority="60" w:unhideWhenUsed="0"/>
-    <w:lsdException w:name="Light List Accent 6" w:semiHidden="0" w:uiPriority="61" w:unhideWhenUsed="0"/>
-    <w:lsdException w:name="Light Grid Accent 6" w:semiHidden="0" w:uiPriority="62" w:unhideWhenUsed="0"/>
-    <w:lsdException w:name="Medium Shading 1 Accent 6" w:semiHidden="0" w:uiPriority="63" w:unhideWhenUsed="0"/>
-    <w:lsdException w:name="Medium Shading 2 Accent 6" w:semiHidden="0" w:uiPriority="64" w:unhideWhenUsed="0"/>
-    <w:lsdException w:name="Medium List 1 Accent 6" w:semiHidden="0" w:uiPriority="65" w:unhideWhenUsed="0"/>
-    <w:lsdException w:name="Medium List 2 Accent 6" w:semiHidden="0" w:uiPriority="66" w:unhideWhenUsed="0"/>
-    <w:lsdException w:name="Medium Grid 1 Accent 6" w:semiHidden="0" w:uiPriority="67" w:unhideWhenUsed="0"/>
-    <w:lsdException w:name="Medium Grid 2 Accent 6" w:semiHidden="0" w:uiPriority="68" w:unhideWhenUsed="0"/>
-    <w:lsdException w:name="Medium Grid 3 Accent 6" w:semiHidden="0" w:uiPriority="69" w:unhideWhenUsed="0"/>
-    <w:lsdException w:name="Dark List Accent 6" w:semiHidden="0" w:uiPriority="70" w:unhideWhenUsed="0"/>
-    <w:lsdException w:name="Colorful Shading Accent 6" w:semiHidden="0" w:uiPriority="71" w:unhideWhenUsed="0"/>
-    <w:lsdException w:name="Colorful List Accent 6" w:semiHidden="0" w:uiPriority="72" w:unhideWhenUsed="0"/>
-    <w:lsdException w:name="Colorful Grid Accent 6" w:semiHidden="0" w:uiPriority="73" w:unhideWhenUsed="0"/>
-    <w:lsdException w:name="Subtle Emphasis" w:semiHidden="0" w:uiPriority="19" w:unhideWhenUsed="0" w:qFormat="1"/>
-    <w:lsdException w:name="Intense Emphasis" w:semiHidden="0" w:uiPriority="21" w:unhideWhenUsed="0" w:qFormat="1"/>
-    <w:lsdException w:name="Subtle Reference" w:semiHidden="0" w:uiPriority="31" w:unhideWhenUsed="0" w:qFormat="1"/>
-    <w:lsdException w:name="Intense Reference" w:semiHidden="0" w:uiPriority="32" w:unhideWhenUsed="0" w:qFormat="1"/>
-    <w:lsdException w:name="Book Title" w:semiHidden="0" w:uiPriority="33" w:unhideWhenUsed="0" w:qFormat="1"/>
-    <w:lsdException w:name="Bibliography" w:uiPriority="37"/>
-    <w:lsdException w:name="TOC Heading" w:uiPriority="39" w:qFormat="1"/>
+  <w:latentStyles w:defLockedState="0" w:defUIPriority="99" w:defSemiHidden="0" w:defUnhideWhenUsed="0" w:defQFormat="0" w:count="371">
+    <w:lsdException w:name="Normal" w:uiPriority="0" w:qFormat="1"/>
+    <w:lsdException w:name="heading 1" w:uiPriority="9" w:qFormat="1"/>
+    <w:lsdException w:name="heading 2" w:semiHidden="1" w:uiPriority="9" w:unhideWhenUsed="1" w:qFormat="1"/>
+    <w:lsdException w:name="heading 3" w:semiHidden="1" w:uiPriority="9" w:unhideWhenUsed="1" w:qFormat="1"/>
+    <w:lsdException w:name="heading 4" w:semiHidden="1" w:uiPriority="9" w:unhideWhenUsed="1" w:qFormat="1"/>
+    <w:lsdException w:name="heading 5" w:semiHidden="1" w:uiPriority="9" w:unhideWhenUsed="1" w:qFormat="1"/>
+    <w:lsdException w:name="heading 6" w:semiHidden="1" w:uiPriority="9" w:unhideWhenUsed="1" w:qFormat="1"/>
+    <w:lsdException w:name="heading 7" w:semiHidden="1" w:uiPriority="9" w:unhideWhenUsed="1" w:qFormat="1"/>
+    <w:lsdException w:name="heading 8" w:semiHidden="1" w:uiPriority="9" w:unhideWhenUsed="1" w:qFormat="1"/>
+    <w:lsdException w:name="heading 9" w:semiHidden="1" w:uiPriority="9" w:unhideWhenUsed="1" w:qFormat="1"/>
+    <w:lsdException w:name="index 1" w:semiHidden="1" w:unhideWhenUsed="1"/>
+    <w:lsdException w:name="index 2" w:semiHidden="1" w:unhideWhenUsed="1"/>
+    <w:lsdException w:name="index 3" w:semiHidden="1" w:unhideWhenUsed="1"/>
+    <w:lsdException w:name="index 4" w:semiHidden="1" w:unhideWhenUsed="1"/>
+    <w:lsdException w:name="index 5" w:semiHidden="1" w:unhideWhenUsed="1"/>
+    <w:lsdException w:name="index 6" w:semiHidden="1" w:unhideWhenUsed="1"/>
+    <w:lsdException w:name="index 7" w:semiHidden="1" w:unhideWhenUsed="1"/>
+    <w:lsdException w:name="index 8" w:semiHidden="1" w:unhideWhenUsed="1"/>
+    <w:lsdException w:name="index 9" w:semiHidden="1" w:unhideWhenUsed="1"/>
+    <w:lsdException w:name="toc 1" w:semiHidden="1" w:uiPriority="39" w:unhideWhenUsed="1" w:qFormat="1"/>
+    <w:lsdException w:name="toc 2" w:semiHidden="1" w:uiPriority="39" w:unhideWhenUsed="1" w:qFormat="1"/>
+    <w:lsdException w:name="toc 3" w:semiHidden="1" w:uiPriority="39" w:unhideWhenUsed="1" w:qFormat="1"/>
+    <w:lsdException w:name="toc 4" w:semiHidden="1" w:uiPriority="39" w:unhideWhenUsed="1"/>
+    <w:lsdException w:name="toc 5" w:semiHidden="1" w:uiPriority="39" w:unhideWhenUsed="1"/>
+    <w:lsdException w:name="toc 6" w:semiHidden="1" w:uiPriority="39" w:unhideWhenUsed="1"/>
+    <w:lsdException w:name="toc 7" w:semiHidden="1" w:uiPriority="39" w:unhideWhenUsed="1"/>
+    <w:lsdException w:name="toc 8" w:semiHidden="1" w:uiPriority="39" w:unhideWhenUsed="1"/>
+    <w:lsdException w:name="toc 9" w:semiHidden="1" w:uiPriority="39" w:unhideWhenUsed="1"/>
+    <w:lsdException w:name="Normal Indent" w:semiHidden="1" w:unhideWhenUsed="1"/>
+    <w:lsdException w:name="footnote text" w:semiHidden="1" w:unhideWhenUsed="1"/>
+    <w:lsdException w:name="annotation text" w:semiHidden="1" w:unhideWhenUsed="1"/>
+    <w:lsdException w:name="header" w:semiHidden="1" w:unhideWhenUsed="1"/>
+    <w:lsdException w:name="footer" w:semiHidden="1" w:unhideWhenUsed="1"/>
+    <w:lsdException w:name="index heading" w:semiHidden="1" w:unhideWhenUsed="1"/>
+    <w:lsdException w:name="caption" w:semiHidden="1" w:uiPriority="35" w:unhideWhenUsed="1" w:qFormat="1"/>
+    <w:lsdException w:name="table of figures" w:semiHidden="1" w:unhideWhenUsed="1"/>
+    <w:lsdException w:name="envelope address" w:semiHidden="1" w:unhideWhenUsed="1"/>
+    <w:lsdException w:name="envelope return" w:semiHidden="1" w:unhideWhenUsed="1"/>
+    <w:lsdException w:name="footnote reference" w:semiHidden="1" w:unhideWhenUsed="1"/>
+    <w:lsdException w:name="annotation reference" w:semiHidden="1" w:unhideWhenUsed="1"/>
+    <w:lsdException w:name="line number" w:semiHidden="1" w:unhideWhenUsed="1"/>
+    <w:lsdException w:name="page number" w:semiHidden="1" w:unhideWhenUsed="1"/>
+    <w:lsdException w:name="endnote reference" w:semiHidden="1" w:unhideWhenUsed="1"/>
+    <w:lsdException w:name="endnote text" w:semiHidden="1" w:unhideWhenUsed="1"/>
+    <w:lsdException w:name="table of authorities" w:semiHidden="1" w:unhideWhenUsed="1"/>
+    <w:lsdException w:name="macro" w:semiHidden="1" w:unhideWhenUsed="1"/>
+    <w:lsdException w:name="toa heading" w:semiHidden="1" w:unhideWhenUsed="1"/>
+    <w:lsdException w:name="List" w:semiHidden="1" w:unhideWhenUsed="1"/>
+    <w:lsdException w:name="List Bullet" w:semiHidden="1" w:unhideWhenUsed="1"/>
+    <w:lsdException w:name="List Number" w:semiHidden="1" w:unhideWhenUsed="1"/>
+    <w:lsdException w:name="List 2" w:semiHidden="1" w:unhideWhenUsed="1"/>
+    <w:lsdException w:name="List 3" w:semiHidden="1" w:unhideWhenUsed="1"/>
+    <w:lsdException w:name="List 4" w:semiHidden="1" w:unhideWhenUsed="1"/>
+    <w:lsdException w:name="List 5" w:semiHidden="1" w:unhideWhenUsed="1"/>
+    <w:lsdException w:name="List Bullet 2" w:semiHidden="1" w:unhideWhenUsed="1"/>
+    <w:lsdException w:name="List Bullet 3" w:semiHidden="1" w:unhideWhenUsed="1"/>
+    <w:lsdException w:name="List Bullet 4" w:semiHidden="1" w:unhideWhenUsed="1"/>
+    <w:lsdException w:name="List Bullet 5" w:semiHidden="1" w:unhideWhenUsed="1"/>
+    <w:lsdException w:name="List Number 2" w:semiHidden="1" w:unhideWhenUsed="1"/>
+    <w:lsdException w:name="List Number 3" w:semiHidden="1" w:unhideWhenUsed="1"/>
+    <w:lsdException w:name="List Number 4" w:semiHidden="1" w:unhideWhenUsed="1"/>
+    <w:lsdException w:name="List Number 5" w:semiHidden="1" w:unhideWhenUsed="1"/>
+    <w:lsdException w:name="Title" w:uiPriority="10" w:qFormat="1"/>
+    <w:lsdException w:name="Closing" w:semiHidden="1" w:unhideWhenUsed="1"/>
+    <w:lsdException w:name="Signature" w:semiHidden="1" w:unhideWhenUsed="1"/>
+    <w:lsdException w:name="Default Paragraph Font" w:semiHidden="1" w:uiPriority="1" w:unhideWhenUsed="1"/>
+    <w:lsdException w:name="Body Text" w:semiHidden="1" w:unhideWhenUsed="1"/>
+    <w:lsdException w:name="Body Text Indent" w:semiHidden="1" w:unhideWhenUsed="1"/>
+    <w:lsdException w:name="List Continue" w:semiHidden="1" w:unhideWhenUsed="1"/>
+    <w:lsdException w:name="List Continue 2" w:semiHidden="1" w:unhideWhenUsed="1"/>
+    <w:lsdException w:name="List Continue 3" w:semiHidden="1" w:unhideWhenUsed="1"/>
+    <w:lsdException w:name="List Continue 4" w:semiHidden="1" w:unhideWhenUsed="1"/>
+    <w:lsdException w:name="List Continue 5" w:semiHidden="1" w:unhideWhenUsed="1"/>
+    <w:lsdException w:name="Message Header" w:semiHidden="1" w:unhideWhenUsed="1"/>
+    <w:lsdException w:name="Subtitle" w:uiPriority="11" w:qFormat="1"/>
+    <w:lsdException w:name="Salutation" w:semiHidden="1" w:unhideWhenUsed="1"/>
+    <w:lsdException w:name="Date" w:semiHidden="1" w:unhideWhenUsed="1"/>
+    <w:lsdException w:name="Body Text First Indent" w:semiHidden="1" w:unhideWhenUsed="1"/>
+    <w:lsdException w:name="Body Text First Indent 2" w:semiHidden="1" w:unhideWhenUsed="1"/>
+    <w:lsdException w:name="Note Heading" w:semiHidden="1" w:unhideWhenUsed="1"/>
+    <w:lsdException w:name="Body Text 2" w:semiHidden="1" w:unhideWhenUsed="1"/>
+    <w:lsdException w:name="Body Text 3" w:semiHidden="1" w:unhideWhenUsed="1"/>
+    <w:lsdException w:name="Body Text Indent 2" w:semiHidden="1" w:unhideWhenUsed="1"/>
+    <w:lsdException w:name="Body Text Indent 3" w:semiHidden="1" w:unhideWhenUsed="1"/>
+    <w:lsdException w:name="Block Text" w:semiHidden="1" w:unhideWhenUsed="1"/>
+    <w:lsdException w:name="Hyperlink" w:semiHidden="1" w:unhideWhenUsed="1"/>
+    <w:lsdException w:name="FollowedHyperlink" w:semiHidden="1" w:unhideWhenUsed="1"/>
+    <w:lsdException w:name="Strong" w:uiPriority="22" w:qFormat="1"/>
+    <w:lsdException w:name="Emphasis" w:uiPriority="20" w:qFormat="1"/>
+    <w:lsdException w:name="Document Map" w:semiHidden="1" w:unhideWhenUsed="1"/>
+    <w:lsdException w:name="Plain Text" w:semiHidden="1" w:unhideWhenUsed="1"/>
+    <w:lsdException w:name="E-mail Signature" w:semiHidden="1" w:unhideWhenUsed="1"/>
+    <w:lsdException w:name="HTML Top of Form" w:semiHidden="1" w:unhideWhenUsed="1"/>
+    <w:lsdException w:name="HTML Bottom of Form" w:semiHidden="1" w:unhideWhenUsed="1"/>
+    <w:lsdException w:name="Normal (Web)" w:semiHidden="1" w:unhideWhenUsed="1"/>
+    <w:lsdException w:name="HTML Acronym" w:semiHidden="1" w:unhideWhenUsed="1"/>
+    <w:lsdException w:name="HTML Address" w:semiHidden="1" w:unhideWhenUsed="1"/>
+    <w:lsdException w:name="HTML Cite" w:semiHidden="1" w:unhideWhenUsed="1"/>
+    <w:lsdException w:name="HTML Code" w:semiHidden="1" w:unhideWhenUsed="1"/>
+    <w:lsdException w:name="HTML Definition" w:semiHidden="1" w:unhideWhenUsed="1"/>
+    <w:lsdException w:name="HTML Keyboard" w:semiHidden="1" w:unhideWhenUsed="1"/>
+    <w:lsdException w:name="HTML Preformatted" w:semiHidden="1" w:unhideWhenUsed="1"/>
+    <w:lsdException w:name="HTML Sample" w:semiHidden="1" w:unhideWhenUsed="1"/>
+    <w:lsdException w:name="HTML Typewriter" w:semiHidden="1" w:unhideWhenUsed="1"/>
+    <w:lsdException w:name="HTML Variable" w:semiHidden="1" w:unhideWhenUsed="1"/>
+    <w:lsdException w:name="Normal Table" w:semiHidden="1" w:unhideWhenUsed="1"/>
+    <w:lsdException w:name="annotation subject" w:semiHidden="1" w:unhideWhenUsed="1"/>
+    <w:lsdException w:name="No List" w:semiHidden="1" w:unhideWhenUsed="1"/>
+    <w:lsdException w:name="Outline List 1" w:semiHidden="1" w:unhideWhenUsed="1"/>
+    <w:lsdException w:name="Outline List 2" w:semiHidden="1" w:unhideWhenUsed="1"/>
+    <w:lsdException w:name="Outline List 3" w:semiHidden="1" w:unhideWhenUsed="1"/>
+    <w:lsdException w:name="Table Simple 1" w:semiHidden="1" w:unhideWhenUsed="1"/>
+    <w:lsdException w:name="Table Simple 2" w:semiHidden="1" w:unhideWhenUsed="1"/>
+    <w:lsdException w:name="Table Simple 3" w:semiHidden="1" w:unhideWhenUsed="1"/>
+    <w:lsdException w:name="Table Classic 1" w:semiHidden="1" w:unhideWhenUsed="1"/>
+    <w:lsdException w:name="Table Classic 2" w:semiHidden="1" w:unhideWhenUsed="1"/>
+    <w:lsdException w:name="Table Classic 3" w:semiHidden="1" w:unhideWhenUsed="1"/>
+    <w:lsdException w:name="Table Classic 4" w:semiHidden="1" w:unhideWhenUsed="1"/>
+    <w:lsdException w:name="Table Colorful 1" w:semiHidden="1" w:unhideWhenUsed="1"/>
+    <w:lsdException w:name="Table Colorful 2" w:semiHidden="1" w:unhideWhenUsed="1"/>
+    <w:lsdException w:name="Table Colorful 3" w:semiHidden="1" w:unhideWhenUsed="1"/>
+    <w:lsdException w:name="Table Columns 1" w:semiHidden="1" w:unhideWhenUsed="1"/>
+    <w:lsdException w:name="Table Columns 2" w:semiHidden="1" w:unhideWhenUsed="1"/>
+    <w:lsdException w:name="Table Columns 3" w:semiHidden="1" w:unhideWhenUsed="1"/>
+    <w:lsdException w:name="Table Columns 4" w:semiHidden="1" w:unhideWhenUsed="1"/>
+    <w:lsdException w:name="Table Columns 5" w:semiHidden="1" w:unhideWhenUsed="1"/>
+    <w:lsdException w:name="Table Grid 1" w:semiHidden="1" w:unhideWhenUsed="1"/>
+    <w:lsdException w:name="Table Grid 2" w:semiHidden="1" w:unhideWhenUsed="1"/>
+    <w:lsdException w:name="Table Grid 3" w:semiHidden="1" w:unhideWhenUsed="1"/>
+    <w:lsdException w:name="Table Grid 4" w:semiHidden="1" w:unhideWhenUsed="1"/>
+    <w:lsdException w:name="Table Grid 5" w:semiHidden="1" w:unhideWhenUsed="1"/>
+    <w:lsdException w:name="Table Grid 6" w:semiHidden="1" w:unhideWhenUsed="1"/>
+    <w:lsdException w:name="Table Grid 7" w:semiHidden="1" w:unhideWhenUsed="1"/>
+    <w:lsdException w:name="Table Grid 8" w:semiHidden="1" w:unhideWhenUsed="1"/>
+    <w:lsdException w:name="Table List 1" w:semiHidden="1" w:unhideWhenUsed="1"/>
+    <w:lsdException w:name="Table List 2" w:semiHidden="1" w:unhideWhenUsed="1"/>
+    <w:lsdException w:name="Table List 3" w:semiHidden="1" w:unhideWhenUsed="1"/>
+    <w:lsdException w:name="Table List 4" w:semiHidden="1" w:unhideWhenUsed="1"/>
+    <w:lsdException w:name="Table List 5" w:semiHidden="1" w:unhideWhenUsed="1"/>
+    <w:lsdException w:name="Table List 6" w:semiHidden="1" w:unhideWhenUsed="1"/>
+    <w:lsdException w:name="Table List 7" w:semiHidden="1" w:unhideWhenUsed="1"/>
+    <w:lsdException w:name="Table List 8" w:semiHidden="1" w:unhideWhenUsed="1"/>
+    <w:lsdException w:name="Table 3D effects 1" w:semiHidden="1" w:unhideWhenUsed="1"/>
+    <w:lsdException w:name="Table 3D effects 2" w:semiHidden="1" w:unhideWhenUsed="1"/>
+    <w:lsdException w:name="Table 3D effects 3" w:semiHidden="1" w:unhideWhenUsed="1"/>
+    <w:lsdException w:name="Table Contemporary" w:semiHidden="1" w:unhideWhenUsed="1"/>
+    <w:lsdException w:name="Table Elegant" w:semiHidden="1" w:unhideWhenUsed="1"/>
+    <w:lsdException w:name="Table Professional" w:semiHidden="1" w:unhideWhenUsed="1"/>
+    <w:lsdException w:name="Table Subtle 1" w:semiHidden="1" w:unhideWhenUsed="1"/>
+    <w:lsdException w:name="Table Subtle 2" w:semiHidden="1" w:unhideWhenUsed="1"/>
+    <w:lsdException w:name="Table Web 1" w:semiHidden="1" w:unhideWhenUsed="1"/>
+    <w:lsdException w:name="Table Web 2" w:semiHidden="1" w:unhideWhenUsed="1"/>
+    <w:lsdException w:name="Table Web 3" w:semiHidden="1" w:unhideWhenUsed="1"/>
+    <w:lsdException w:name="Balloon Text" w:semiHidden="1" w:unhideWhenUsed="1"/>
+    <w:lsdException w:name="Table Grid" w:uiPriority="39"/>
+    <w:lsdException w:name="Table Theme" w:semiHidden="1" w:unhideWhenUsed="1"/>
+    <w:lsdException w:name="Placeholder Text" w:semiHidden="1"/>
+    <w:lsdException w:name="No Spacing" w:uiPriority="1" w:qFormat="1"/>
+    <w:lsdException w:name="Light Shading" w:uiPriority="60"/>
+    <w:lsdException w:name="Light List" w:uiPriority="61"/>
+    <w:lsdException w:name="Light Grid" w:uiPriority="62"/>
+    <w:lsdException w:name="Medium Shading 1" w:uiPriority="63"/>
+    <w:lsdException w:name="Medium Shading 2" w:uiPriority="64"/>
+    <w:lsdException w:name="Medium List 1" w:uiPriority="65"/>
+    <w:lsdException w:name="Medium List 2" w:uiPriority="66"/>
+    <w:lsdException w:name="Medium Grid 1" w:uiPriority="67"/>
+    <w:lsdException w:name="Medium Grid 2" w:uiPriority="68"/>
+    <w:lsdException w:name="Medium Grid 3" w:uiPriority="69"/>
+    <w:lsdException w:name="Dark List" w:uiPriority="70"/>
+    <w:lsdException w:name="Colorful Shading" w:uiPriority="71"/>
+    <w:lsdException w:name="Colorful List" w:uiPriority="72"/>
+    <w:lsdException w:name="Colorful Grid" w:uiPriority="73"/>
+    <w:lsdException w:name="Light Shading Accent 1" w:uiPriority="60"/>
+    <w:lsdException w:name="Light List Accent 1" w:uiPriority="61"/>
+    <w:lsdException w:name="Light Grid Accent 1" w:uiPriority="62"/>
+    <w:lsdException w:name="Medium Shading 1 Accent 1" w:uiPriority="63"/>
+    <w:lsdException w:name="Medium Shading 2 Accent 1" w:uiPriority="64"/>
+    <w:lsdException w:name="Medium List 1 Accent 1" w:uiPriority="65"/>
+    <w:lsdException w:name="Revision" w:semiHidden="1"/>
+    <w:lsdException w:name="List Paragraph" w:uiPriority="34" w:qFormat="1"/>
+    <w:lsdException w:name="Quote" w:uiPriority="29" w:qFormat="1"/>
+    <w:lsdException w:name="Intense Quote" w:uiPriority="30" w:qFormat="1"/>
+    <w:lsdException w:name="Medium List 2 Accent 1" w:uiPriority="66"/>
+    <w:lsdException w:name="Medium Grid 1 Accent 1" w:uiPriority="67"/>
+    <w:lsdException w:name="Medium Grid 2 Accent 1" w:uiPriority="68"/>
+    <w:lsdException w:name="Medium Grid 3 Accent 1" w:uiPriority="69"/>
+    <w:lsdException w:name="Dark List Accent 1" w:uiPriority="70"/>
+    <w:lsdException w:name="Colorful Shading Accent 1" w:uiPriority="71"/>
+    <w:lsdException w:name="Colorful List Accent 1" w:uiPriority="72"/>
+    <w:lsdException w:name="Colorful Grid Accent 1" w:uiPriority="73"/>
+    <w:lsdException w:name="Light Shading Accent 2" w:uiPriority="60"/>
+    <w:lsdException w:name="Light List Accent 2" w:uiPriority="61"/>
+    <w:lsdException w:name="Light Grid Accent 2" w:uiPriority="62"/>
+    <w:lsdException w:name="Medium Shading 1 Accent 2" w:uiPriority="63"/>
+    <w:lsdException w:name="Medium Shading 2 Accent 2" w:uiPriority="64"/>
+    <w:lsdException w:name="Medium List 1 Accent 2" w:uiPriority="65"/>
+    <w:lsdException w:name="Medium List 2 Accent 2" w:uiPriority="66"/>
+    <w:lsdException w:name="Medium Grid 1 Accent 2" w:uiPriority="67"/>
+    <w:lsdException w:name="Medium Grid 2 Accent 2" w:uiPriority="68"/>
+    <w:lsdException w:name="Medium Grid 3 Accent 2" w:uiPriority="69"/>
+    <w:lsdException w:name="Dark List Accent 2" w:uiPriority="70"/>
+    <w:lsdException w:name="Colorful Shading Accent 2" w:uiPriority="71"/>
+    <w:lsdException w:name="Colorful List Accent 2" w:uiPriority="72"/>
+    <w:lsdException w:name="Colorful Grid Accent 2" w:uiPriority="73"/>
+    <w:lsdException w:name="Light Shading Accent 3" w:uiPriority="60"/>
+    <w:lsdException w:name="Light List Accent 3" w:uiPriority="61"/>
+    <w:lsdException w:name="Light Grid Accent 3" w:uiPriority="62"/>
+    <w:lsdException w:name="Medium Shading 1 Accent 3" w:uiPriority="63"/>
+    <w:lsdException w:name="Medium Shading 2 Accent 3" w:uiPriority="64"/>
+    <w:lsdException w:name="Medium List 1 Accent 3" w:uiPriority="65"/>
+    <w:lsdException w:name="Medium List 2 Accent 3" w:uiPriority="66"/>
+    <w:lsdException w:name="Medium Grid 1 Accent 3" w:uiPriority="67"/>
+    <w:lsdException w:name="Medium Grid 2 Accent 3" w:uiPriority="68"/>
+    <w:lsdException w:name="Medium Grid 3 Accent 3" w:uiPriority="69"/>
+    <w:lsdException w:name="Dark List Accent 3" w:uiPriority="70"/>
+    <w:lsdException w:name="Colorful Shading Accent 3" w:uiPriority="71"/>
+    <w:lsdException w:name="Colorful List Accent 3" w:uiPriority="72"/>
+    <w:lsdException w:name="Colorful Grid Accent 3" w:uiPriority="73"/>
+    <w:lsdException w:name="Light Shading Accent 4" w:uiPriority="60"/>
+    <w:lsdException w:name="Light List Accent 4" w:uiPriority="61"/>
+    <w:lsdException w:name="Light Grid Accent 4" w:uiPriority="62"/>
+    <w:lsdException w:name="Medium Shading 1 Accent 4" w:uiPriority="63"/>
+    <w:lsdException w:name="Medium Shading 2 Accent 4" w:uiPriority="64"/>
+    <w:lsdException w:name="Medium List 1 Accent 4" w:uiPriority="65"/>
+    <w:lsdException w:name="Medium List 2 Accent 4" w:uiPriority="66"/>
+    <w:lsdException w:name="Medium Grid 1 Accent 4" w:uiPriority="67"/>
+    <w:lsdException w:name="Medium Grid 2 Accent 4" w:uiPriority="68"/>
+    <w:lsdException w:name="Medium Grid 3 Accent 4" w:uiPriority="69"/>
+    <w:lsdException w:name="Dark List Accent 4" w:uiPriority="70"/>
+    <w:lsdException w:name="Colorful Shading Accent 4" w:uiPriority="71"/>
+    <w:lsdException w:name="Colorful List Accent 4" w:uiPriority="72"/>
+    <w:lsdException w:name="Colorful Grid Accent 4" w:uiPriority="73"/>
+    <w:lsdException w:name="Light Shading Accent 5" w:uiPriority="60"/>
+    <w:lsdException w:name="Light List Accent 5" w:uiPriority="61"/>
+    <w:lsdException w:name="Light Grid Accent 5" w:uiPriority="62"/>
+    <w:lsdException w:name="Medium Shading 1 Accent 5" w:uiPriority="63"/>
+    <w:lsdException w:name="Medium Shading 2 Accent 5" w:uiPriority="64"/>
+    <w:lsdException w:name="Medium List 1 Accent 5" w:uiPriority="65"/>
+    <w:lsdException w:name="Medium List 2 Accent 5" w:uiPriority="66"/>
+    <w:lsdException w:name="Medium Grid 1 Accent 5" w:uiPriority="67"/>
+    <w:lsdException w:name="Medium Grid 2 Accent 5" w:uiPriority="68"/>
+    <w:lsdException w:name="Medium Grid 3 Accent 5" w:uiPriority="69"/>
+    <w:lsdException w:name="Dark List Accent 5" w:uiPriority="70"/>
+    <w:lsdException w:name="Colorful Shading Accent 5" w:uiPriority="71"/>
+    <w:lsdException w:name="Colorful List Accent 5" w:uiPriority="72"/>
+    <w:lsdException w:name="Colorful Grid Accent 5" w:uiPriority="73"/>
+    <w:lsdException w:name="Light Shading Accent 6" w:uiPriority="60"/>
+    <w:lsdException w:name="Light List Accent 6" w:uiPriority="61"/>
+    <w:lsdException w:name="Light Grid Accent 6" w:uiPriority="62"/>
+    <w:lsdException w:name="Medium Shading 1 Accent 6" w:uiPriority="63"/>
+    <w:lsdException w:name="Medium Shading 2 Accent 6" w:uiPriority="64"/>
+    <w:lsdException w:name="Medium List 1 Accent 6" w:uiPriority="65"/>
+    <w:lsdException w:name="Medium List 2 Accent 6" w:uiPriority="66"/>
+    <w:lsdException w:name="Medium Grid 1 Accent 6" w:uiPriority="67"/>
+    <w:lsdException w:name="Medium Grid 2 Accent 6" w:uiPriority="68"/>
+    <w:lsdException w:name="Medium Grid 3 Accent 6" w:uiPriority="69"/>
+    <w:lsdException w:name="Dark List Accent 6" w:uiPriority="70"/>
+    <w:lsdException w:name="Colorful Shading Accent 6" w:uiPriority="71"/>
+    <w:lsdException w:name="Colorful List Accent 6" w:uiPriority="72"/>
+    <w:lsdException w:name="Colorful Grid Accent 6" w:uiPriority="73"/>
+    <w:lsdException w:name="Subtle Emphasis" w:uiPriority="19" w:qFormat="1"/>
+    <w:lsdException w:name="Intense Emphasis" w:uiPriority="21" w:qFormat="1"/>
+    <w:lsdException w:name="Subtle Reference" w:uiPriority="31" w:qFormat="1"/>
+    <w:lsdException w:name="Intense Reference" w:uiPriority="32" w:qFormat="1"/>
+    <w:lsdException w:name="Book Title" w:uiPriority="33" w:qFormat="1"/>
+    <w:lsdException w:name="Bibliography" w:semiHidden="1" w:uiPriority="37" w:unhideWhenUsed="1"/>
+    <w:lsdException w:name="TOC Heading" w:semiHidden="1" w:uiPriority="39" w:unhideWhenUsed="1" w:qFormat="1"/>
+    <w:lsdException w:name="Plain Table 1" w:uiPriority="41"/>
+    <w:lsdException w:name="Plain Table 2" w:uiPriority="42"/>
+    <w:lsdException w:name="Plain Table 3" w:uiPriority="43"/>
+    <w:lsdException w:name="Plain Table 4" w:uiPriority="44"/>
+    <w:lsdException w:name="Plain Table 5" w:uiPriority="45"/>
+    <w:lsdException w:name="Grid Table Light" w:uiPriority="40"/>
+    <w:lsdException w:name="Grid Table 1 Light" w:uiPriority="46"/>
+    <w:lsdException w:name="Grid Table 2" w:uiPriority="47"/>
+    <w:lsdException w:name="Grid Table 3" w:uiPriority="48"/>
+    <w:lsdException w:name="Grid Table 4" w:uiPriority="49"/>
+    <w:lsdException w:name="Grid Table 5 Dark" w:uiPriority="50"/>
+    <w:lsdException w:name="Grid Table 6 Colorful" w:uiPriority="51"/>
+    <w:lsdException w:name="Grid Table 7 Colorful" w:uiPriority="52"/>
+    <w:lsdException w:name="Grid Table 1 Light Accent 1" w:uiPriority="46"/>
+    <w:lsdException w:name="Grid Table 2 Accent 1" w:uiPriority="47"/>
+    <w:lsdException w:name="Grid Table 3 Accent 1" w:uiPriority="48"/>
+    <w:lsdException w:name="Grid Table 4 Accent 1" w:uiPriority="49"/>
+    <w:lsdException w:name="Grid Table 5 Dark Accent 1" w:uiPriority="50"/>
+    <w:lsdException w:name="Grid Table 6 Colorful Accent 1" w:uiPriority="51"/>
+    <w:lsdException w:name="Grid Table 7 Colorful Accent 1" w:uiPriority="52"/>
+    <w:lsdException w:name="Grid Table 1 Light Accent 2" w:uiPriority="46"/>
+    <w:lsdException w:name="Grid Table 2 Accent 2" w:uiPriority="47"/>
+    <w:lsdException w:name="Grid Table 3 Accent 2" w:uiPriority="48"/>
+    <w:lsdException w:name="Grid Table 4 Accent 2" w:uiPriority="49"/>
+    <w:lsdException w:name="Grid Table 5 Dark Accent 2" w:uiPriority="50"/>
+    <w:lsdException w:name="Grid Table 6 Colorful Accent 2" w:uiPriority="51"/>
+    <w:lsdException w:name="Grid Table 7 Colorful Accent 2" w:uiPriority="52"/>
+    <w:lsdException w:name="Grid Table 1 Light Accent 3" w:uiPriority="46"/>
+    <w:lsdException w:name="Grid Table 2 Accent 3" w:uiPriority="47"/>
+    <w:lsdException w:name="Grid Table 3 Accent 3" w:uiPriority="48"/>
+    <w:lsdException w:name="Grid Table 4 Accent 3" w:uiPriority="49"/>
+    <w:lsdException w:name="Grid Table 5 Dark Accent 3" w:uiPriority="50"/>
+    <w:lsdException w:name="Grid Table 6 Colorful Accent 3" w:uiPriority="51"/>
+    <w:lsdException w:name="Grid Table 7 Colorful Accent 3" w:uiPriority="52"/>
+    <w:lsdException w:name="Grid Table 1 Light Accent 4" w:uiPriority="46"/>
+    <w:lsdException w:name="Grid Table 2 Accent 4" w:uiPriority="47"/>
+    <w:lsdException w:name="Grid Table 3 Accent 4" w:uiPriority="48"/>
+    <w:lsdException w:name="Grid Table 4 Accent 4" w:uiPriority="49"/>
+    <w:lsdException w:name="Grid Table 5 Dark Accent 4" w:uiPriority="50"/>
+    <w:lsdException w:name="Grid Table 6 Colorful Accent 4" w:uiPriority="51"/>
+    <w:lsdException w:name="Grid Table 7 Colorful Accent 4" w:uiPriority="52"/>
+    <w:lsdException w:name="Grid Table 1 Light Accent 5" w:uiPriority="46"/>
+    <w:lsdException w:name="Grid Table 2 Accent 5" w:uiPriority="47"/>
+    <w:lsdException w:name="Grid Table 3 Accent 5" w:uiPriority="48"/>
+    <w:lsdException w:name="Grid Table 4 Accent 5" w:uiPriority="49"/>
+    <w:lsdException w:name="Grid Table 5 Dark Accent 5" w:uiPriority="50"/>
+    <w:lsdException w:name="Grid Table 6 Colorful Accent 5" w:uiPriority="51"/>
+    <w:lsdException w:name="Grid Table 7 Colorful Accent 5" w:uiPriority="52"/>
+    <w:lsdException w:name="Grid Table 1 Light Accent 6" w:uiPriority="46"/>
+    <w:lsdException w:name="Grid Table 2 Accent 6" w:uiPriority="47"/>
+    <w:lsdException w:name="Grid Table 3 Accent 6" w:uiPriority="48"/>
+    <w:lsdException w:name="Grid Table 4 Accent 6" w:uiPriority="49"/>
+    <w:lsdException w:name="Grid Table 5 Dark Accent 6" w:uiPriority="50"/>
+    <w:lsdException w:name="Grid Table 6 Colorful Accent 6" w:uiPriority="51"/>
+    <w:lsdException w:name="Grid Table 7 Colorful Accent 6" w:uiPriority="52"/>
+    <w:lsdException w:name="List Table 1 Light" w:uiPriority="46"/>
+    <w:lsdException w:name="List Table 2" w:uiPriority="47"/>
+    <w:lsdException w:name="List Table 3" w:uiPriority="48"/>
+    <w:lsdException w:name="List Table 4" w:uiPriority="49"/>
+    <w:lsdException w:name="List Table 5 Dark" w:uiPriority="50"/>
+    <w:lsdException w:name="List Table 6 Colorful" w:uiPriority="51"/>
+    <w:lsdException w:name="List Table 7 Colorful" w:uiPriority="52"/>
+    <w:lsdException w:name="List Table 1 Light Accent 1" w:uiPriority="46"/>
+    <w:lsdException w:name="List Table 2 Accent 1" w:uiPriority="47"/>
+    <w:lsdException w:name="List Table 3 Accent 1" w:uiPriority="48"/>
+    <w:lsdException w:name="List Table 4 Accent 1" w:uiPriority="49"/>
+    <w:lsdException w:name="List Table 5 Dark Accent 1" w:uiPriority="50"/>
+    <w:lsdException w:name="List Table 6 Colorful Accent 1" w:uiPriority="51"/>
+    <w:lsdException w:name="List Table 7 Colorful Accent 1" w:uiPriority="52"/>
+    <w:lsdException w:name="List Table 1 Light Accent 2" w:uiPriority="46"/>
+    <w:lsdException w:name="List Table 2 Accent 2" w:uiPriority="47"/>
+    <w:lsdException w:name="List Table 3 Accent 2" w:uiPriority="48"/>
+    <w:lsdException w:name="List Table 4 Accent 2" w:uiPriority="49"/>
+    <w:lsdException w:name="List Table 5 Dark Accent 2" w:uiPriority="50"/>
+    <w:lsdException w:name="List Table 6 Colorful Accent 2" w:uiPriority="51"/>
+    <w:lsdException w:name="List Table 7 Colorful Accent 2" w:uiPriority="52"/>
+    <w:lsdException w:name="List Table 1 Light Accent 3" w:uiPriority="46"/>
+    <w:lsdException w:name="List Table 2 Accent 3" w:uiPriority="47"/>
+    <w:lsdException w:name="List Table 3 Accent 3" w:uiPriority="48"/>
+    <w:lsdException w:name="List Table 4 Accent 3" w:uiPriority="49"/>
+    <w:lsdException w:name="List Table 5 Dark Accent 3" w:uiPriority="50"/>
+    <w:lsdException w:name="List Table 6 Colorful Accent 3" w:uiPriority="51"/>
+    <w:lsdException w:name="List Table 7 Colorful Accent 3" w:uiPriority="52"/>
+    <w:lsdException w:name="List Table 1 Light Accent 4" w:uiPriority="46"/>
+    <w:lsdException w:name="List Table 2 Accent 4" w:uiPriority="47"/>
+    <w:lsdException w:name="List Table 3 Accent 4" w:uiPriority="48"/>
+    <w:lsdException w:name="List Table 4 Accent 4" w:uiPriority="49"/>
+    <w:lsdException w:name="List Table 5 Dark Accent 4" w:uiPriority="50"/>
+    <w:lsdException w:name="List Table 6 Colorful Accent 4" w:uiPriority="51"/>
+    <w:lsdException w:name="List Table 7 Colorful Accent 4" w:uiPriority="52"/>
+    <w:lsdException w:name="List Table 1 Light Accent 5" w:uiPriority="46"/>
+    <w:lsdException w:name="List Table 2 Accent 5" w:uiPriority="47"/>
+    <w:lsdException w:name="List Table 3 Accent 5" w:uiPriority="48"/>
+    <w:lsdException w:name="List Table 4 Accent 5" w:uiPriority="49"/>
+    <w:lsdException w:name="List Table 5 Dark Accent 5" w:uiPriority="50"/>
+    <w:lsdException w:name="List Table 6 Colorful Accent 5" w:uiPriority="51"/>
+    <w:lsdException w:name="List Table 7 Colorful Accent 5" w:uiPriority="52"/>
+    <w:lsdException w:name="List Table 1 Light Accent 6" w:uiPriority="46"/>
+    <w:lsdException w:name="List Table 2 Accent 6" w:uiPriority="47"/>
+    <w:lsdException w:name="List Table 3 Accent 6" w:uiPriority="48"/>
+    <w:lsdException w:name="List Table 4 Accent 6" w:uiPriority="49"/>
+    <w:lsdException w:name="List Table 5 Dark Accent 6" w:uiPriority="50"/>
+    <w:lsdException w:name="List Table 6 Colorful Accent 6" w:uiPriority="51"/>
+    <w:lsdException w:name="List Table 7 Colorful Accent 6" w:uiPriority="52"/>
   </w:latentStyles>
   <w:style w:type="paragraph" w:default="1" w:styleId="Normal">
     <w:name w:val="Normal"/>
@@ -12354,7 +13308,6 @@
       <w:lang w:val="id-ID"/>
     </w:rPr>
     <w:tblPr>
-      <w:tblInd w:w="0" w:type="dxa"/>
       <w:tblBorders>
         <w:top w:val="single" w:sz="4" w:space="0" w:color="auto"/>
         <w:left w:val="single" w:sz="4" w:space="0" w:color="auto"/>
@@ -12363,12 +13316,6 @@
         <w:insideH w:val="single" w:sz="4" w:space="0" w:color="auto"/>
         <w:insideV w:val="single" w:sz="4" w:space="0" w:color="auto"/>
       </w:tblBorders>
-      <w:tblCellMar>
-        <w:top w:w="0" w:type="dxa"/>
-        <w:left w:w="108" w:type="dxa"/>
-        <w:bottom w:w="0" w:type="dxa"/>
-        <w:right w:w="108" w:type="dxa"/>
-      </w:tblCellMar>
     </w:tblPr>
   </w:style>
   <w:style w:type="paragraph" w:styleId="Caption">
@@ -12708,1054 +13655,91 @@
       <w:szCs w:val="24"/>
     </w:rPr>
   </w:style>
-</w:styles>
-</file>
-
-<file path=word/stylesWithEffects.xml><?xml version="1.0" encoding="utf-8"?>
-<w:styles xmlns:wpc="http://schemas.microsoft.com/office/word/2010/wordprocessingCanvas" xmlns:mc="http://schemas.openxmlformats.org/markup-compatibility/2006" xmlns:o="urn:schemas-microsoft-com:office:office" xmlns:r="http://schemas.openxmlformats.org/officeDocument/2006/relationships" xmlns:m="http://schemas.openxmlformats.org/officeDocument/2006/math" xmlns:v="urn:schemas-microsoft-com:vml" xmlns:wp14="http://schemas.microsoft.com/office/word/2010/wordprocessingDrawing" xmlns:wp="http://schemas.openxmlformats.org/drawingml/2006/wordprocessingDrawing" xmlns:w10="urn:schemas-microsoft-com:office:word" xmlns:w="http://schemas.openxmlformats.org/wordprocessingml/2006/main" xmlns:w14="http://schemas.microsoft.com/office/word/2010/wordml" xmlns:wpg="http://schemas.microsoft.com/office/word/2010/wordprocessingGroup" xmlns:wpi="http://schemas.microsoft.com/office/word/2010/wordprocessingInk" xmlns:wne="http://schemas.microsoft.com/office/word/2006/wordml" xmlns:wps="http://schemas.microsoft.com/office/word/2010/wordprocessingShape" mc:Ignorable="w14 wp14">
-  <w:docDefaults>
-    <w:rPrDefault>
-      <w:rPr>
-        <w:rFonts w:asciiTheme="minorHAnsi" w:eastAsiaTheme="minorHAnsi" w:hAnsiTheme="minorHAnsi" w:cstheme="minorBidi"/>
-        <w:sz w:val="22"/>
-        <w:szCs w:val="22"/>
-        <w:lang w:val="en-US" w:eastAsia="en-US" w:bidi="ar-SA"/>
-      </w:rPr>
-    </w:rPrDefault>
-    <w:pPrDefault>
-      <w:pPr>
-        <w:spacing w:after="200" w:line="276" w:lineRule="auto"/>
-      </w:pPr>
-    </w:pPrDefault>
-  </w:docDefaults>
-  <w:latentStyles w:defLockedState="0" w:defUIPriority="99" w:defSemiHidden="1" w:defUnhideWhenUsed="1" w:defQFormat="0" w:count="267">
-    <w:lsdException w:name="Normal" w:semiHidden="0" w:uiPriority="0" w:unhideWhenUsed="0" w:qFormat="1"/>
-    <w:lsdException w:name="heading 1" w:semiHidden="0" w:uiPriority="9" w:unhideWhenUsed="0" w:qFormat="1"/>
-    <w:lsdException w:name="heading 2" w:uiPriority="9" w:qFormat="1"/>
-    <w:lsdException w:name="heading 3" w:uiPriority="9" w:qFormat="1"/>
-    <w:lsdException w:name="heading 4" w:uiPriority="9" w:qFormat="1"/>
-    <w:lsdException w:name="heading 5" w:uiPriority="9" w:qFormat="1"/>
-    <w:lsdException w:name="heading 6" w:uiPriority="9" w:qFormat="1"/>
-    <w:lsdException w:name="heading 7" w:uiPriority="9" w:qFormat="1"/>
-    <w:lsdException w:name="heading 8" w:uiPriority="9" w:qFormat="1"/>
-    <w:lsdException w:name="heading 9" w:uiPriority="9" w:qFormat="1"/>
-    <w:lsdException w:name="toc 1" w:uiPriority="39" w:qFormat="1"/>
-    <w:lsdException w:name="toc 2" w:uiPriority="39" w:qFormat="1"/>
-    <w:lsdException w:name="toc 3" w:uiPriority="39" w:qFormat="1"/>
-    <w:lsdException w:name="toc 4" w:uiPriority="39"/>
-    <w:lsdException w:name="toc 5" w:uiPriority="39"/>
-    <w:lsdException w:name="toc 6" w:uiPriority="39"/>
-    <w:lsdException w:name="toc 7" w:uiPriority="39"/>
-    <w:lsdException w:name="toc 8" w:uiPriority="39"/>
-    <w:lsdException w:name="toc 9" w:uiPriority="39"/>
-    <w:lsdException w:name="caption" w:uiPriority="35" w:qFormat="1"/>
-    <w:lsdException w:name="Title" w:semiHidden="0" w:uiPriority="10" w:unhideWhenUsed="0" w:qFormat="1"/>
-    <w:lsdException w:name="Default Paragraph Font" w:uiPriority="1"/>
-    <w:lsdException w:name="Subtitle" w:semiHidden="0" w:uiPriority="11" w:unhideWhenUsed="0" w:qFormat="1"/>
-    <w:lsdException w:name="Strong" w:semiHidden="0" w:uiPriority="22" w:unhideWhenUsed="0" w:qFormat="1"/>
-    <w:lsdException w:name="Emphasis" w:semiHidden="0" w:uiPriority="20" w:unhideWhenUsed="0" w:qFormat="1"/>
-    <w:lsdException w:name="Table Grid" w:semiHidden="0" w:uiPriority="39" w:unhideWhenUsed="0"/>
-    <w:lsdException w:name="Placeholder Text" w:unhideWhenUsed="0"/>
-    <w:lsdException w:name="No Spacing" w:semiHidden="0" w:uiPriority="1" w:unhideWhenUsed="0" w:qFormat="1"/>
-    <w:lsdException w:name="Light Shading" w:semiHidden="0" w:uiPriority="60" w:unhideWhenUsed="0"/>
-    <w:lsdException w:name="Light List" w:semiHidden="0" w:uiPriority="61" w:unhideWhenUsed="0"/>
-    <w:lsdException w:name="Light Grid" w:semiHidden="0" w:uiPriority="62" w:unhideWhenUsed="0"/>
-    <w:lsdException w:name="Medium Shading 1" w:semiHidden="0" w:uiPriority="63" w:unhideWhenUsed="0"/>
-    <w:lsdException w:name="Medium Shading 2" w:semiHidden="0" w:uiPriority="64" w:unhideWhenUsed="0"/>
-    <w:lsdException w:name="Medium List 1" w:semiHidden="0" w:uiPriority="65" w:unhideWhenUsed="0"/>
-    <w:lsdException w:name="Medium List 2" w:semiHidden="0" w:uiPriority="66" w:unhideWhenUsed="0"/>
-    <w:lsdException w:name="Medium Grid 1" w:semiHidden="0" w:uiPriority="67" w:unhideWhenUsed="0"/>
-    <w:lsdException w:name="Medium Grid 2" w:semiHidden="0" w:uiPriority="68" w:unhideWhenUsed="0"/>
-    <w:lsdException w:name="Medium Grid 3" w:semiHidden="0" w:uiPriority="69" w:unhideWhenUsed="0"/>
-    <w:lsdException w:name="Dark List" w:semiHidden="0" w:uiPriority="70" w:unhideWhenUsed="0"/>
-    <w:lsdException w:name="Colorful Shading" w:semiHidden="0" w:uiPriority="71" w:unhideWhenUsed="0"/>
-    <w:lsdException w:name="Colorful List" w:semiHidden="0" w:uiPriority="72" w:unhideWhenUsed="0"/>
-    <w:lsdException w:name="Colorful Grid" w:semiHidden="0" w:uiPriority="73" w:unhideWhenUsed="0"/>
-    <w:lsdException w:name="Light Shading Accent 1" w:semiHidden="0" w:uiPriority="60" w:unhideWhenUsed="0"/>
-    <w:lsdException w:name="Light List Accent 1" w:semiHidden="0" w:uiPriority="61" w:unhideWhenUsed="0"/>
-    <w:lsdException w:name="Light Grid Accent 1" w:semiHidden="0" w:uiPriority="62" w:unhideWhenUsed="0"/>
-    <w:lsdException w:name="Medium Shading 1 Accent 1" w:semiHidden="0" w:uiPriority="63" w:unhideWhenUsed="0"/>
-    <w:lsdException w:name="Medium Shading 2 Accent 1" w:semiHidden="0" w:uiPriority="64" w:unhideWhenUsed="0"/>
-    <w:lsdException w:name="Medium List 1 Accent 1" w:semiHidden="0" w:uiPriority="65" w:unhideWhenUsed="0"/>
-    <w:lsdException w:name="Revision" w:unhideWhenUsed="0"/>
-    <w:lsdException w:name="List Paragraph" w:semiHidden="0" w:uiPriority="34" w:unhideWhenUsed="0" w:qFormat="1"/>
-    <w:lsdException w:name="Quote" w:semiHidden="0" w:uiPriority="29" w:unhideWhenUsed="0" w:qFormat="1"/>
-    <w:lsdException w:name="Intense Quote" w:semiHidden="0" w:uiPriority="30" w:unhideWhenUsed="0" w:qFormat="1"/>
-    <w:lsdException w:name="Medium List 2 Accent 1" w:semiHidden="0" w:uiPriority="66" w:unhideWhenUsed="0"/>
-    <w:lsdException w:name="Medium Grid 1 Accent 1" w:semiHidden="0" w:uiPriority="67" w:unhideWhenUsed="0"/>
-    <w:lsdException w:name="Medium Grid 2 Accent 1" w:semiHidden="0" w:uiPriority="68" w:unhideWhenUsed="0"/>
-    <w:lsdException w:name="Medium Grid 3 Accent 1" w:semiHidden="0" w:uiPriority="69" w:unhideWhenUsed="0"/>
-    <w:lsdException w:name="Dark List Accent 1" w:semiHidden="0" w:uiPriority="70" w:unhideWhenUsed="0"/>
-    <w:lsdException w:name="Colorful Shading Accent 1" w:semiHidden="0" w:uiPriority="71" w:unhideWhenUsed="0"/>
-    <w:lsdException w:name="Colorful List Accent 1" w:semiHidden="0" w:uiPriority="72" w:unhideWhenUsed="0"/>
-    <w:lsdException w:name="Colorful Grid Accent 1" w:semiHidden="0" w:uiPriority="73" w:unhideWhenUsed="0"/>
-    <w:lsdException w:name="Light Shading Accent 2" w:semiHidden="0" w:uiPriority="60" w:unhideWhenUsed="0"/>
-    <w:lsdException w:name="Light List Accent 2" w:semiHidden="0" w:uiPriority="61" w:unhideWhenUsed="0"/>
-    <w:lsdException w:name="Light Grid Accent 2" w:semiHidden="0" w:uiPriority="62" w:unhideWhenUsed="0"/>
-    <w:lsdException w:name="Medium Shading 1 Accent 2" w:semiHidden="0" w:uiPriority="63" w:unhideWhenUsed="0"/>
-    <w:lsdException w:name="Medium Shading 2 Accent 2" w:semiHidden="0" w:uiPriority="64" w:unhideWhenUsed="0"/>
-    <w:lsdException w:name="Medium List 1 Accent 2" w:semiHidden="0" w:uiPriority="65" w:unhideWhenUsed="0"/>
-    <w:lsdException w:name="Medium List 2 Accent 2" w:semiHidden="0" w:uiPriority="66" w:unhideWhenUsed="0"/>
-    <w:lsdException w:name="Medium Grid 1 Accent 2" w:semiHidden="0" w:uiPriority="67" w:unhideWhenUsed="0"/>
-    <w:lsdException w:name="Medium Grid 2 Accent 2" w:semiHidden="0" w:uiPriority="68" w:unhideWhenUsed="0"/>
-    <w:lsdException w:name="Medium Grid 3 Accent 2" w:semiHidden="0" w:uiPriority="69" w:unhideWhenUsed="0"/>
-    <w:lsdException w:name="Dark List Accent 2" w:semiHidden="0" w:uiPriority="70" w:unhideWhenUsed="0"/>
-    <w:lsdException w:name="Colorful Shading Accent 2" w:semiHidden="0" w:uiPriority="71" w:unhideWhenUsed="0"/>
-    <w:lsdException w:name="Colorful List Accent 2" w:semiHidden="0" w:uiPriority="72" w:unhideWhenUsed="0"/>
-    <w:lsdException w:name="Colorful Grid Accent 2" w:semiHidden="0" w:uiPriority="73" w:unhideWhenUsed="0"/>
-    <w:lsdException w:name="Light Shading Accent 3" w:semiHidden="0" w:uiPriority="60" w:unhideWhenUsed="0"/>
-    <w:lsdException w:name="Light List Accent 3" w:semiHidden="0" w:uiPriority="61" w:unhideWhenUsed="0"/>
-    <w:lsdException w:name="Light Grid Accent 3" w:semiHidden="0" w:uiPriority="62" w:unhideWhenUsed="0"/>
-    <w:lsdException w:name="Medium Shading 1 Accent 3" w:semiHidden="0" w:uiPriority="63" w:unhideWhenUsed="0"/>
-    <w:lsdException w:name="Medium Shading 2 Accent 3" w:semiHidden="0" w:uiPriority="64" w:unhideWhenUsed="0"/>
-    <w:lsdException w:name="Medium List 1 Accent 3" w:semiHidden="0" w:uiPriority="65" w:unhideWhenUsed="0"/>
-    <w:lsdException w:name="Medium List 2 Accent 3" w:semiHidden="0" w:uiPriority="66" w:unhideWhenUsed="0"/>
-    <w:lsdException w:name="Medium Grid 1 Accent 3" w:semiHidden="0" w:uiPriority="67" w:unhideWhenUsed="0"/>
-    <w:lsdException w:name="Medium Grid 2 Accent 3" w:semiHidden="0" w:uiPriority="68" w:unhideWhenUsed="0"/>
-    <w:lsdException w:name="Medium Grid 3 Accent 3" w:semiHidden="0" w:uiPriority="69" w:unhideWhenUsed="0"/>
-    <w:lsdException w:name="Dark List Accent 3" w:semiHidden="0" w:uiPriority="70" w:unhideWhenUsed="0"/>
-    <w:lsdException w:name="Colorful Shading Accent 3" w:semiHidden="0" w:uiPriority="71" w:unhideWhenUsed="0"/>
-    <w:lsdException w:name="Colorful List Accent 3" w:semiHidden="0" w:uiPriority="72" w:unhideWhenUsed="0"/>
-    <w:lsdException w:name="Colorful Grid Accent 3" w:semiHidden="0" w:uiPriority="73" w:unhideWhenUsed="0"/>
-    <w:lsdException w:name="Light Shading Accent 4" w:semiHidden="0" w:uiPriority="60" w:unhideWhenUsed="0"/>
-    <w:lsdException w:name="Light List Accent 4" w:semiHidden="0" w:uiPriority="61" w:unhideWhenUsed="0"/>
-    <w:lsdException w:name="Light Grid Accent 4" w:semiHidden="0" w:uiPriority="62" w:unhideWhenUsed="0"/>
-    <w:lsdException w:name="Medium Shading 1 Accent 4" w:semiHidden="0" w:uiPriority="63" w:unhideWhenUsed="0"/>
-    <w:lsdException w:name="Medium Shading 2 Accent 4" w:semiHidden="0" w:uiPriority="64" w:unhideWhenUsed="0"/>
-    <w:lsdException w:name="Medium List 1 Accent 4" w:semiHidden="0" w:uiPriority="65" w:unhideWhenUsed="0"/>
-    <w:lsdException w:name="Medium List 2 Accent 4" w:semiHidden="0" w:uiPriority="66" w:unhideWhenUsed="0"/>
-    <w:lsdException w:name="Medium Grid 1 Accent 4" w:semiHidden="0" w:uiPriority="67" w:unhideWhenUsed="0"/>
-    <w:lsdException w:name="Medium Grid 2 Accent 4" w:semiHidden="0" w:uiPriority="68" w:unhideWhenUsed="0"/>
-    <w:lsdException w:name="Medium Grid 3 Accent 4" w:semiHidden="0" w:uiPriority="69" w:unhideWhenUsed="0"/>
-    <w:lsdException w:name="Dark List Accent 4" w:semiHidden="0" w:uiPriority="70" w:unhideWhenUsed="0"/>
-    <w:lsdException w:name="Colorful Shading Accent 4" w:semiHidden="0" w:uiPriority="71" w:unhideWhenUsed="0"/>
-    <w:lsdException w:name="Colorful List Accent 4" w:semiHidden="0" w:uiPriority="72" w:unhideWhenUsed="0"/>
-    <w:lsdException w:name="Colorful Grid Accent 4" w:semiHidden="0" w:uiPriority="73" w:unhideWhenUsed="0"/>
-    <w:lsdException w:name="Light Shading Accent 5" w:semiHidden="0" w:uiPriority="60" w:unhideWhenUsed="0"/>
-    <w:lsdException w:name="Light List Accent 5" w:semiHidden="0" w:uiPriority="61" w:unhideWhenUsed="0"/>
-    <w:lsdException w:name="Light Grid Accent 5" w:semiHidden="0" w:uiPriority="62" w:unhideWhenUsed="0"/>
-    <w:lsdException w:name="Medium Shading 1 Accent 5" w:semiHidden="0" w:uiPriority="63" w:unhideWhenUsed="0"/>
-    <w:lsdException w:name="Medium Shading 2 Accent 5" w:semiHidden="0" w:uiPriority="64" w:unhideWhenUsed="0"/>
-    <w:lsdException w:name="Medium List 1 Accent 5" w:semiHidden="0" w:uiPriority="65" w:unhideWhenUsed="0"/>
-    <w:lsdException w:name="Medium List 2 Accent 5" w:semiHidden="0" w:uiPriority="66" w:unhideWhenUsed="0"/>
-    <w:lsdException w:name="Medium Grid 1 Accent 5" w:semiHidden="0" w:uiPriority="67" w:unhideWhenUsed="0"/>
-    <w:lsdException w:name="Medium Grid 2 Accent 5" w:semiHidden="0" w:uiPriority="68" w:unhideWhenUsed="0"/>
-    <w:lsdException w:name="Medium Grid 3 Accent 5" w:semiHidden="0" w:uiPriority="69" w:unhideWhenUsed="0"/>
-    <w:lsdException w:name="Dark List Accent 5" w:semiHidden="0" w:uiPriority="70" w:unhideWhenUsed="0"/>
-    <w:lsdException w:name="Colorful Shading Accent 5" w:semiHidden="0" w:uiPriority="71" w:unhideWhenUsed="0"/>
-    <w:lsdException w:name="Colorful List Accent 5" w:semiHidden="0" w:uiPriority="72" w:unhideWhenUsed="0"/>
-    <w:lsdException w:name="Colorful Grid Accent 5" w:semiHidden="0" w:uiPriority="73" w:unhideWhenUsed="0"/>
-    <w:lsdException w:name="Light Shading Accent 6" w:semiHidden="0" w:uiPriority="60" w:unhideWhenUsed="0"/>
-    <w:lsdException w:name="Light List Accent 6" w:semiHidden="0" w:uiPriority="61" w:unhideWhenUsed="0"/>
-    <w:lsdException w:name="Light Grid Accent 6" w:semiHidden="0" w:uiPriority="62" w:unhideWhenUsed="0"/>
-    <w:lsdException w:name="Medium Shading 1 Accent 6" w:semiHidden="0" w:uiPriority="63" w:unhideWhenUsed="0"/>
-    <w:lsdException w:name="Medium Shading 2 Accent 6" w:semiHidden="0" w:uiPriority="64" w:unhideWhenUsed="0"/>
-    <w:lsdException w:name="Medium List 1 Accent 6" w:semiHidden="0" w:uiPriority="65" w:unhideWhenUsed="0"/>
-    <w:lsdException w:name="Medium List 2 Accent 6" w:semiHidden="0" w:uiPriority="66" w:unhideWhenUsed="0"/>
-    <w:lsdException w:name="Medium Grid 1 Accent 6" w:semiHidden="0" w:uiPriority="67" w:unhideWhenUsed="0"/>
-    <w:lsdException w:name="Medium Grid 2 Accent 6" w:semiHidden="0" w:uiPriority="68" w:unhideWhenUsed="0"/>
-    <w:lsdException w:name="Medium Grid 3 Accent 6" w:semiHidden="0" w:uiPriority="69" w:unhideWhenUsed="0"/>
-    <w:lsdException w:name="Dark List Accent 6" w:semiHidden="0" w:uiPriority="70" w:unhideWhenUsed="0"/>
-    <w:lsdException w:name="Colorful Shading Accent 6" w:semiHidden="0" w:uiPriority="71" w:unhideWhenUsed="0"/>
-    <w:lsdException w:name="Colorful List Accent 6" w:semiHidden="0" w:uiPriority="72" w:unhideWhenUsed="0"/>
-    <w:lsdException w:name="Colorful Grid Accent 6" w:semiHidden="0" w:uiPriority="73" w:unhideWhenUsed="0"/>
-    <w:lsdException w:name="Subtle Emphasis" w:semiHidden="0" w:uiPriority="19" w:unhideWhenUsed="0" w:qFormat="1"/>
-    <w:lsdException w:name="Intense Emphasis" w:semiHidden="0" w:uiPriority="21" w:unhideWhenUsed="0" w:qFormat="1"/>
-    <w:lsdException w:name="Subtle Reference" w:semiHidden="0" w:uiPriority="31" w:unhideWhenUsed="0" w:qFormat="1"/>
-    <w:lsdException w:name="Intense Reference" w:semiHidden="0" w:uiPriority="32" w:unhideWhenUsed="0" w:qFormat="1"/>
-    <w:lsdException w:name="Book Title" w:semiHidden="0" w:uiPriority="33" w:unhideWhenUsed="0" w:qFormat="1"/>
-    <w:lsdException w:name="Bibliography" w:uiPriority="37"/>
-    <w:lsdException w:name="TOC Heading" w:uiPriority="39" w:qFormat="1"/>
-  </w:latentStyles>
-  <w:style w:type="paragraph" w:default="1" w:styleId="Normal">
-    <w:name w:val="Normal"/>
-    <w:qFormat/>
-    <w:rsid w:val="009E004C"/>
+  <w:style w:type="paragraph" w:styleId="Revision">
+    <w:name w:val="Revision"/>
+    <w:hidden/>
+    <w:uiPriority w:val="99"/>
+    <w:semiHidden/>
+    <w:rsid w:val="00002B5A"/>
+    <w:pPr>
+      <w:spacing w:after="0" w:line="240" w:lineRule="auto"/>
+    </w:pPr>
     <w:rPr>
       <w:rFonts w:ascii="Times New Roman" w:hAnsi="Times New Roman"/>
       <w:sz w:val="24"/>
       <w:lang w:val="id-ID"/>
     </w:rPr>
   </w:style>
-  <w:style w:type="paragraph" w:styleId="Heading1">
-    <w:name w:val="heading 1"/>
-    <w:basedOn w:val="ListParagraph"/>
-    <w:next w:val="Normal"/>
-    <w:link w:val="Heading1Char"/>
-    <w:uiPriority w:val="9"/>
-    <w:qFormat/>
-    <w:rsid w:val="009E004C"/>
-    <w:pPr>
-      <w:numPr>
-        <w:numId w:val="3"/>
-      </w:numPr>
-      <w:spacing w:after="0" w:line="360" w:lineRule="auto"/>
-      <w:ind w:left="709" w:hanging="709"/>
-      <w:outlineLvl w:val="0"/>
-    </w:pPr>
-    <w:rPr>
-      <w:rFonts w:cs="Times New Roman"/>
-      <w:b/>
-      <w:szCs w:val="24"/>
-    </w:rPr>
-  </w:style>
-  <w:style w:type="paragraph" w:styleId="Heading2">
-    <w:name w:val="heading 2"/>
-    <w:basedOn w:val="6"/>
-    <w:next w:val="Normal"/>
-    <w:link w:val="Heading2Char"/>
-    <w:uiPriority w:val="9"/>
-    <w:unhideWhenUsed/>
-    <w:qFormat/>
-    <w:rsid w:val="009E004C"/>
-    <w:pPr>
-      <w:ind w:left="1429"/>
-      <w:outlineLvl w:val="1"/>
-    </w:pPr>
-  </w:style>
-  <w:style w:type="paragraph" w:styleId="Heading3">
-    <w:name w:val="heading 3"/>
-    <w:basedOn w:val="7"/>
-    <w:next w:val="Normal"/>
-    <w:link w:val="Heading3Char"/>
-    <w:uiPriority w:val="9"/>
-    <w:unhideWhenUsed/>
-    <w:qFormat/>
-    <w:rsid w:val="009E004C"/>
-    <w:pPr>
-      <w:ind w:left="1809"/>
-      <w:outlineLvl w:val="2"/>
-    </w:pPr>
-  </w:style>
-  <w:style w:type="paragraph" w:styleId="Heading4">
-    <w:name w:val="heading 4"/>
-    <w:basedOn w:val="73"/>
-    <w:next w:val="Normal"/>
-    <w:link w:val="Heading4Char"/>
-    <w:uiPriority w:val="9"/>
-    <w:unhideWhenUsed/>
-    <w:qFormat/>
-    <w:rsid w:val="009E004C"/>
-    <w:pPr>
-      <w:outlineLvl w:val="3"/>
-    </w:pPr>
-  </w:style>
-  <w:style w:type="paragraph" w:styleId="Heading5">
-    <w:name w:val="heading 5"/>
-    <w:basedOn w:val="74"/>
-    <w:next w:val="Normal"/>
-    <w:link w:val="Heading5Char"/>
-    <w:uiPriority w:val="9"/>
-    <w:unhideWhenUsed/>
-    <w:qFormat/>
-    <w:rsid w:val="009E004C"/>
-    <w:pPr>
-      <w:outlineLvl w:val="4"/>
-    </w:pPr>
-  </w:style>
-  <w:style w:type="paragraph" w:styleId="Heading6">
-    <w:name w:val="heading 6"/>
-    <w:basedOn w:val="Normal"/>
-    <w:next w:val="Normal"/>
-    <w:link w:val="Heading6Char"/>
-    <w:uiPriority w:val="9"/>
-    <w:unhideWhenUsed/>
-    <w:qFormat/>
-    <w:rsid w:val="009E004C"/>
-    <w:pPr>
-      <w:spacing w:after="0" w:line="360" w:lineRule="auto"/>
-      <w:jc w:val="center"/>
-      <w:outlineLvl w:val="5"/>
-    </w:pPr>
-    <w:rPr>
-      <w:rFonts w:cs="Times New Roman"/>
-      <w:b/>
-      <w:szCs w:val="24"/>
-    </w:rPr>
-  </w:style>
-  <w:style w:type="paragraph" w:styleId="Heading7">
-    <w:name w:val="heading 7"/>
-    <w:basedOn w:val="Normal"/>
-    <w:next w:val="Normal"/>
-    <w:link w:val="Heading7Char"/>
-    <w:uiPriority w:val="9"/>
-    <w:semiHidden/>
-    <w:unhideWhenUsed/>
-    <w:qFormat/>
-    <w:rsid w:val="009E004C"/>
-    <w:pPr>
-      <w:keepNext/>
-      <w:keepLines/>
-      <w:spacing w:before="40" w:after="0"/>
-      <w:outlineLvl w:val="6"/>
-    </w:pPr>
-    <w:rPr>
-      <w:rFonts w:asciiTheme="majorHAnsi" w:eastAsiaTheme="majorEastAsia" w:hAnsiTheme="majorHAnsi" w:cstheme="majorBidi"/>
-      <w:i/>
-      <w:iCs/>
-      <w:color w:val="243F60" w:themeColor="accent1" w:themeShade="7F"/>
-    </w:rPr>
-  </w:style>
-  <w:style w:type="paragraph" w:styleId="Heading8">
-    <w:name w:val="heading 8"/>
-    <w:basedOn w:val="Normal"/>
-    <w:next w:val="Normal"/>
-    <w:link w:val="Heading8Char"/>
-    <w:uiPriority w:val="9"/>
-    <w:semiHidden/>
-    <w:unhideWhenUsed/>
-    <w:qFormat/>
-    <w:rsid w:val="009E004C"/>
-    <w:pPr>
-      <w:keepNext/>
-      <w:keepLines/>
-      <w:spacing w:before="40" w:after="0"/>
-      <w:outlineLvl w:val="7"/>
-    </w:pPr>
-    <w:rPr>
-      <w:rFonts w:asciiTheme="majorHAnsi" w:eastAsiaTheme="majorEastAsia" w:hAnsiTheme="majorHAnsi" w:cstheme="majorBidi"/>
-      <w:color w:val="272727" w:themeColor="text1" w:themeTint="D8"/>
-      <w:sz w:val="21"/>
-      <w:szCs w:val="21"/>
-    </w:rPr>
-  </w:style>
-  <w:style w:type="paragraph" w:styleId="Heading9">
-    <w:name w:val="heading 9"/>
-    <w:basedOn w:val="Normal"/>
-    <w:next w:val="Normal"/>
-    <w:link w:val="Heading9Char"/>
-    <w:uiPriority w:val="9"/>
-    <w:semiHidden/>
-    <w:unhideWhenUsed/>
-    <w:qFormat/>
-    <w:rsid w:val="009E004C"/>
-    <w:pPr>
-      <w:keepNext/>
-      <w:keepLines/>
-      <w:spacing w:before="40" w:after="0"/>
-      <w:outlineLvl w:val="8"/>
-    </w:pPr>
-    <w:rPr>
-      <w:rFonts w:asciiTheme="majorHAnsi" w:eastAsiaTheme="majorEastAsia" w:hAnsiTheme="majorHAnsi" w:cstheme="majorBidi"/>
-      <w:i/>
-      <w:iCs/>
-      <w:color w:val="272727" w:themeColor="text1" w:themeTint="D8"/>
-      <w:sz w:val="21"/>
-      <w:szCs w:val="21"/>
-    </w:rPr>
-  </w:style>
-  <w:style w:type="character" w:default="1" w:styleId="DefaultParagraphFont">
-    <w:name w:val="Default Paragraph Font"/>
-    <w:uiPriority w:val="1"/>
-    <w:semiHidden/>
-    <w:unhideWhenUsed/>
-  </w:style>
-  <w:style w:type="table" w:default="1" w:styleId="TableNormal">
-    <w:name w:val="Normal Table"/>
+  <w:style w:type="character" w:styleId="CommentReference">
+    <w:name w:val="annotation reference"/>
+    <w:basedOn w:val="DefaultParagraphFont"/>
     <w:uiPriority w:val="99"/>
     <w:semiHidden/>
     <w:unhideWhenUsed/>
-    <w:tblPr>
-      <w:tblInd w:w="0" w:type="dxa"/>
-      <w:tblCellMar>
-        <w:top w:w="0" w:type="dxa"/>
-        <w:left w:w="108" w:type="dxa"/>
-        <w:bottom w:w="0" w:type="dxa"/>
-        <w:right w:w="108" w:type="dxa"/>
-      </w:tblCellMar>
-    </w:tblPr>
-  </w:style>
-  <w:style w:type="numbering" w:default="1" w:styleId="NoList">
-    <w:name w:val="No List"/>
-    <w:uiPriority w:val="99"/>
-    <w:semiHidden/>
-    <w:unhideWhenUsed/>
-  </w:style>
-  <w:style w:type="paragraph" w:styleId="ListParagraph">
-    <w:name w:val="List Paragraph"/>
-    <w:basedOn w:val="Normal"/>
-    <w:link w:val="ListParagraphChar"/>
-    <w:uiPriority w:val="34"/>
-    <w:qFormat/>
-    <w:rsid w:val="009E004C"/>
-    <w:pPr>
-      <w:ind w:left="720"/>
-      <w:contextualSpacing/>
-    </w:pPr>
-  </w:style>
-  <w:style w:type="character" w:customStyle="1" w:styleId="ListParagraphChar">
-    <w:name w:val="List Paragraph Char"/>
-    <w:basedOn w:val="DefaultParagraphFont"/>
-    <w:link w:val="ListParagraph"/>
-    <w:uiPriority w:val="34"/>
-    <w:rsid w:val="009E004C"/>
+    <w:rsid w:val="00417739"/>
     <w:rPr>
-      <w:rFonts w:ascii="Times New Roman" w:hAnsi="Times New Roman"/>
-      <w:sz w:val="24"/>
-      <w:lang w:val="id-ID"/>
-    </w:rPr>
-  </w:style>
-  <w:style w:type="character" w:customStyle="1" w:styleId="Heading1Char">
-    <w:name w:val="Heading 1 Char"/>
-    <w:basedOn w:val="DefaultParagraphFont"/>
-    <w:link w:val="Heading1"/>
-    <w:uiPriority w:val="9"/>
-    <w:rsid w:val="009E004C"/>
-    <w:rPr>
-      <w:rFonts w:ascii="Times New Roman" w:hAnsi="Times New Roman" w:cs="Times New Roman"/>
-      <w:b/>
-      <w:sz w:val="24"/>
-      <w:szCs w:val="24"/>
-      <w:lang w:val="id-ID"/>
-    </w:rPr>
-  </w:style>
-  <w:style w:type="paragraph" w:customStyle="1" w:styleId="6">
-    <w:name w:val="6."/>
-    <w:basedOn w:val="ListParagraph"/>
-    <w:link w:val="6Char"/>
-    <w:rsid w:val="009E004C"/>
-    <w:pPr>
-      <w:spacing w:after="0" w:line="360" w:lineRule="auto"/>
-      <w:ind w:left="709" w:hanging="709"/>
-    </w:pPr>
-    <w:rPr>
-      <w:rFonts w:cs="Times New Roman"/>
-      <w:b/>
-      <w:szCs w:val="24"/>
-    </w:rPr>
-  </w:style>
-  <w:style w:type="character" w:customStyle="1" w:styleId="6Char">
-    <w:name w:val="6. Char"/>
-    <w:basedOn w:val="ListParagraphChar"/>
-    <w:link w:val="6"/>
-    <w:rsid w:val="009E004C"/>
-    <w:rPr>
-      <w:rFonts w:ascii="Times New Roman" w:hAnsi="Times New Roman" w:cs="Times New Roman"/>
-      <w:b/>
-      <w:sz w:val="24"/>
-      <w:szCs w:val="24"/>
-      <w:lang w:val="id-ID"/>
-    </w:rPr>
-  </w:style>
-  <w:style w:type="character" w:customStyle="1" w:styleId="Heading2Char">
-    <w:name w:val="Heading 2 Char"/>
-    <w:basedOn w:val="DefaultParagraphFont"/>
-    <w:link w:val="Heading2"/>
-    <w:uiPriority w:val="9"/>
-    <w:rsid w:val="009E004C"/>
-    <w:rPr>
-      <w:rFonts w:ascii="Times New Roman" w:hAnsi="Times New Roman" w:cs="Times New Roman"/>
-      <w:b/>
-      <w:sz w:val="24"/>
-      <w:szCs w:val="24"/>
-      <w:lang w:val="id-ID"/>
-    </w:rPr>
-  </w:style>
-  <w:style w:type="paragraph" w:customStyle="1" w:styleId="7">
-    <w:name w:val="7."/>
-    <w:basedOn w:val="ListParagraph"/>
-    <w:link w:val="7Char"/>
-    <w:rsid w:val="009E004C"/>
-    <w:pPr>
-      <w:spacing w:after="0" w:line="360" w:lineRule="auto"/>
-      <w:ind w:left="709" w:hanging="369"/>
-    </w:pPr>
-    <w:rPr>
-      <w:rFonts w:cs="Times New Roman"/>
-      <w:b/>
-      <w:szCs w:val="24"/>
-    </w:rPr>
-  </w:style>
-  <w:style w:type="character" w:customStyle="1" w:styleId="7Char">
-    <w:name w:val="7. Char"/>
-    <w:basedOn w:val="ListParagraphChar"/>
-    <w:link w:val="7"/>
-    <w:rsid w:val="009E004C"/>
-    <w:rPr>
-      <w:rFonts w:ascii="Times New Roman" w:hAnsi="Times New Roman" w:cs="Times New Roman"/>
-      <w:b/>
-      <w:sz w:val="24"/>
-      <w:szCs w:val="24"/>
-      <w:lang w:val="id-ID"/>
-    </w:rPr>
-  </w:style>
-  <w:style w:type="character" w:customStyle="1" w:styleId="Heading3Char">
-    <w:name w:val="Heading 3 Char"/>
-    <w:basedOn w:val="DefaultParagraphFont"/>
-    <w:link w:val="Heading3"/>
-    <w:uiPriority w:val="9"/>
-    <w:rsid w:val="009E004C"/>
-    <w:rPr>
-      <w:rFonts w:ascii="Times New Roman" w:hAnsi="Times New Roman" w:cs="Times New Roman"/>
-      <w:b/>
-      <w:sz w:val="24"/>
-      <w:szCs w:val="24"/>
-      <w:lang w:val="id-ID"/>
-    </w:rPr>
-  </w:style>
-  <w:style w:type="paragraph" w:customStyle="1" w:styleId="73">
-    <w:name w:val="7.3."/>
-    <w:basedOn w:val="ListParagraph"/>
-    <w:link w:val="73Char"/>
-    <w:rsid w:val="009E004C"/>
-    <w:pPr>
-      <w:spacing w:after="0" w:line="360" w:lineRule="auto"/>
-      <w:ind w:left="709" w:hanging="709"/>
-    </w:pPr>
-    <w:rPr>
-      <w:rFonts w:cs="Times New Roman"/>
-      <w:b/>
-      <w:szCs w:val="24"/>
-    </w:rPr>
-  </w:style>
-  <w:style w:type="character" w:customStyle="1" w:styleId="73Char">
-    <w:name w:val="7.3. Char"/>
-    <w:basedOn w:val="ListParagraphChar"/>
-    <w:link w:val="73"/>
-    <w:rsid w:val="009E004C"/>
-    <w:rPr>
-      <w:rFonts w:ascii="Times New Roman" w:hAnsi="Times New Roman" w:cs="Times New Roman"/>
-      <w:b/>
-      <w:sz w:val="24"/>
-      <w:szCs w:val="24"/>
-      <w:lang w:val="id-ID"/>
-    </w:rPr>
-  </w:style>
-  <w:style w:type="character" w:customStyle="1" w:styleId="Heading4Char">
-    <w:name w:val="Heading 4 Char"/>
-    <w:basedOn w:val="DefaultParagraphFont"/>
-    <w:link w:val="Heading4"/>
-    <w:uiPriority w:val="9"/>
-    <w:rsid w:val="009E004C"/>
-    <w:rPr>
-      <w:rFonts w:ascii="Times New Roman" w:hAnsi="Times New Roman" w:cs="Times New Roman"/>
-      <w:b/>
-      <w:sz w:val="24"/>
-      <w:szCs w:val="24"/>
-      <w:lang w:val="id-ID"/>
-    </w:rPr>
-  </w:style>
-  <w:style w:type="paragraph" w:customStyle="1" w:styleId="74">
-    <w:name w:val="7.4."/>
-    <w:basedOn w:val="ListParagraph"/>
-    <w:link w:val="74Char"/>
-    <w:rsid w:val="009E004C"/>
-    <w:pPr>
-      <w:spacing w:after="0" w:line="360" w:lineRule="auto"/>
-      <w:ind w:left="709" w:hanging="709"/>
-      <w:jc w:val="both"/>
-    </w:pPr>
-    <w:rPr>
-      <w:rFonts w:cs="Times New Roman"/>
-      <w:b/>
-      <w:szCs w:val="24"/>
-    </w:rPr>
-  </w:style>
-  <w:style w:type="character" w:customStyle="1" w:styleId="74Char">
-    <w:name w:val="7.4. Char"/>
-    <w:basedOn w:val="ListParagraphChar"/>
-    <w:link w:val="74"/>
-    <w:rsid w:val="009E004C"/>
-    <w:rPr>
-      <w:rFonts w:ascii="Times New Roman" w:hAnsi="Times New Roman" w:cs="Times New Roman"/>
-      <w:b/>
-      <w:sz w:val="24"/>
-      <w:szCs w:val="24"/>
-      <w:lang w:val="id-ID"/>
-    </w:rPr>
-  </w:style>
-  <w:style w:type="character" w:customStyle="1" w:styleId="Heading5Char">
-    <w:name w:val="Heading 5 Char"/>
-    <w:basedOn w:val="DefaultParagraphFont"/>
-    <w:link w:val="Heading5"/>
-    <w:uiPriority w:val="9"/>
-    <w:rsid w:val="009E004C"/>
-    <w:rPr>
-      <w:rFonts w:ascii="Times New Roman" w:hAnsi="Times New Roman" w:cs="Times New Roman"/>
-      <w:b/>
-      <w:sz w:val="24"/>
-      <w:szCs w:val="24"/>
-      <w:lang w:val="id-ID"/>
-    </w:rPr>
-  </w:style>
-  <w:style w:type="character" w:customStyle="1" w:styleId="Heading6Char">
-    <w:name w:val="Heading 6 Char"/>
-    <w:basedOn w:val="DefaultParagraphFont"/>
-    <w:link w:val="Heading6"/>
-    <w:uiPriority w:val="9"/>
-    <w:rsid w:val="009E004C"/>
-    <w:rPr>
-      <w:rFonts w:ascii="Times New Roman" w:hAnsi="Times New Roman" w:cs="Times New Roman"/>
-      <w:b/>
-      <w:sz w:val="24"/>
-      <w:szCs w:val="24"/>
-      <w:lang w:val="id-ID"/>
-    </w:rPr>
-  </w:style>
-  <w:style w:type="character" w:customStyle="1" w:styleId="Heading7Char">
-    <w:name w:val="Heading 7 Char"/>
-    <w:basedOn w:val="DefaultParagraphFont"/>
-    <w:link w:val="Heading7"/>
-    <w:uiPriority w:val="9"/>
-    <w:semiHidden/>
-    <w:rsid w:val="009E004C"/>
-    <w:rPr>
-      <w:rFonts w:asciiTheme="majorHAnsi" w:eastAsiaTheme="majorEastAsia" w:hAnsiTheme="majorHAnsi" w:cstheme="majorBidi"/>
-      <w:i/>
-      <w:iCs/>
-      <w:color w:val="243F60" w:themeColor="accent1" w:themeShade="7F"/>
-      <w:sz w:val="24"/>
-      <w:lang w:val="id-ID"/>
-    </w:rPr>
-  </w:style>
-  <w:style w:type="character" w:customStyle="1" w:styleId="Heading8Char">
-    <w:name w:val="Heading 8 Char"/>
-    <w:basedOn w:val="DefaultParagraphFont"/>
-    <w:link w:val="Heading8"/>
-    <w:uiPriority w:val="9"/>
-    <w:semiHidden/>
-    <w:rsid w:val="009E004C"/>
-    <w:rPr>
-      <w:rFonts w:asciiTheme="majorHAnsi" w:eastAsiaTheme="majorEastAsia" w:hAnsiTheme="majorHAnsi" w:cstheme="majorBidi"/>
-      <w:color w:val="272727" w:themeColor="text1" w:themeTint="D8"/>
-      <w:sz w:val="21"/>
-      <w:szCs w:val="21"/>
-      <w:lang w:val="id-ID"/>
-    </w:rPr>
-  </w:style>
-  <w:style w:type="character" w:customStyle="1" w:styleId="Heading9Char">
-    <w:name w:val="Heading 9 Char"/>
-    <w:basedOn w:val="DefaultParagraphFont"/>
-    <w:link w:val="Heading9"/>
-    <w:uiPriority w:val="9"/>
-    <w:semiHidden/>
-    <w:rsid w:val="009E004C"/>
-    <w:rPr>
-      <w:rFonts w:asciiTheme="majorHAnsi" w:eastAsiaTheme="majorEastAsia" w:hAnsiTheme="majorHAnsi" w:cstheme="majorBidi"/>
-      <w:i/>
-      <w:iCs/>
-      <w:color w:val="272727" w:themeColor="text1" w:themeTint="D8"/>
-      <w:sz w:val="21"/>
-      <w:szCs w:val="21"/>
-      <w:lang w:val="id-ID"/>
-    </w:rPr>
-  </w:style>
-  <w:style w:type="character" w:customStyle="1" w:styleId="BalloonTextChar">
-    <w:name w:val="Balloon Text Char"/>
-    <w:basedOn w:val="DefaultParagraphFont"/>
-    <w:link w:val="BalloonText"/>
-    <w:uiPriority w:val="99"/>
-    <w:semiHidden/>
-    <w:rsid w:val="009E004C"/>
-    <w:rPr>
-      <w:rFonts w:ascii="Tahoma" w:hAnsi="Tahoma" w:cs="Tahoma"/>
-      <w:sz w:val="16"/>
-      <w:szCs w:val="16"/>
-      <w:lang w:val="id-ID"/>
-    </w:rPr>
-  </w:style>
-  <w:style w:type="paragraph" w:styleId="BalloonText">
-    <w:name w:val="Balloon Text"/>
-    <w:basedOn w:val="Normal"/>
-    <w:link w:val="BalloonTextChar"/>
-    <w:uiPriority w:val="99"/>
-    <w:semiHidden/>
-    <w:unhideWhenUsed/>
-    <w:rsid w:val="009E004C"/>
-    <w:pPr>
-      <w:spacing w:after="0" w:line="240" w:lineRule="auto"/>
-    </w:pPr>
-    <w:rPr>
-      <w:rFonts w:ascii="Tahoma" w:hAnsi="Tahoma" w:cs="Tahoma"/>
       <w:sz w:val="16"/>
       <w:szCs w:val="16"/>
     </w:rPr>
   </w:style>
-  <w:style w:type="character" w:customStyle="1" w:styleId="BalloonTextChar1">
-    <w:name w:val="Balloon Text Char1"/>
-    <w:basedOn w:val="DefaultParagraphFont"/>
+  <w:style w:type="paragraph" w:styleId="CommentText">
+    <w:name w:val="annotation text"/>
+    <w:basedOn w:val="Normal"/>
+    <w:link w:val="CommentTextChar"/>
     <w:uiPriority w:val="99"/>
     <w:semiHidden/>
-    <w:rsid w:val="009E004C"/>
-    <w:rPr>
-      <w:rFonts w:ascii="Tahoma" w:hAnsi="Tahoma" w:cs="Tahoma"/>
-      <w:sz w:val="16"/>
-      <w:szCs w:val="16"/>
-      <w:lang w:val="id-ID"/>
-    </w:rPr>
-  </w:style>
-  <w:style w:type="paragraph" w:styleId="Bibliography">
-    <w:name w:val="Bibliography"/>
-    <w:basedOn w:val="Normal"/>
-    <w:next w:val="Normal"/>
-    <w:uiPriority w:val="37"/>
     <w:unhideWhenUsed/>
-    <w:rsid w:val="009E004C"/>
-  </w:style>
-  <w:style w:type="table" w:styleId="TableGrid">
-    <w:name w:val="Table Grid"/>
-    <w:basedOn w:val="TableNormal"/>
-    <w:uiPriority w:val="39"/>
-    <w:rsid w:val="009E004C"/>
-    <w:pPr>
-      <w:spacing w:after="0" w:line="240" w:lineRule="auto"/>
-    </w:pPr>
-    <w:rPr>
-      <w:lang w:val="id-ID"/>
-    </w:rPr>
-    <w:tblPr>
-      <w:tblInd w:w="0" w:type="dxa"/>
-      <w:tblBorders>
-        <w:top w:val="single" w:sz="4" w:space="0" w:color="auto"/>
-        <w:left w:val="single" w:sz="4" w:space="0" w:color="auto"/>
-        <w:bottom w:val="single" w:sz="4" w:space="0" w:color="auto"/>
-        <w:right w:val="single" w:sz="4" w:space="0" w:color="auto"/>
-        <w:insideH w:val="single" w:sz="4" w:space="0" w:color="auto"/>
-        <w:insideV w:val="single" w:sz="4" w:space="0" w:color="auto"/>
-      </w:tblBorders>
-      <w:tblCellMar>
-        <w:top w:w="0" w:type="dxa"/>
-        <w:left w:w="108" w:type="dxa"/>
-        <w:bottom w:w="0" w:type="dxa"/>
-        <w:right w:w="108" w:type="dxa"/>
-      </w:tblCellMar>
-    </w:tblPr>
-  </w:style>
-  <w:style w:type="paragraph" w:styleId="Caption">
-    <w:name w:val="caption"/>
-    <w:basedOn w:val="Normal"/>
-    <w:next w:val="Normal"/>
-    <w:link w:val="CaptionChar"/>
-    <w:uiPriority w:val="35"/>
-    <w:unhideWhenUsed/>
-    <w:qFormat/>
-    <w:rsid w:val="009E004C"/>
+    <w:rsid w:val="00417739"/>
     <w:pPr>
       <w:spacing w:line="240" w:lineRule="auto"/>
     </w:pPr>
     <w:rPr>
-      <w:i/>
-      <w:iCs/>
-      <w:color w:val="1F497D" w:themeColor="text2"/>
-      <w:sz w:val="18"/>
-      <w:szCs w:val="18"/>
-    </w:rPr>
-  </w:style>
-  <w:style w:type="character" w:customStyle="1" w:styleId="CaptionChar">
-    <w:name w:val="Caption Char"/>
-    <w:basedOn w:val="DefaultParagraphFont"/>
-    <w:link w:val="Caption"/>
-    <w:uiPriority w:val="35"/>
-    <w:rsid w:val="009E004C"/>
-    <w:rPr>
-      <w:rFonts w:ascii="Times New Roman" w:hAnsi="Times New Roman"/>
-      <w:i/>
-      <w:iCs/>
-      <w:color w:val="1F497D" w:themeColor="text2"/>
-      <w:sz w:val="18"/>
-      <w:szCs w:val="18"/>
-      <w:lang w:val="id-ID"/>
-    </w:rPr>
-  </w:style>
-  <w:style w:type="paragraph" w:styleId="TOC1">
-    <w:name w:val="toc 1"/>
-    <w:basedOn w:val="Normal"/>
-    <w:next w:val="Normal"/>
-    <w:autoRedefine/>
-    <w:uiPriority w:val="39"/>
-    <w:unhideWhenUsed/>
-    <w:qFormat/>
-    <w:rsid w:val="009E004C"/>
-    <w:pPr>
-      <w:tabs>
-        <w:tab w:val="right" w:leader="dot" w:pos="7927"/>
-      </w:tabs>
-      <w:spacing w:after="100"/>
-    </w:pPr>
-  </w:style>
-  <w:style w:type="paragraph" w:styleId="TOC2">
-    <w:name w:val="toc 2"/>
-    <w:basedOn w:val="Normal"/>
-    <w:next w:val="Normal"/>
-    <w:autoRedefine/>
-    <w:uiPriority w:val="39"/>
-    <w:unhideWhenUsed/>
-    <w:qFormat/>
-    <w:rsid w:val="009E004C"/>
-    <w:pPr>
-      <w:spacing w:after="100"/>
-      <w:ind w:left="220"/>
-    </w:pPr>
-  </w:style>
-  <w:style w:type="paragraph" w:styleId="TOC3">
-    <w:name w:val="toc 3"/>
-    <w:basedOn w:val="Normal"/>
-    <w:next w:val="Normal"/>
-    <w:autoRedefine/>
-    <w:uiPriority w:val="39"/>
-    <w:unhideWhenUsed/>
-    <w:qFormat/>
-    <w:rsid w:val="009E004C"/>
-    <w:pPr>
-      <w:spacing w:after="100"/>
-      <w:ind w:left="440"/>
-    </w:pPr>
-  </w:style>
-  <w:style w:type="paragraph" w:styleId="TOC4">
-    <w:name w:val="toc 4"/>
-    <w:basedOn w:val="Normal"/>
-    <w:next w:val="Normal"/>
-    <w:autoRedefine/>
-    <w:uiPriority w:val="39"/>
-    <w:unhideWhenUsed/>
-    <w:rsid w:val="009E004C"/>
-    <w:pPr>
-      <w:spacing w:after="100"/>
-      <w:ind w:left="660"/>
-    </w:pPr>
-  </w:style>
-  <w:style w:type="character" w:styleId="Hyperlink">
-    <w:name w:val="Hyperlink"/>
-    <w:basedOn w:val="DefaultParagraphFont"/>
-    <w:uiPriority w:val="99"/>
-    <w:unhideWhenUsed/>
-    <w:rsid w:val="009E004C"/>
-    <w:rPr>
-      <w:color w:val="0000FF" w:themeColor="hyperlink"/>
-      <w:u w:val="single"/>
-    </w:rPr>
-  </w:style>
-  <w:style w:type="paragraph" w:customStyle="1" w:styleId="Gambar">
-    <w:name w:val="Gambar"/>
-    <w:basedOn w:val="Caption"/>
-    <w:link w:val="GambarChar"/>
-    <w:qFormat/>
-    <w:rsid w:val="009E004C"/>
-    <w:pPr>
-      <w:jc w:val="center"/>
-    </w:pPr>
-    <w:rPr>
-      <w:rFonts w:cs="Times New Roman"/>
-      <w:b/>
-      <w:i w:val="0"/>
-      <w:color w:val="000000" w:themeColor="text1"/>
-    </w:rPr>
-  </w:style>
-  <w:style w:type="character" w:customStyle="1" w:styleId="GambarChar">
-    <w:name w:val="Gambar Char"/>
-    <w:basedOn w:val="CaptionChar"/>
-    <w:link w:val="Gambar"/>
-    <w:rsid w:val="009E004C"/>
-    <w:rPr>
-      <w:rFonts w:ascii="Times New Roman" w:hAnsi="Times New Roman" w:cs="Times New Roman"/>
-      <w:b/>
-      <w:i w:val="0"/>
-      <w:iCs/>
-      <w:color w:val="000000" w:themeColor="text1"/>
-      <w:sz w:val="18"/>
-      <w:szCs w:val="18"/>
-      <w:lang w:val="id-ID"/>
-    </w:rPr>
-  </w:style>
-  <w:style w:type="paragraph" w:customStyle="1" w:styleId="Tabel">
-    <w:name w:val="Tabel"/>
-    <w:basedOn w:val="Caption"/>
-    <w:link w:val="TabelChar"/>
-    <w:qFormat/>
-    <w:rsid w:val="009E004C"/>
-    <w:pPr>
-      <w:keepNext/>
-    </w:pPr>
-    <w:rPr>
-      <w:rFonts w:cs="Times New Roman"/>
-      <w:b/>
-      <w:i w:val="0"/>
-    </w:rPr>
-  </w:style>
-  <w:style w:type="character" w:customStyle="1" w:styleId="TabelChar">
-    <w:name w:val="Tabel Char"/>
-    <w:basedOn w:val="CaptionChar"/>
-    <w:link w:val="Tabel"/>
-    <w:rsid w:val="009E004C"/>
-    <w:rPr>
-      <w:rFonts w:ascii="Times New Roman" w:hAnsi="Times New Roman" w:cs="Times New Roman"/>
-      <w:b/>
-      <w:i w:val="0"/>
-      <w:iCs/>
-      <w:color w:val="1F497D" w:themeColor="text2"/>
-      <w:sz w:val="18"/>
-      <w:szCs w:val="18"/>
-      <w:lang w:val="id-ID"/>
-    </w:rPr>
-  </w:style>
-  <w:style w:type="paragraph" w:styleId="Header">
-    <w:name w:val="header"/>
-    <w:basedOn w:val="Normal"/>
-    <w:link w:val="HeaderChar"/>
-    <w:uiPriority w:val="99"/>
-    <w:unhideWhenUsed/>
-    <w:rsid w:val="009E004C"/>
-    <w:pPr>
-      <w:tabs>
-        <w:tab w:val="center" w:pos="4513"/>
-        <w:tab w:val="right" w:pos="9026"/>
-      </w:tabs>
-      <w:spacing w:after="0" w:line="240" w:lineRule="auto"/>
-    </w:pPr>
-  </w:style>
-  <w:style w:type="character" w:customStyle="1" w:styleId="HeaderChar">
-    <w:name w:val="Header Char"/>
-    <w:basedOn w:val="DefaultParagraphFont"/>
-    <w:link w:val="Header"/>
-    <w:uiPriority w:val="99"/>
-    <w:rsid w:val="009E004C"/>
-    <w:rPr>
-      <w:rFonts w:ascii="Times New Roman" w:hAnsi="Times New Roman"/>
-      <w:sz w:val="24"/>
-      <w:lang w:val="id-ID"/>
-    </w:rPr>
-  </w:style>
-  <w:style w:type="paragraph" w:styleId="Footer">
-    <w:name w:val="footer"/>
-    <w:basedOn w:val="Normal"/>
-    <w:link w:val="FooterChar"/>
-    <w:uiPriority w:val="99"/>
-    <w:unhideWhenUsed/>
-    <w:rsid w:val="009E004C"/>
-    <w:pPr>
-      <w:tabs>
-        <w:tab w:val="center" w:pos="4513"/>
-        <w:tab w:val="right" w:pos="9026"/>
-      </w:tabs>
-      <w:spacing w:after="0" w:line="240" w:lineRule="auto"/>
-    </w:pPr>
-  </w:style>
-  <w:style w:type="character" w:customStyle="1" w:styleId="FooterChar">
-    <w:name w:val="Footer Char"/>
-    <w:basedOn w:val="DefaultParagraphFont"/>
-    <w:link w:val="Footer"/>
-    <w:uiPriority w:val="99"/>
-    <w:rsid w:val="009E004C"/>
-    <w:rPr>
-      <w:rFonts w:ascii="Times New Roman" w:hAnsi="Times New Roman"/>
-      <w:sz w:val="24"/>
-      <w:lang w:val="id-ID"/>
-    </w:rPr>
-  </w:style>
-  <w:style w:type="paragraph" w:styleId="HTMLPreformatted">
-    <w:name w:val="HTML Preformatted"/>
-    <w:basedOn w:val="Normal"/>
-    <w:link w:val="HTMLPreformattedChar"/>
-    <w:uiPriority w:val="99"/>
-    <w:unhideWhenUsed/>
-    <w:rsid w:val="009E004C"/>
-    <w:pPr>
-      <w:tabs>
-        <w:tab w:val="left" w:pos="916"/>
-        <w:tab w:val="left" w:pos="1832"/>
-        <w:tab w:val="left" w:pos="2748"/>
-        <w:tab w:val="left" w:pos="3664"/>
-        <w:tab w:val="left" w:pos="4580"/>
-        <w:tab w:val="left" w:pos="5496"/>
-        <w:tab w:val="left" w:pos="6412"/>
-        <w:tab w:val="left" w:pos="7328"/>
-        <w:tab w:val="left" w:pos="8244"/>
-        <w:tab w:val="left" w:pos="9160"/>
-        <w:tab w:val="left" w:pos="10076"/>
-        <w:tab w:val="left" w:pos="10992"/>
-        <w:tab w:val="left" w:pos="11908"/>
-        <w:tab w:val="left" w:pos="12824"/>
-        <w:tab w:val="left" w:pos="13740"/>
-        <w:tab w:val="left" w:pos="14656"/>
-      </w:tabs>
-      <w:spacing w:after="0" w:line="240" w:lineRule="auto"/>
-    </w:pPr>
-    <w:rPr>
-      <w:rFonts w:ascii="Courier New" w:eastAsia="Times New Roman" w:hAnsi="Courier New" w:cs="Courier New"/>
-      <w:sz w:val="20"/>
-      <w:szCs w:val="20"/>
-      <w:lang w:val="en-US"/>
-    </w:rPr>
-  </w:style>
-  <w:style w:type="character" w:customStyle="1" w:styleId="HTMLPreformattedChar">
-    <w:name w:val="HTML Preformatted Char"/>
-    <w:basedOn w:val="DefaultParagraphFont"/>
-    <w:link w:val="HTMLPreformatted"/>
-    <w:uiPriority w:val="99"/>
-    <w:rsid w:val="009E004C"/>
-    <w:rPr>
-      <w:rFonts w:ascii="Courier New" w:eastAsia="Times New Roman" w:hAnsi="Courier New" w:cs="Courier New"/>
       <w:sz w:val="20"/>
       <w:szCs w:val="20"/>
     </w:rPr>
   </w:style>
-  <w:style w:type="character" w:styleId="PlaceholderText">
-    <w:name w:val="Placeholder Text"/>
+  <w:style w:type="character" w:customStyle="1" w:styleId="CommentTextChar">
+    <w:name w:val="Comment Text Char"/>
     <w:basedOn w:val="DefaultParagraphFont"/>
+    <w:link w:val="CommentText"/>
     <w:uiPriority w:val="99"/>
     <w:semiHidden/>
-    <w:rsid w:val="009E004C"/>
+    <w:rsid w:val="00417739"/>
     <w:rPr>
-      <w:color w:val="808080"/>
+      <w:rFonts w:ascii="Times New Roman" w:hAnsi="Times New Roman"/>
+      <w:sz w:val="20"/>
+      <w:szCs w:val="20"/>
+      <w:lang w:val="id-ID"/>
     </w:rPr>
   </w:style>
-  <w:style w:type="character" w:customStyle="1" w:styleId="apple-converted-space">
-    <w:name w:val="apple-converted-space"/>
-    <w:basedOn w:val="DefaultParagraphFont"/>
-    <w:rsid w:val="009E004C"/>
-  </w:style>
-  <w:style w:type="character" w:styleId="Emphasis">
-    <w:name w:val="Emphasis"/>
-    <w:basedOn w:val="DefaultParagraphFont"/>
-    <w:uiPriority w:val="20"/>
-    <w:qFormat/>
-    <w:rsid w:val="009E004C"/>
+  <w:style w:type="paragraph" w:styleId="CommentSubject">
+    <w:name w:val="annotation subject"/>
+    <w:basedOn w:val="CommentText"/>
+    <w:next w:val="CommentText"/>
+    <w:link w:val="CommentSubjectChar"/>
+    <w:uiPriority w:val="99"/>
+    <w:semiHidden/>
+    <w:unhideWhenUsed/>
+    <w:rsid w:val="00417739"/>
     <w:rPr>
-      <w:i/>
-      <w:iCs/>
+      <w:b/>
+      <w:bCs/>
     </w:rPr>
   </w:style>
-  <w:style w:type="paragraph" w:customStyle="1" w:styleId="western">
-    <w:name w:val="western"/>
-    <w:basedOn w:val="Normal"/>
-    <w:rsid w:val="009E004C"/>
-    <w:pPr>
-      <w:spacing w:before="100" w:beforeAutospacing="1" w:after="115" w:line="101" w:lineRule="atLeast"/>
-      <w:jc w:val="both"/>
-    </w:pPr>
+  <w:style w:type="character" w:customStyle="1" w:styleId="CommentSubjectChar">
+    <w:name w:val="Comment Subject Char"/>
+    <w:basedOn w:val="CommentTextChar"/>
+    <w:link w:val="CommentSubject"/>
+    <w:uiPriority w:val="99"/>
+    <w:semiHidden/>
+    <w:rsid w:val="00417739"/>
     <w:rPr>
-      <w:rFonts w:eastAsia="Times New Roman" w:cs="Times New Roman"/>
-      <w:szCs w:val="24"/>
-      <w:lang w:val="en-US"/>
-    </w:rPr>
-  </w:style>
-  <w:style w:type="paragraph" w:styleId="NormalWeb">
-    <w:name w:val="Normal (Web)"/>
-    <w:basedOn w:val="Normal"/>
-    <w:link w:val="NormalWebChar"/>
-    <w:uiPriority w:val="99"/>
-    <w:unhideWhenUsed/>
-    <w:rsid w:val="009E004C"/>
-    <w:pPr>
-      <w:spacing w:before="100" w:beforeAutospacing="1" w:after="115" w:line="240" w:lineRule="auto"/>
-      <w:jc w:val="both"/>
-    </w:pPr>
-    <w:rPr>
-      <w:rFonts w:eastAsia="Times New Roman" w:cs="Times New Roman"/>
-      <w:szCs w:val="24"/>
-      <w:lang w:val="en-US"/>
-    </w:rPr>
-  </w:style>
-  <w:style w:type="character" w:customStyle="1" w:styleId="NormalWebChar">
-    <w:name w:val="Normal (Web) Char"/>
-    <w:basedOn w:val="DefaultParagraphFont"/>
-    <w:link w:val="NormalWeb"/>
-    <w:uiPriority w:val="99"/>
-    <w:rsid w:val="009E004C"/>
-    <w:rPr>
-      <w:rFonts w:ascii="Times New Roman" w:eastAsia="Times New Roman" w:hAnsi="Times New Roman" w:cs="Times New Roman"/>
-      <w:sz w:val="24"/>
-      <w:szCs w:val="24"/>
+      <w:rFonts w:ascii="Times New Roman" w:hAnsi="Times New Roman"/>
+      <w:b/>
+      <w:bCs/>
+      <w:sz w:val="20"/>
+      <w:szCs w:val="20"/>
+      <w:lang w:val="id-ID"/>
     </w:rPr>
   </w:style>
 </w:styles>
